--- a/Manuscripts/Extra analysis.docx
+++ b/Manuscripts/Extra analysis.docx
@@ -47,15 +47,84 @@
       </w:pPr>
       <w:r>
         <w:rPr>
-          <w:rFonts w:ascii="Arial" w:hAnsi="Arial" w:cs="Arial"/>
-        </w:rPr>
-        <w:t xml:space="preserve">As well as assessing the effect of presentation congruency, we also analysed the effect of </w:t>
-      </w:r>
-      <w:r>
-        <w:rPr>
-          <w:rFonts w:ascii="Arial" w:hAnsi="Arial" w:cs="Arial"/>
-        </w:rPr>
-        <w:t xml:space="preserve">key assignment congruency. </w:t>
+          <w:noProof/>
+        </w:rPr>
+        <w:drawing>
+          <wp:anchor distT="0" distB="0" distL="114300" distR="114300" simplePos="0" relativeHeight="251661312" behindDoc="1" locked="0" layoutInCell="1" allowOverlap="1" wp14:anchorId="7CC8FA0E" wp14:editId="6AEB49D3">
+            <wp:simplePos x="0" y="0"/>
+            <wp:positionH relativeFrom="margin">
+              <wp:align>center</wp:align>
+            </wp:positionH>
+            <wp:positionV relativeFrom="paragraph">
+              <wp:posOffset>2830244</wp:posOffset>
+            </wp:positionV>
+            <wp:extent cx="5401945" cy="2518410"/>
+            <wp:effectExtent l="0" t="0" r="8255" b="0"/>
+            <wp:wrapTight wrapText="bothSides">
+              <wp:wrapPolygon edited="0">
+                <wp:start x="0" y="0"/>
+                <wp:lineTo x="0" y="21404"/>
+                <wp:lineTo x="21557" y="21404"/>
+                <wp:lineTo x="21557" y="0"/>
+                <wp:lineTo x="0" y="0"/>
+              </wp:wrapPolygon>
+            </wp:wrapTight>
+            <wp:docPr id="2" name="Picture 2"/>
+            <wp:cNvGraphicFramePr>
+              <a:graphicFrameLocks xmlns:a="http://schemas.openxmlformats.org/drawingml/2006/main" noChangeAspect="1"/>
+            </wp:cNvGraphicFramePr>
+            <a:graphic xmlns:a="http://schemas.openxmlformats.org/drawingml/2006/main">
+              <a:graphicData uri="http://schemas.openxmlformats.org/drawingml/2006/picture">
+                <pic:pic xmlns:pic="http://schemas.openxmlformats.org/drawingml/2006/picture">
+                  <pic:nvPicPr>
+                    <pic:cNvPr id="0" name="Picture 3"/>
+                    <pic:cNvPicPr>
+                      <a:picLocks noChangeAspect="1" noChangeArrowheads="1"/>
+                    </pic:cNvPicPr>
+                  </pic:nvPicPr>
+                  <pic:blipFill>
+                    <a:blip r:embed="rId4" cstate="print">
+                      <a:extLst>
+                        <a:ext uri="{28A0092B-C50C-407E-A947-70E740481C1C}">
+                          <a14:useLocalDpi xmlns:a14="http://schemas.microsoft.com/office/drawing/2010/main" val="0"/>
+                        </a:ext>
+                      </a:extLst>
+                    </a:blip>
+                    <a:srcRect/>
+                    <a:stretch>
+                      <a:fillRect/>
+                    </a:stretch>
+                  </pic:blipFill>
+                  <pic:spPr bwMode="auto">
+                    <a:xfrm>
+                      <a:off x="0" y="0"/>
+                      <a:ext cx="5401945" cy="2518410"/>
+                    </a:xfrm>
+                    <a:prstGeom prst="rect">
+                      <a:avLst/>
+                    </a:prstGeom>
+                    <a:noFill/>
+                    <a:ln>
+                      <a:noFill/>
+                    </a:ln>
+                  </pic:spPr>
+                </pic:pic>
+              </a:graphicData>
+            </a:graphic>
+            <wp14:sizeRelH relativeFrom="page">
+              <wp14:pctWidth>0</wp14:pctWidth>
+            </wp14:sizeRelH>
+            <wp14:sizeRelV relativeFrom="page">
+              <wp14:pctHeight>0</wp14:pctHeight>
+            </wp14:sizeRelV>
+          </wp:anchor>
+        </w:drawing>
+      </w:r>
+      <w:r>
+        <w:rPr>
+          <w:rFonts w:ascii="Arial" w:hAnsi="Arial" w:cs="Arial"/>
+        </w:rPr>
+        <w:t xml:space="preserve">As well as assessing the effect of presentation congruency, we also analysed the effect of key assignment congruency. </w:t>
       </w:r>
       <w:r>
         <w:rPr>
@@ -67,13 +136,7 @@
         <w:rPr>
           <w:rFonts w:ascii="Arial" w:hAnsi="Arial" w:cs="Arial"/>
         </w:rPr>
-        <w:t xml:space="preserve">key assignment had any effect on reaction times. </w:t>
-      </w:r>
-      <w:r>
-        <w:rPr>
-          <w:rFonts w:ascii="Arial" w:hAnsi="Arial" w:cs="Arial"/>
-        </w:rPr>
-        <w:t xml:space="preserve">Individual mean reaction times </w:t>
+        <w:t xml:space="preserve">key assignment had any effect on reaction times. Individual mean reaction times </w:t>
       </w:r>
       <w:r>
         <w:rPr>
@@ -164,6 +227,7 @@
       <w:r>
         <w:rPr>
           <w:rStyle w:val="CommentReference"/>
+          <w:rFonts w:ascii="Arial" w:hAnsi="Arial" w:cs="Arial"/>
         </w:rPr>
         <w:commentReference w:id="0"/>
       </w:r>
@@ -189,27 +253,19 @@
         <w:rPr>
           <w:rFonts w:ascii="Arial" w:hAnsi="Arial" w:cs="Arial"/>
         </w:rPr>
-        <w:t>congruency [</w:t>
-      </w:r>
-      <w:proofErr w:type="gramStart"/>
-      <w:r>
-        <w:rPr>
-          <w:rFonts w:ascii="Arial" w:hAnsi="Arial" w:cs="Arial"/>
-        </w:rPr>
-        <w:t>F(</w:t>
-      </w:r>
-      <w:proofErr w:type="gramEnd"/>
-      <w:r>
-        <w:rPr>
-          <w:rFonts w:ascii="Arial" w:hAnsi="Arial" w:cs="Arial"/>
-        </w:rPr>
-        <w:t xml:space="preserve">1, 51) = </w:t>
-      </w:r>
-      <w:r>
-        <w:rPr>
-          <w:rFonts w:ascii="Arial" w:hAnsi="Arial" w:cs="Arial"/>
-        </w:rPr>
-        <w:t>40.01</w:t>
+        <w:t xml:space="preserve">congruency [F(1, 51) = </w:t>
+      </w:r>
+      <w:r>
+        <w:rPr>
+          <w:rFonts w:ascii="Arial" w:hAnsi="Arial" w:cs="Arial"/>
+        </w:rPr>
+        <w:t>40.0</w:t>
+      </w:r>
+      <w:r>
+        <w:rPr>
+          <w:rFonts w:ascii="Arial" w:hAnsi="Arial" w:cs="Arial"/>
+        </w:rPr>
+        <w:t>9</w:t>
       </w:r>
       <w:r>
         <w:rPr>
@@ -293,19 +349,7 @@
         <w:rPr>
           <w:rFonts w:ascii="Arial" w:hAnsi="Arial" w:cs="Arial"/>
         </w:rPr>
-        <w:t xml:space="preserve">[F(1, 51) = </w:t>
-      </w:r>
-      <w:r>
-        <w:rPr>
-          <w:rFonts w:ascii="Arial" w:hAnsi="Arial" w:cs="Arial"/>
-        </w:rPr>
-        <w:t>9.72</w:t>
-      </w:r>
-      <w:r>
-        <w:rPr>
-          <w:rFonts w:ascii="Arial" w:hAnsi="Arial" w:cs="Arial"/>
-        </w:rPr>
-        <w:t xml:space="preserve">, p </w:t>
+        <w:t xml:space="preserve">[F(1, 51) = 9.72, p </w:t>
       </w:r>
       <w:r>
         <w:rPr>
@@ -431,19 +475,7 @@
         <w:rPr>
           <w:rFonts w:ascii="Arial" w:hAnsi="Arial" w:cs="Arial"/>
         </w:rPr>
-        <w:t xml:space="preserve">, p </w:t>
-      </w:r>
-      <w:r>
-        <w:rPr>
-          <w:rFonts w:ascii="Arial" w:hAnsi="Arial" w:cs="Arial"/>
-        </w:rPr>
-        <w:t>=</w:t>
-      </w:r>
-      <w:r>
-        <w:rPr>
-          <w:rFonts w:ascii="Arial" w:hAnsi="Arial" w:cs="Arial"/>
-        </w:rPr>
-        <w:t xml:space="preserve"> 0.00</w:t>
+        <w:t>, p = 0.00</w:t>
       </w:r>
       <w:r>
         <w:rPr>
@@ -509,13 +541,7 @@
         <w:rPr>
           <w:rFonts w:ascii="Arial" w:eastAsiaTheme="minorEastAsia" w:hAnsi="Arial" w:cs="Arial"/>
         </w:rPr>
-        <w:t xml:space="preserve"> = .</w:t>
-      </w:r>
-      <w:r>
-        <w:rPr>
-          <w:rFonts w:ascii="Arial" w:eastAsiaTheme="minorEastAsia" w:hAnsi="Arial" w:cs="Arial"/>
-        </w:rPr>
-        <w:t>1</w:t>
+        <w:t xml:space="preserve"> = .1</w:t>
       </w:r>
       <w:r>
         <w:rPr>
@@ -539,37 +565,31 @@
         <w:rPr>
           <w:rFonts w:ascii="Arial" w:eastAsiaTheme="minorEastAsia" w:hAnsi="Arial" w:cs="Arial"/>
         </w:rPr>
-        <w:t xml:space="preserve">Regardless of the presentation congruency, symbolic </w:t>
-      </w:r>
-      <w:r>
-        <w:rPr>
-          <w:rFonts w:ascii="Arial" w:eastAsiaTheme="minorEastAsia" w:hAnsi="Arial" w:cs="Arial"/>
-        </w:rPr>
-        <w:t xml:space="preserve">numerals were reacted to slower when the key assignment was incongruent. This </w:t>
-      </w:r>
-      <w:r>
-        <w:rPr>
-          <w:rFonts w:ascii="Arial" w:eastAsiaTheme="minorEastAsia" w:hAnsi="Arial" w:cs="Arial"/>
-        </w:rPr>
-        <w:t xml:space="preserve">is </w:t>
-      </w:r>
-      <w:r>
-        <w:rPr>
-          <w:rFonts w:ascii="Arial" w:eastAsiaTheme="minorEastAsia" w:hAnsi="Arial" w:cs="Arial"/>
-        </w:rPr>
-        <w:t xml:space="preserve">highlighted in Figure </w:t>
-      </w:r>
-      <w:r>
-        <w:rPr>
-          <w:rFonts w:ascii="Arial" w:eastAsiaTheme="minorEastAsia" w:hAnsi="Arial" w:cs="Arial"/>
-        </w:rPr>
-        <w:t>6</w:t>
-      </w:r>
-      <w:r>
-        <w:rPr>
-          <w:rFonts w:ascii="Arial" w:eastAsiaTheme="minorEastAsia" w:hAnsi="Arial" w:cs="Arial"/>
-        </w:rPr>
-        <w:t>.</w:t>
+        <w:t>As highlighted in Figure 6, r</w:t>
+      </w:r>
+      <w:r>
+        <w:rPr>
+          <w:rFonts w:ascii="Arial" w:eastAsiaTheme="minorEastAsia" w:hAnsi="Arial" w:cs="Arial"/>
+        </w:rPr>
+        <w:t>egardless of the presentation congruency</w:t>
+      </w:r>
+      <w:r>
+        <w:rPr>
+          <w:rFonts w:ascii="Arial" w:eastAsiaTheme="minorEastAsia" w:hAnsi="Arial" w:cs="Arial"/>
+        </w:rPr>
+        <w:t xml:space="preserve"> </w:t>
+      </w:r>
+      <w:r>
+        <w:rPr>
+          <w:rFonts w:ascii="Arial" w:eastAsiaTheme="minorEastAsia" w:hAnsi="Arial" w:cs="Arial"/>
+        </w:rPr>
+        <w:t xml:space="preserve">symbolic </w:t>
+      </w:r>
+      <w:r>
+        <w:rPr>
+          <w:rFonts w:ascii="Arial" w:eastAsiaTheme="minorEastAsia" w:hAnsi="Arial" w:cs="Arial"/>
+        </w:rPr>
+        <w:t>numerals were reacted to slower when the key assignment was incongruent.</w:t>
       </w:r>
     </w:p>
     <w:p>
@@ -578,6 +598,108 @@
         <w:jc w:val="both"/>
         <w:rPr>
           <w:rFonts w:ascii="Arial" w:eastAsiaTheme="minorEastAsia" w:hAnsi="Arial" w:cs="Arial"/>
+        </w:rPr>
+      </w:pPr>
+    </w:p>
+    <w:p>
+      <w:pPr>
+        <w:spacing w:line="360" w:lineRule="auto"/>
+        <w:jc w:val="both"/>
+        <w:rPr>
+          <w:rFonts w:ascii="Arial" w:eastAsiaTheme="minorEastAsia" w:hAnsi="Arial" w:cs="Arial"/>
+        </w:rPr>
+      </w:pPr>
+      <w:commentRangeStart w:id="1"/>
+    </w:p>
+    <w:p>
+      <w:pPr>
+        <w:tabs>
+          <w:tab w:val="left" w:pos="1540"/>
+        </w:tabs>
+        <w:spacing w:line="480" w:lineRule="auto"/>
+        <w:jc w:val="both"/>
+        <w:rPr>
+          <w:rFonts w:ascii="Arial" w:hAnsi="Arial" w:cs="Arial"/>
+          <w:i/>
+          <w:iCs/>
+        </w:rPr>
+      </w:pPr>
+      <w:r>
+        <w:rPr>
+          <w:rFonts w:ascii="Arial" w:eastAsiaTheme="minorEastAsia" w:hAnsi="Arial" w:cs="Arial"/>
+          <w:i/>
+          <w:iCs/>
+        </w:rPr>
+        <w:t xml:space="preserve">Figure </w:t>
+      </w:r>
+      <w:r>
+        <w:rPr>
+          <w:rFonts w:ascii="Arial" w:eastAsiaTheme="minorEastAsia" w:hAnsi="Arial" w:cs="Arial"/>
+          <w:i/>
+          <w:iCs/>
+        </w:rPr>
+        <w:t>6</w:t>
+      </w:r>
+      <w:r>
+        <w:rPr>
+          <w:rFonts w:ascii="Arial" w:eastAsiaTheme="minorEastAsia" w:hAnsi="Arial" w:cs="Arial"/>
+          <w:i/>
+          <w:iCs/>
+        </w:rPr>
+        <w:t xml:space="preserve">: </w:t>
+      </w:r>
+      <w:r>
+        <w:rPr>
+          <w:rFonts w:ascii="Arial" w:hAnsi="Arial" w:cs="Arial"/>
+          <w:i/>
+          <w:iCs/>
+        </w:rPr>
+        <w:t xml:space="preserve">Mean reaction times with error bars representing SEM for congruent (A) and incongruent (B) </w:t>
+      </w:r>
+      <w:r>
+        <w:rPr>
+          <w:rFonts w:ascii="Arial" w:hAnsi="Arial" w:cs="Arial"/>
+          <w:i/>
+          <w:iCs/>
+        </w:rPr>
+        <w:t xml:space="preserve">presentation </w:t>
+      </w:r>
+      <w:r>
+        <w:rPr>
+          <w:rFonts w:ascii="Arial" w:hAnsi="Arial" w:cs="Arial"/>
+          <w:i/>
+          <w:iCs/>
+        </w:rPr>
+        <w:t>conditions</w:t>
+      </w:r>
+      <w:commentRangeEnd w:id="1"/>
+      <w:r>
+        <w:rPr>
+          <w:rStyle w:val="CommentReference"/>
+          <w:rFonts w:ascii="Arial" w:hAnsi="Arial" w:cs="Arial"/>
+        </w:rPr>
+        <w:commentReference w:id="1"/>
+      </w:r>
+      <w:r>
+        <w:rPr>
+          <w:rFonts w:ascii="Arial" w:hAnsi="Arial" w:cs="Arial"/>
+          <w:i/>
+          <w:iCs/>
+        </w:rPr>
+        <w:t>.</w:t>
+      </w:r>
+    </w:p>
+    <w:p>
+      <w:pPr>
+        <w:tabs>
+          <w:tab w:val="left" w:pos="1540"/>
+        </w:tabs>
+        <w:spacing w:line="480" w:lineRule="auto"/>
+        <w:jc w:val="both"/>
+        <w:rPr>
+          <w:rFonts w:ascii="Arial" w:hAnsi="Arial" w:cs="Arial"/>
+          <w:i/>
+          <w:iCs/>
         </w:rPr>
       </w:pPr>
     </w:p>
@@ -594,54 +716,6 @@
           <w:iCs/>
         </w:rPr>
       </w:pPr>
-      <w:r>
-        <w:rPr>
-          <w:rFonts w:ascii="Arial" w:eastAsiaTheme="minorEastAsia" w:hAnsi="Arial" w:cs="Arial"/>
-          <w:i/>
-          <w:iCs/>
-        </w:rPr>
-        <w:t xml:space="preserve">Figure </w:t>
-      </w:r>
-      <w:r>
-        <w:rPr>
-          <w:rFonts w:ascii="Arial" w:eastAsiaTheme="minorEastAsia" w:hAnsi="Arial" w:cs="Arial"/>
-          <w:i/>
-          <w:iCs/>
-        </w:rPr>
-        <w:t>6</w:t>
-      </w:r>
-      <w:r>
-        <w:rPr>
-          <w:rFonts w:ascii="Arial" w:eastAsiaTheme="minorEastAsia" w:hAnsi="Arial" w:cs="Arial"/>
-          <w:i/>
-          <w:iCs/>
-        </w:rPr>
-        <w:t xml:space="preserve">: </w:t>
-      </w:r>
-      <w:r>
-        <w:rPr>
-          <w:rFonts w:ascii="Arial" w:hAnsi="Arial" w:cs="Arial"/>
-          <w:i/>
-          <w:iCs/>
-        </w:rPr>
-        <w:t xml:space="preserve">Mean reaction times with error bars representing SEM for congruent (A) and incongruent (B) </w:t>
-      </w:r>
-      <w:r>
-        <w:rPr>
-          <w:rFonts w:ascii="Arial" w:hAnsi="Arial" w:cs="Arial"/>
-          <w:i/>
-          <w:iCs/>
-        </w:rPr>
-        <w:t xml:space="preserve">presentation </w:t>
-      </w:r>
-      <w:r>
-        <w:rPr>
-          <w:rFonts w:ascii="Arial" w:hAnsi="Arial" w:cs="Arial"/>
-          <w:i/>
-          <w:iCs/>
-        </w:rPr>
-        <w:t>conditions.</w:t>
-      </w:r>
     </w:p>
     <w:p>
       <w:pPr>
@@ -652,428 +726,8 @@
         <w:jc w:val="both"/>
         <w:rPr>
           <w:rFonts w:ascii="Arial" w:hAnsi="Arial" w:cs="Arial"/>
-          <w:b/>
-          <w:bCs/>
-        </w:rPr>
-      </w:pPr>
-      <w:r>
-        <w:rPr>
-          <w:rFonts w:ascii="Arial" w:hAnsi="Arial" w:cs="Arial"/>
-          <w:b/>
-          <w:bCs/>
-        </w:rPr>
-        <w:t xml:space="preserve">Semantic congruency </w:t>
-      </w:r>
-    </w:p>
-    <w:p>
-      <w:pPr>
-        <w:tabs>
-          <w:tab w:val="left" w:pos="1540"/>
-        </w:tabs>
-        <w:spacing w:line="480" w:lineRule="auto"/>
-        <w:jc w:val="both"/>
-        <w:rPr>
-          <w:rFonts w:ascii="Arial" w:hAnsi="Arial" w:cs="Arial"/>
-          <w:b/>
-          <w:bCs/>
-        </w:rPr>
-      </w:pPr>
-      <w:r>
-        <w:rPr>
-          <w:rFonts w:ascii="Arial" w:hAnsi="Arial" w:cs="Arial"/>
-          <w:b/>
-          <w:bCs/>
-        </w:rPr>
-        <w:t>Some notes on this:</w:t>
-      </w:r>
-    </w:p>
-    <w:p>
-      <w:pPr>
-        <w:tabs>
-          <w:tab w:val="left" w:pos="1540"/>
-        </w:tabs>
-        <w:spacing w:line="480" w:lineRule="auto"/>
-        <w:jc w:val="both"/>
-        <w:rPr>
-          <w:rFonts w:ascii="Arial" w:hAnsi="Arial" w:cs="Arial"/>
-        </w:rPr>
-      </w:pPr>
-      <w:r>
-        <w:rPr>
-          <w:rFonts w:ascii="Arial" w:hAnsi="Arial" w:cs="Arial"/>
-        </w:rPr>
-        <w:t xml:space="preserve">Not sure this analysis is possible as I don’t have the information to filter correctly. </w:t>
-      </w:r>
-      <w:r>
-        <w:rPr>
-          <w:rFonts w:ascii="Arial" w:hAnsi="Arial" w:cs="Arial"/>
-        </w:rPr>
-        <w:t xml:space="preserve">For example, </w:t>
-      </w:r>
-      <w:r>
-        <w:rPr>
-          <w:rFonts w:ascii="Arial" w:hAnsi="Arial" w:cs="Arial"/>
-        </w:rPr>
-        <w:t xml:space="preserve">here </w:t>
-      </w:r>
-      <w:r>
-        <w:rPr>
-          <w:rFonts w:ascii="Arial" w:hAnsi="Arial" w:cs="Arial"/>
-        </w:rPr>
-        <w:t xml:space="preserve">I have the congruent conditions. The diagonals from left to right are fully congruent. </w:t>
-      </w:r>
-    </w:p>
-    <w:p>
-      <w:pPr>
-        <w:tabs>
-          <w:tab w:val="left" w:pos="1540"/>
-        </w:tabs>
-        <w:spacing w:line="480" w:lineRule="auto"/>
-        <w:jc w:val="both"/>
-        <w:rPr>
-          <w:rFonts w:ascii="Arial" w:hAnsi="Arial" w:cs="Arial"/>
-          <w:b/>
-          <w:bCs/>
-        </w:rPr>
-      </w:pPr>
-      <w:r>
-        <w:rPr>
-          <w:rFonts w:ascii="Arial" w:hAnsi="Arial" w:cs="Arial"/>
-          <w:b/>
-          <w:bCs/>
-          <w:noProof/>
-        </w:rPr>
-        <mc:AlternateContent>
-          <mc:Choice Requires="wpg">
-            <w:drawing>
-              <wp:anchor distT="0" distB="0" distL="114300" distR="114300" simplePos="0" relativeHeight="251661312" behindDoc="0" locked="0" layoutInCell="1" allowOverlap="1" wp14:anchorId="381628EC" wp14:editId="5622072D">
-                <wp:simplePos x="0" y="0"/>
-                <wp:positionH relativeFrom="margin">
-                  <wp:align>left</wp:align>
-                </wp:positionH>
-                <wp:positionV relativeFrom="paragraph">
-                  <wp:posOffset>2304</wp:posOffset>
-                </wp:positionV>
-                <wp:extent cx="2540000" cy="1657350"/>
-                <wp:effectExtent l="0" t="0" r="0" b="0"/>
-                <wp:wrapNone/>
-                <wp:docPr id="9" name="Group 9"/>
-                <wp:cNvGraphicFramePr/>
-                <a:graphic xmlns:a="http://schemas.openxmlformats.org/drawingml/2006/main">
-                  <a:graphicData uri="http://schemas.microsoft.com/office/word/2010/wordprocessingGroup">
-                    <wpg:wgp>
-                      <wpg:cNvGrpSpPr/>
-                      <wpg:grpSpPr>
-                        <a:xfrm>
-                          <a:off x="0" y="0"/>
-                          <a:ext cx="2540000" cy="1657350"/>
-                          <a:chOff x="0" y="0"/>
-                          <a:chExt cx="2540000" cy="1657350"/>
-                        </a:xfrm>
-                      </wpg:grpSpPr>
-                      <pic:pic xmlns:pic="http://schemas.openxmlformats.org/drawingml/2006/picture">
-                        <pic:nvPicPr>
-                          <pic:cNvPr id="1" name="Picture 1"/>
-                          <pic:cNvPicPr>
-                            <a:picLocks noChangeAspect="1"/>
-                          </pic:cNvPicPr>
-                        </pic:nvPicPr>
-                        <pic:blipFill>
-                          <a:blip r:embed="rId8">
-                            <a:extLst>
-                              <a:ext uri="{28A0092B-C50C-407E-A947-70E740481C1C}">
-                                <a14:useLocalDpi xmlns:a14="http://schemas.microsoft.com/office/drawing/2010/main" val="0"/>
-                              </a:ext>
-                            </a:extLst>
-                          </a:blip>
-                          <a:stretch>
-                            <a:fillRect/>
-                          </a:stretch>
-                        </pic:blipFill>
-                        <pic:spPr>
-                          <a:xfrm>
-                            <a:off x="0" y="0"/>
-                            <a:ext cx="2540000" cy="1657350"/>
-                          </a:xfrm>
-                          <a:prstGeom prst="rect">
-                            <a:avLst/>
-                          </a:prstGeom>
-                        </pic:spPr>
-                      </pic:pic>
-                      <wps:wsp>
-                        <wps:cNvPr id="3" name="Straight Arrow Connector 3"/>
-                        <wps:cNvCnPr/>
-                        <wps:spPr>
-                          <a:xfrm>
-                            <a:off x="606056" y="393405"/>
-                            <a:ext cx="1584251" cy="999460"/>
-                          </a:xfrm>
-                          <a:prstGeom prst="straightConnector1">
-                            <a:avLst/>
-                          </a:prstGeom>
-                          <a:ln>
-                            <a:tailEnd type="triangle"/>
-                          </a:ln>
-                        </wps:spPr>
-                        <wps:style>
-                          <a:lnRef idx="2">
-                            <a:schemeClr val="accent2"/>
-                          </a:lnRef>
-                          <a:fillRef idx="0">
-                            <a:schemeClr val="accent2"/>
-                          </a:fillRef>
-                          <a:effectRef idx="1">
-                            <a:schemeClr val="accent2"/>
-                          </a:effectRef>
-                          <a:fontRef idx="minor">
-                            <a:schemeClr val="tx1"/>
-                          </a:fontRef>
-                        </wps:style>
-                        <wps:bodyPr/>
-                      </wps:wsp>
-                      <wps:wsp>
-                        <wps:cNvPr id="5" name="Straight Arrow Connector 5"/>
-                        <wps:cNvCnPr/>
-                        <wps:spPr>
-                          <a:xfrm flipV="1">
-                            <a:off x="691116" y="452770"/>
-                            <a:ext cx="1286540" cy="871869"/>
-                          </a:xfrm>
-                          <a:prstGeom prst="straightConnector1">
-                            <a:avLst/>
-                          </a:prstGeom>
-                          <a:ln>
-                            <a:tailEnd type="triangle"/>
-                          </a:ln>
-                        </wps:spPr>
-                        <wps:style>
-                          <a:lnRef idx="1">
-                            <a:schemeClr val="dk1"/>
-                          </a:lnRef>
-                          <a:fillRef idx="0">
-                            <a:schemeClr val="dk1"/>
-                          </a:fillRef>
-                          <a:effectRef idx="0">
-                            <a:schemeClr val="dk1"/>
-                          </a:effectRef>
-                          <a:fontRef idx="minor">
-                            <a:schemeClr val="tx1"/>
-                          </a:fontRef>
-                        </wps:style>
-                        <wps:bodyPr/>
-                      </wps:wsp>
-                    </wpg:wgp>
-                  </a:graphicData>
-                </a:graphic>
-              </wp:anchor>
-            </w:drawing>
-          </mc:Choice>
-          <mc:Fallback>
-            <w:pict>
-              <v:group w14:anchorId="00D0BE8D" id="Group 9" o:spid="_x0000_s1026" style="position:absolute;margin-left:0;margin-top:.2pt;width:200pt;height:130.5pt;z-index:251661312;mso-position-horizontal:left;mso-position-horizontal-relative:margin" coordsize="25400,16573" o:gfxdata="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">
-                <v:shapetype id="_x0000_t75" coordsize="21600,21600" o:spt="75" o:preferrelative="t" path="m@4@5l@4@11@9@11@9@5xe" filled="f" stroked="f">
-                  <v:stroke joinstyle="miter"/>
-                  <v:formulas>
-                    <v:f eqn="if lineDrawn pixelLineWidth 0"/>
-                    <v:f eqn="sum @0 1 0"/>
-                    <v:f eqn="sum 0 0 @1"/>
-                    <v:f eqn="prod @2 1 2"/>
-                    <v:f eqn="prod @3 21600 pixelWidth"/>
-                    <v:f eqn="prod @3 21600 pixelHeight"/>
-                    <v:f eqn="sum @0 0 1"/>
-                    <v:f eqn="prod @6 1 2"/>
-                    <v:f eqn="prod @7 21600 pixelWidth"/>
-                    <v:f eqn="sum @8 21600 0"/>
-                    <v:f eqn="prod @7 21600 pixelHeight"/>
-                    <v:f eqn="sum @10 21600 0"/>
-                  </v:formulas>
-                  <v:path o:extrusionok="f" gradientshapeok="t" o:connecttype="rect"/>
-                  <o:lock v:ext="edit" aspectratio="t"/>
-                </v:shapetype>
-                <v:shape id="Picture 1" o:spid="_x0000_s1027" type="#_x0000_t75" style="position:absolute;width:25400;height:16573;visibility:visible;mso-wrap-style:square" o:gfxdata="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">
-                  <v:imagedata r:id="rId9" o:title=""/>
-                </v:shape>
-                <v:shapetype id="_x0000_t32" coordsize="21600,21600" o:spt="32" o:oned="t" path="m,l21600,21600e" filled="f">
-                  <v:path arrowok="t" fillok="f" o:connecttype="none"/>
-                  <o:lock v:ext="edit" shapetype="t"/>
-                </v:shapetype>
-                <v:shape id="Straight Arrow Connector 3" o:spid="_x0000_s1028" type="#_x0000_t32" style="position:absolute;left:6060;top:3934;width:15843;height:9994;visibility:visible;mso-wrap-style:square" o:connectortype="straight" o:gfxdata="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" strokecolor="#ed7d31 [3205]" strokeweight="1pt">
-                  <v:stroke endarrow="block" joinstyle="miter"/>
-                </v:shape>
-                <v:shape id="Straight Arrow Connector 5" o:spid="_x0000_s1029" type="#_x0000_t32" style="position:absolute;left:6911;top:4527;width:12865;height:8719;flip:y;visibility:visible;mso-wrap-style:square" o:connectortype="straight" o:gfxdata="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" strokecolor="black [3200]" strokeweight=".5pt">
-                  <v:stroke endarrow="block" joinstyle="miter"/>
-                </v:shape>
-                <w10:wrap anchorx="margin"/>
-              </v:group>
-            </w:pict>
-          </mc:Fallback>
-        </mc:AlternateContent>
-      </w:r>
-      <w:r>
-        <w:rPr>
-          <w:rFonts w:ascii="Arial" w:hAnsi="Arial" w:cs="Arial"/>
-          <w:b/>
-          <w:bCs/>
-          <w:noProof/>
-        </w:rPr>
-        <mc:AlternateContent>
-          <mc:Choice Requires="wpg">
-            <w:drawing>
-              <wp:anchor distT="0" distB="0" distL="114300" distR="114300" simplePos="0" relativeHeight="251664384" behindDoc="0" locked="0" layoutInCell="1" allowOverlap="1" wp14:anchorId="1FFD2087" wp14:editId="009E40A9">
-                <wp:simplePos x="0" y="0"/>
-                <wp:positionH relativeFrom="column">
-                  <wp:posOffset>2870791</wp:posOffset>
-                </wp:positionH>
-                <wp:positionV relativeFrom="paragraph">
-                  <wp:posOffset>2732</wp:posOffset>
-                </wp:positionV>
-                <wp:extent cx="2628900" cy="1625600"/>
-                <wp:effectExtent l="0" t="0" r="0" b="0"/>
-                <wp:wrapNone/>
-                <wp:docPr id="7" name="Group 7"/>
-                <wp:cNvGraphicFramePr/>
-                <a:graphic xmlns:a="http://schemas.openxmlformats.org/drawingml/2006/main">
-                  <a:graphicData uri="http://schemas.microsoft.com/office/word/2010/wordprocessingGroup">
-                    <wpg:wgp>
-                      <wpg:cNvGrpSpPr/>
-                      <wpg:grpSpPr>
-                        <a:xfrm>
-                          <a:off x="0" y="0"/>
-                          <a:ext cx="2628900" cy="1625600"/>
-                          <a:chOff x="0" y="0"/>
-                          <a:chExt cx="2628900" cy="1625600"/>
-                        </a:xfrm>
-                      </wpg:grpSpPr>
-                      <pic:pic xmlns:pic="http://schemas.openxmlformats.org/drawingml/2006/picture">
-                        <pic:nvPicPr>
-                          <pic:cNvPr id="2" name="Picture 2"/>
-                          <pic:cNvPicPr>
-                            <a:picLocks noChangeAspect="1"/>
-                          </pic:cNvPicPr>
-                        </pic:nvPicPr>
-                        <pic:blipFill>
-                          <a:blip r:embed="rId10">
-                            <a:extLst>
-                              <a:ext uri="{28A0092B-C50C-407E-A947-70E740481C1C}">
-                                <a14:useLocalDpi xmlns:a14="http://schemas.microsoft.com/office/drawing/2010/main" val="0"/>
-                              </a:ext>
-                            </a:extLst>
-                          </a:blip>
-                          <a:stretch>
-                            <a:fillRect/>
-                          </a:stretch>
-                        </pic:blipFill>
-                        <pic:spPr>
-                          <a:xfrm>
-                            <a:off x="0" y="0"/>
-                            <a:ext cx="2628900" cy="1625600"/>
-                          </a:xfrm>
-                          <a:prstGeom prst="rect">
-                            <a:avLst/>
-                          </a:prstGeom>
-                        </pic:spPr>
-                      </pic:pic>
-                      <wps:wsp>
-                        <wps:cNvPr id="4" name="Straight Arrow Connector 4"/>
-                        <wps:cNvCnPr/>
-                        <wps:spPr>
-                          <a:xfrm>
-                            <a:off x="563525" y="404037"/>
-                            <a:ext cx="1584251" cy="999460"/>
-                          </a:xfrm>
-                          <a:prstGeom prst="straightConnector1">
-                            <a:avLst/>
-                          </a:prstGeom>
-                          <a:ln>
-                            <a:tailEnd type="triangle"/>
-                          </a:ln>
-                        </wps:spPr>
-                        <wps:style>
-                          <a:lnRef idx="2">
-                            <a:schemeClr val="accent2"/>
-                          </a:lnRef>
-                          <a:fillRef idx="0">
-                            <a:schemeClr val="accent2"/>
-                          </a:fillRef>
-                          <a:effectRef idx="1">
-                            <a:schemeClr val="accent2"/>
-                          </a:effectRef>
-                          <a:fontRef idx="minor">
-                            <a:schemeClr val="tx1"/>
-                          </a:fontRef>
-                        </wps:style>
-                        <wps:bodyPr/>
-                      </wps:wsp>
-                      <wps:wsp>
-                        <wps:cNvPr id="6" name="Straight Arrow Connector 6"/>
-                        <wps:cNvCnPr/>
-                        <wps:spPr>
-                          <a:xfrm flipV="1">
-                            <a:off x="584790" y="495300"/>
-                            <a:ext cx="1286540" cy="871869"/>
-                          </a:xfrm>
-                          <a:prstGeom prst="straightConnector1">
-                            <a:avLst/>
-                          </a:prstGeom>
-                          <a:ln>
-                            <a:tailEnd type="triangle"/>
-                          </a:ln>
-                        </wps:spPr>
-                        <wps:style>
-                          <a:lnRef idx="1">
-                            <a:schemeClr val="dk1"/>
-                          </a:lnRef>
-                          <a:fillRef idx="0">
-                            <a:schemeClr val="dk1"/>
-                          </a:fillRef>
-                          <a:effectRef idx="0">
-                            <a:schemeClr val="dk1"/>
-                          </a:effectRef>
-                          <a:fontRef idx="minor">
-                            <a:schemeClr val="tx1"/>
-                          </a:fontRef>
-                        </wps:style>
-                        <wps:bodyPr/>
-                      </wps:wsp>
-                    </wpg:wgp>
-                  </a:graphicData>
-                </a:graphic>
-              </wp:anchor>
-            </w:drawing>
-          </mc:Choice>
-          <mc:Fallback>
-            <w:pict>
-              <v:group w14:anchorId="2D749AB1" id="Group 7" o:spid="_x0000_s1026" style="position:absolute;margin-left:226.05pt;margin-top:.2pt;width:207pt;height:128pt;z-index:251664384" coordsize="26289,16256" o:gfxdata="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">
-                <v:shape id="Picture 2" o:spid="_x0000_s1027" type="#_x0000_t75" style="position:absolute;width:26289;height:16256;visibility:visible;mso-wrap-style:square" o:gfxdata="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">
-                  <v:imagedata r:id="rId11" o:title=""/>
-                </v:shape>
-                <v:shape id="Straight Arrow Connector 4" o:spid="_x0000_s1028" type="#_x0000_t32" style="position:absolute;left:5635;top:4040;width:15842;height:9994;visibility:visible;mso-wrap-style:square" o:connectortype="straight" o:gfxdata="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" strokecolor="#ed7d31 [3205]" strokeweight="1pt">
-                  <v:stroke endarrow="block" joinstyle="miter"/>
-                </v:shape>
-                <v:shape id="Straight Arrow Connector 6" o:spid="_x0000_s1029" type="#_x0000_t32" style="position:absolute;left:5847;top:4953;width:12866;height:8718;flip:y;visibility:visible;mso-wrap-style:square" o:connectortype="straight" o:gfxdata="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" strokecolor="black [3200]" strokeweight=".5pt">
-                  <v:stroke endarrow="block" joinstyle="miter"/>
-                </v:shape>
-              </v:group>
-            </w:pict>
-          </mc:Fallback>
-        </mc:AlternateContent>
-      </w:r>
-      <w:r>
-        <w:rPr>
-          <w:noProof/>
-        </w:rPr>
-        <w:t xml:space="preserve"> </w:t>
-      </w:r>
-    </w:p>
-    <w:p>
-      <w:pPr>
-        <w:tabs>
-          <w:tab w:val="left" w:pos="1540"/>
-        </w:tabs>
-        <w:spacing w:line="480" w:lineRule="auto"/>
-        <w:jc w:val="both"/>
-        <w:rPr>
-          <w:rFonts w:ascii="Arial" w:hAnsi="Arial" w:cs="Arial"/>
+          <w:i/>
+          <w:iCs/>
         </w:rPr>
       </w:pPr>
     </w:p>
@@ -1086,6 +740,8 @@
         <w:jc w:val="both"/>
         <w:rPr>
           <w:rFonts w:ascii="Arial" w:hAnsi="Arial" w:cs="Arial"/>
+          <w:i/>
+          <w:iCs/>
         </w:rPr>
       </w:pPr>
     </w:p>
@@ -1098,6 +754,1193 @@
         <w:jc w:val="both"/>
         <w:rPr>
           <w:rFonts w:ascii="Arial" w:hAnsi="Arial" w:cs="Arial"/>
+          <w:i/>
+          <w:iCs/>
+        </w:rPr>
+      </w:pPr>
+    </w:p>
+    <w:p>
+      <w:pPr>
+        <w:spacing w:line="360" w:lineRule="auto"/>
+        <w:jc w:val="both"/>
+        <w:rPr>
+          <w:rFonts w:ascii="Arial" w:hAnsi="Arial" w:cs="Arial"/>
+          <w:i/>
+          <w:iCs/>
+          <w:sz w:val="20"/>
+          <w:szCs w:val="20"/>
+        </w:rPr>
+      </w:pPr>
+      <w:r>
+        <w:rPr>
+          <w:rFonts w:ascii="Arial" w:hAnsi="Arial" w:cs="Arial"/>
+          <w:i/>
+        </w:rPr>
+        <w:t xml:space="preserve">Table </w:t>
+      </w:r>
+      <w:r>
+        <w:rPr>
+          <w:rFonts w:ascii="Arial" w:hAnsi="Arial" w:cs="Arial"/>
+          <w:i/>
+        </w:rPr>
+        <w:t>3</w:t>
+      </w:r>
+      <w:r>
+        <w:rPr>
+          <w:rFonts w:ascii="Arial" w:hAnsi="Arial" w:cs="Arial"/>
+          <w:i/>
+        </w:rPr>
+        <w:t xml:space="preserve">: Mean reaction times for </w:t>
+      </w:r>
+      <w:r>
+        <w:rPr>
+          <w:rFonts w:ascii="Arial" w:hAnsi="Arial" w:cs="Arial"/>
+          <w:i/>
+          <w:iCs/>
+          <w:sz w:val="20"/>
+          <w:szCs w:val="20"/>
+        </w:rPr>
+        <w:t>k</w:t>
+      </w:r>
+      <w:r>
+        <w:rPr>
+          <w:rFonts w:ascii="Arial" w:hAnsi="Arial" w:cs="Arial"/>
+          <w:i/>
+          <w:iCs/>
+          <w:sz w:val="20"/>
+          <w:szCs w:val="20"/>
+        </w:rPr>
+        <w:t>ey assignment congruency analysis</w:t>
+      </w:r>
+    </w:p>
+    <w:tbl>
+      <w:tblPr>
+        <w:tblStyle w:val="TableGrid"/>
+        <w:tblW w:w="0" w:type="auto"/>
+        <w:jc w:val="center"/>
+        <w:tblLook w:val="04A0" w:firstRow="1" w:lastRow="0" w:firstColumn="1" w:lastColumn="0" w:noHBand="0" w:noVBand="1"/>
+      </w:tblPr>
+      <w:tblGrid>
+        <w:gridCol w:w="2252"/>
+        <w:gridCol w:w="2252"/>
+        <w:gridCol w:w="2253"/>
+        <w:gridCol w:w="2253"/>
+      </w:tblGrid>
+      <w:tr>
+        <w:trPr>
+          <w:jc w:val="center"/>
+        </w:trPr>
+        <w:tc>
+          <w:tcPr>
+            <w:tcW w:w="2252" w:type="dxa"/>
+            <w:tcBorders>
+              <w:left w:val="nil"/>
+              <w:bottom w:val="single" w:sz="4" w:space="0" w:color="auto"/>
+              <w:right w:val="nil"/>
+            </w:tcBorders>
+          </w:tcPr>
+          <w:p>
+            <w:pPr>
+              <w:spacing w:line="480" w:lineRule="auto"/>
+              <w:jc w:val="center"/>
+              <w:rPr>
+                <w:rFonts w:ascii="Arial" w:hAnsi="Arial" w:cs="Arial"/>
+                <w:i/>
+              </w:rPr>
+            </w:pPr>
+            <w:r>
+              <w:rPr>
+                <w:rFonts w:ascii="Arial" w:hAnsi="Arial" w:cs="Arial"/>
+                <w:i/>
+              </w:rPr>
+              <w:t>Key assignment congruency</w:t>
+            </w:r>
+          </w:p>
+        </w:tc>
+        <w:tc>
+          <w:tcPr>
+            <w:tcW w:w="2252" w:type="dxa"/>
+            <w:tcBorders>
+              <w:left w:val="nil"/>
+              <w:bottom w:val="single" w:sz="4" w:space="0" w:color="auto"/>
+              <w:right w:val="nil"/>
+            </w:tcBorders>
+          </w:tcPr>
+          <w:p>
+            <w:pPr>
+              <w:spacing w:line="480" w:lineRule="auto"/>
+              <w:jc w:val="center"/>
+              <w:rPr>
+                <w:rFonts w:ascii="Arial" w:hAnsi="Arial" w:cs="Arial"/>
+                <w:i/>
+              </w:rPr>
+            </w:pPr>
+            <w:r>
+              <w:rPr>
+                <w:rFonts w:ascii="Arial" w:hAnsi="Arial" w:cs="Arial"/>
+                <w:i/>
+              </w:rPr>
+              <w:t>Presentation congruency</w:t>
+            </w:r>
+          </w:p>
+        </w:tc>
+        <w:tc>
+          <w:tcPr>
+            <w:tcW w:w="2253" w:type="dxa"/>
+            <w:tcBorders>
+              <w:left w:val="nil"/>
+              <w:bottom w:val="single" w:sz="4" w:space="0" w:color="auto"/>
+              <w:right w:val="nil"/>
+            </w:tcBorders>
+          </w:tcPr>
+          <w:p>
+            <w:pPr>
+              <w:spacing w:line="480" w:lineRule="auto"/>
+              <w:jc w:val="center"/>
+              <w:rPr>
+                <w:rFonts w:ascii="Arial" w:hAnsi="Arial" w:cs="Arial"/>
+                <w:i/>
+              </w:rPr>
+            </w:pPr>
+            <w:r>
+              <w:rPr>
+                <w:rFonts w:ascii="Arial" w:hAnsi="Arial" w:cs="Arial"/>
+                <w:i/>
+              </w:rPr>
+              <w:t>Task</w:t>
+            </w:r>
+          </w:p>
+        </w:tc>
+        <w:tc>
+          <w:tcPr>
+            <w:tcW w:w="2253" w:type="dxa"/>
+            <w:tcBorders>
+              <w:left w:val="nil"/>
+              <w:bottom w:val="single" w:sz="4" w:space="0" w:color="auto"/>
+              <w:right w:val="nil"/>
+            </w:tcBorders>
+          </w:tcPr>
+          <w:p>
+            <w:pPr>
+              <w:spacing w:line="480" w:lineRule="auto"/>
+              <w:jc w:val="center"/>
+              <w:rPr>
+                <w:rFonts w:ascii="Arial" w:hAnsi="Arial" w:cs="Arial"/>
+                <w:i/>
+              </w:rPr>
+            </w:pPr>
+            <w:r>
+              <w:rPr>
+                <w:rFonts w:ascii="Arial" w:hAnsi="Arial" w:cs="Arial"/>
+                <w:i/>
+              </w:rPr>
+              <w:t>Mean (</w:t>
+            </w:r>
+            <w:proofErr w:type="spellStart"/>
+            <w:r>
+              <w:rPr>
+                <w:rFonts w:ascii="Arial" w:hAnsi="Arial" w:cs="Arial"/>
+                <w:i/>
+              </w:rPr>
+              <w:t>ms</w:t>
+            </w:r>
+            <w:proofErr w:type="spellEnd"/>
+            <w:r>
+              <w:rPr>
+                <w:rFonts w:ascii="Arial" w:hAnsi="Arial" w:cs="Arial"/>
+                <w:i/>
+              </w:rPr>
+              <w:t>)</w:t>
+            </w:r>
+          </w:p>
+        </w:tc>
+      </w:tr>
+      <w:tr>
+        <w:trPr>
+          <w:jc w:val="center"/>
+        </w:trPr>
+        <w:tc>
+          <w:tcPr>
+            <w:tcW w:w="2252" w:type="dxa"/>
+            <w:tcBorders>
+              <w:left w:val="nil"/>
+              <w:bottom w:val="nil"/>
+              <w:right w:val="nil"/>
+            </w:tcBorders>
+            <w:vAlign w:val="center"/>
+          </w:tcPr>
+          <w:p>
+            <w:pPr>
+              <w:spacing w:line="480" w:lineRule="auto"/>
+              <w:jc w:val="center"/>
+              <w:rPr>
+                <w:rFonts w:ascii="Arial" w:hAnsi="Arial" w:cs="Arial"/>
+                <w:i/>
+              </w:rPr>
+            </w:pPr>
+            <w:r>
+              <w:rPr>
+                <w:rFonts w:ascii="Arial" w:hAnsi="Arial" w:cs="Arial"/>
+                <w:i/>
+              </w:rPr>
+              <w:t>Congruent</w:t>
+            </w:r>
+          </w:p>
+        </w:tc>
+        <w:tc>
+          <w:tcPr>
+            <w:tcW w:w="2252" w:type="dxa"/>
+            <w:tcBorders>
+              <w:left w:val="nil"/>
+              <w:bottom w:val="nil"/>
+              <w:right w:val="nil"/>
+            </w:tcBorders>
+            <w:vAlign w:val="center"/>
+          </w:tcPr>
+          <w:p>
+            <w:pPr>
+              <w:spacing w:line="480" w:lineRule="auto"/>
+              <w:jc w:val="center"/>
+              <w:rPr>
+                <w:rFonts w:ascii="Arial" w:hAnsi="Arial" w:cs="Arial"/>
+                <w:i/>
+              </w:rPr>
+            </w:pPr>
+            <w:r>
+              <w:rPr>
+                <w:rFonts w:ascii="Arial" w:hAnsi="Arial" w:cs="Arial"/>
+                <w:i/>
+              </w:rPr>
+              <w:t>Congruent</w:t>
+            </w:r>
+          </w:p>
+        </w:tc>
+        <w:tc>
+          <w:tcPr>
+            <w:tcW w:w="2253" w:type="dxa"/>
+            <w:tcBorders>
+              <w:left w:val="nil"/>
+              <w:bottom w:val="nil"/>
+              <w:right w:val="nil"/>
+            </w:tcBorders>
+            <w:vAlign w:val="center"/>
+          </w:tcPr>
+          <w:p>
+            <w:pPr>
+              <w:spacing w:line="480" w:lineRule="auto"/>
+              <w:jc w:val="center"/>
+              <w:rPr>
+                <w:rFonts w:ascii="Arial" w:hAnsi="Arial" w:cs="Arial"/>
+                <w:i/>
+              </w:rPr>
+            </w:pPr>
+            <w:r>
+              <w:rPr>
+                <w:rFonts w:ascii="Arial" w:hAnsi="Arial" w:cs="Arial"/>
+                <w:i/>
+              </w:rPr>
+              <w:t>Digits</w:t>
+            </w:r>
+          </w:p>
+        </w:tc>
+        <w:tc>
+          <w:tcPr>
+            <w:tcW w:w="2253" w:type="dxa"/>
+            <w:tcBorders>
+              <w:left w:val="nil"/>
+              <w:bottom w:val="nil"/>
+              <w:right w:val="nil"/>
+            </w:tcBorders>
+            <w:vAlign w:val="center"/>
+          </w:tcPr>
+          <w:p>
+            <w:pPr>
+              <w:spacing w:line="480" w:lineRule="auto"/>
+              <w:jc w:val="center"/>
+              <w:rPr>
+                <w:rFonts w:ascii="Arial" w:hAnsi="Arial" w:cs="Arial"/>
+                <w:i/>
+              </w:rPr>
+            </w:pPr>
+            <w:r>
+              <w:rPr>
+                <w:rFonts w:ascii="Arial" w:hAnsi="Arial" w:cs="Arial"/>
+                <w:i/>
+              </w:rPr>
+              <w:t>490.94</w:t>
+            </w:r>
+          </w:p>
+        </w:tc>
+      </w:tr>
+      <w:tr>
+        <w:trPr>
+          <w:jc w:val="center"/>
+        </w:trPr>
+        <w:tc>
+          <w:tcPr>
+            <w:tcW w:w="2252" w:type="dxa"/>
+            <w:tcBorders>
+              <w:top w:val="nil"/>
+              <w:left w:val="nil"/>
+              <w:bottom w:val="nil"/>
+              <w:right w:val="nil"/>
+            </w:tcBorders>
+            <w:vAlign w:val="center"/>
+          </w:tcPr>
+          <w:p>
+            <w:pPr>
+              <w:spacing w:line="480" w:lineRule="auto"/>
+              <w:jc w:val="center"/>
+              <w:rPr>
+                <w:rFonts w:ascii="Arial" w:hAnsi="Arial" w:cs="Arial"/>
+                <w:i/>
+              </w:rPr>
+            </w:pPr>
+            <w:r>
+              <w:rPr>
+                <w:rFonts w:ascii="Arial" w:hAnsi="Arial" w:cs="Arial"/>
+                <w:i/>
+              </w:rPr>
+              <w:t>Congruent</w:t>
+            </w:r>
+          </w:p>
+        </w:tc>
+        <w:tc>
+          <w:tcPr>
+            <w:tcW w:w="2252" w:type="dxa"/>
+            <w:tcBorders>
+              <w:top w:val="nil"/>
+              <w:left w:val="nil"/>
+              <w:bottom w:val="nil"/>
+              <w:right w:val="nil"/>
+            </w:tcBorders>
+            <w:vAlign w:val="center"/>
+          </w:tcPr>
+          <w:p>
+            <w:pPr>
+              <w:spacing w:line="480" w:lineRule="auto"/>
+              <w:jc w:val="center"/>
+              <w:rPr>
+                <w:rFonts w:ascii="Arial" w:hAnsi="Arial" w:cs="Arial"/>
+                <w:i/>
+              </w:rPr>
+            </w:pPr>
+            <w:r>
+              <w:rPr>
+                <w:rFonts w:ascii="Arial" w:hAnsi="Arial" w:cs="Arial"/>
+                <w:i/>
+              </w:rPr>
+              <w:t>Congruent</w:t>
+            </w:r>
+          </w:p>
+        </w:tc>
+        <w:tc>
+          <w:tcPr>
+            <w:tcW w:w="2253" w:type="dxa"/>
+            <w:tcBorders>
+              <w:top w:val="nil"/>
+              <w:left w:val="nil"/>
+              <w:bottom w:val="nil"/>
+              <w:right w:val="nil"/>
+            </w:tcBorders>
+            <w:vAlign w:val="center"/>
+          </w:tcPr>
+          <w:p>
+            <w:pPr>
+              <w:spacing w:line="480" w:lineRule="auto"/>
+              <w:jc w:val="center"/>
+              <w:rPr>
+                <w:rFonts w:ascii="Arial" w:hAnsi="Arial" w:cs="Arial"/>
+                <w:i/>
+              </w:rPr>
+            </w:pPr>
+            <w:r>
+              <w:rPr>
+                <w:rFonts w:ascii="Arial" w:hAnsi="Arial" w:cs="Arial"/>
+                <w:i/>
+              </w:rPr>
+              <w:t>Numerosity</w:t>
+            </w:r>
+          </w:p>
+        </w:tc>
+        <w:tc>
+          <w:tcPr>
+            <w:tcW w:w="2253" w:type="dxa"/>
+            <w:tcBorders>
+              <w:top w:val="nil"/>
+              <w:left w:val="nil"/>
+              <w:bottom w:val="nil"/>
+              <w:right w:val="nil"/>
+            </w:tcBorders>
+            <w:vAlign w:val="center"/>
+          </w:tcPr>
+          <w:p>
+            <w:pPr>
+              <w:spacing w:line="480" w:lineRule="auto"/>
+              <w:jc w:val="center"/>
+              <w:rPr>
+                <w:rFonts w:ascii="Arial" w:hAnsi="Arial" w:cs="Arial"/>
+                <w:i/>
+              </w:rPr>
+            </w:pPr>
+            <w:r>
+              <w:rPr>
+                <w:rFonts w:ascii="Arial" w:hAnsi="Arial" w:cs="Arial"/>
+                <w:i/>
+              </w:rPr>
+              <w:t>481.25</w:t>
+            </w:r>
+          </w:p>
+        </w:tc>
+      </w:tr>
+      <w:tr>
+        <w:trPr>
+          <w:jc w:val="center"/>
+        </w:trPr>
+        <w:tc>
+          <w:tcPr>
+            <w:tcW w:w="2252" w:type="dxa"/>
+            <w:tcBorders>
+              <w:top w:val="nil"/>
+              <w:left w:val="nil"/>
+              <w:bottom w:val="nil"/>
+              <w:right w:val="nil"/>
+            </w:tcBorders>
+            <w:vAlign w:val="center"/>
+          </w:tcPr>
+          <w:p>
+            <w:pPr>
+              <w:spacing w:line="480" w:lineRule="auto"/>
+              <w:jc w:val="center"/>
+              <w:rPr>
+                <w:rFonts w:ascii="Arial" w:hAnsi="Arial" w:cs="Arial"/>
+                <w:i/>
+              </w:rPr>
+            </w:pPr>
+            <w:r>
+              <w:rPr>
+                <w:rFonts w:ascii="Arial" w:hAnsi="Arial" w:cs="Arial"/>
+                <w:i/>
+              </w:rPr>
+              <w:t>Congruent</w:t>
+            </w:r>
+          </w:p>
+        </w:tc>
+        <w:tc>
+          <w:tcPr>
+            <w:tcW w:w="2252" w:type="dxa"/>
+            <w:tcBorders>
+              <w:top w:val="nil"/>
+              <w:left w:val="nil"/>
+              <w:bottom w:val="nil"/>
+              <w:right w:val="nil"/>
+            </w:tcBorders>
+            <w:vAlign w:val="center"/>
+          </w:tcPr>
+          <w:p>
+            <w:pPr>
+              <w:spacing w:line="480" w:lineRule="auto"/>
+              <w:jc w:val="center"/>
+              <w:rPr>
+                <w:rFonts w:ascii="Arial" w:hAnsi="Arial" w:cs="Arial"/>
+                <w:i/>
+              </w:rPr>
+            </w:pPr>
+            <w:r>
+              <w:rPr>
+                <w:rFonts w:ascii="Arial" w:hAnsi="Arial" w:cs="Arial"/>
+                <w:i/>
+              </w:rPr>
+              <w:t>Incongruent</w:t>
+            </w:r>
+          </w:p>
+        </w:tc>
+        <w:tc>
+          <w:tcPr>
+            <w:tcW w:w="2253" w:type="dxa"/>
+            <w:tcBorders>
+              <w:top w:val="nil"/>
+              <w:left w:val="nil"/>
+              <w:bottom w:val="nil"/>
+              <w:right w:val="nil"/>
+            </w:tcBorders>
+            <w:vAlign w:val="center"/>
+          </w:tcPr>
+          <w:p>
+            <w:pPr>
+              <w:spacing w:line="480" w:lineRule="auto"/>
+              <w:jc w:val="center"/>
+              <w:rPr>
+                <w:rFonts w:ascii="Arial" w:hAnsi="Arial" w:cs="Arial"/>
+                <w:i/>
+              </w:rPr>
+            </w:pPr>
+            <w:r>
+              <w:rPr>
+                <w:rFonts w:ascii="Arial" w:hAnsi="Arial" w:cs="Arial"/>
+                <w:i/>
+              </w:rPr>
+              <w:t>Digits</w:t>
+            </w:r>
+          </w:p>
+        </w:tc>
+        <w:tc>
+          <w:tcPr>
+            <w:tcW w:w="2253" w:type="dxa"/>
+            <w:tcBorders>
+              <w:top w:val="nil"/>
+              <w:left w:val="nil"/>
+              <w:bottom w:val="nil"/>
+              <w:right w:val="nil"/>
+            </w:tcBorders>
+            <w:vAlign w:val="center"/>
+          </w:tcPr>
+          <w:p>
+            <w:pPr>
+              <w:spacing w:line="480" w:lineRule="auto"/>
+              <w:jc w:val="center"/>
+              <w:rPr>
+                <w:rFonts w:ascii="Arial" w:hAnsi="Arial" w:cs="Arial"/>
+                <w:i/>
+              </w:rPr>
+            </w:pPr>
+            <w:r>
+              <w:rPr>
+                <w:rFonts w:ascii="Arial" w:hAnsi="Arial" w:cs="Arial"/>
+                <w:i/>
+              </w:rPr>
+              <w:t>507.84</w:t>
+            </w:r>
+          </w:p>
+        </w:tc>
+      </w:tr>
+      <w:tr>
+        <w:trPr>
+          <w:jc w:val="center"/>
+        </w:trPr>
+        <w:tc>
+          <w:tcPr>
+            <w:tcW w:w="2252" w:type="dxa"/>
+            <w:tcBorders>
+              <w:top w:val="nil"/>
+              <w:left w:val="nil"/>
+              <w:bottom w:val="nil"/>
+              <w:right w:val="nil"/>
+            </w:tcBorders>
+            <w:vAlign w:val="center"/>
+          </w:tcPr>
+          <w:p>
+            <w:pPr>
+              <w:spacing w:line="480" w:lineRule="auto"/>
+              <w:jc w:val="center"/>
+              <w:rPr>
+                <w:rFonts w:ascii="Arial" w:hAnsi="Arial" w:cs="Arial"/>
+                <w:i/>
+              </w:rPr>
+            </w:pPr>
+            <w:r>
+              <w:rPr>
+                <w:rFonts w:ascii="Arial" w:hAnsi="Arial" w:cs="Arial"/>
+                <w:i/>
+              </w:rPr>
+              <w:t>Congruent</w:t>
+            </w:r>
+          </w:p>
+        </w:tc>
+        <w:tc>
+          <w:tcPr>
+            <w:tcW w:w="2252" w:type="dxa"/>
+            <w:tcBorders>
+              <w:top w:val="nil"/>
+              <w:left w:val="nil"/>
+              <w:bottom w:val="nil"/>
+              <w:right w:val="nil"/>
+            </w:tcBorders>
+            <w:vAlign w:val="center"/>
+          </w:tcPr>
+          <w:p>
+            <w:pPr>
+              <w:spacing w:line="480" w:lineRule="auto"/>
+              <w:jc w:val="center"/>
+              <w:rPr>
+                <w:rFonts w:ascii="Arial" w:hAnsi="Arial" w:cs="Arial"/>
+                <w:i/>
+              </w:rPr>
+            </w:pPr>
+            <w:r>
+              <w:rPr>
+                <w:rFonts w:ascii="Arial" w:hAnsi="Arial" w:cs="Arial"/>
+                <w:i/>
+              </w:rPr>
+              <w:t>Incongruent</w:t>
+            </w:r>
+          </w:p>
+        </w:tc>
+        <w:tc>
+          <w:tcPr>
+            <w:tcW w:w="2253" w:type="dxa"/>
+            <w:tcBorders>
+              <w:top w:val="nil"/>
+              <w:left w:val="nil"/>
+              <w:bottom w:val="nil"/>
+              <w:right w:val="nil"/>
+            </w:tcBorders>
+            <w:vAlign w:val="center"/>
+          </w:tcPr>
+          <w:p>
+            <w:pPr>
+              <w:spacing w:line="480" w:lineRule="auto"/>
+              <w:jc w:val="center"/>
+              <w:rPr>
+                <w:rFonts w:ascii="Arial" w:hAnsi="Arial" w:cs="Arial"/>
+                <w:i/>
+              </w:rPr>
+            </w:pPr>
+            <w:r>
+              <w:rPr>
+                <w:rFonts w:ascii="Arial" w:hAnsi="Arial" w:cs="Arial"/>
+                <w:i/>
+              </w:rPr>
+              <w:t>Numerosity</w:t>
+            </w:r>
+          </w:p>
+        </w:tc>
+        <w:tc>
+          <w:tcPr>
+            <w:tcW w:w="2253" w:type="dxa"/>
+            <w:tcBorders>
+              <w:top w:val="nil"/>
+              <w:left w:val="nil"/>
+              <w:bottom w:val="nil"/>
+              <w:right w:val="nil"/>
+            </w:tcBorders>
+            <w:vAlign w:val="center"/>
+          </w:tcPr>
+          <w:p>
+            <w:pPr>
+              <w:spacing w:line="480" w:lineRule="auto"/>
+              <w:jc w:val="center"/>
+              <w:rPr>
+                <w:rFonts w:ascii="Arial" w:hAnsi="Arial" w:cs="Arial"/>
+                <w:i/>
+              </w:rPr>
+            </w:pPr>
+            <w:r>
+              <w:rPr>
+                <w:rFonts w:ascii="Arial" w:hAnsi="Arial" w:cs="Arial"/>
+                <w:i/>
+              </w:rPr>
+              <w:t>505.38</w:t>
+            </w:r>
+          </w:p>
+        </w:tc>
+      </w:tr>
+      <w:tr>
+        <w:trPr>
+          <w:jc w:val="center"/>
+        </w:trPr>
+        <w:tc>
+          <w:tcPr>
+            <w:tcW w:w="2252" w:type="dxa"/>
+            <w:tcBorders>
+              <w:top w:val="nil"/>
+              <w:left w:val="nil"/>
+              <w:bottom w:val="nil"/>
+              <w:right w:val="nil"/>
+            </w:tcBorders>
+            <w:vAlign w:val="center"/>
+          </w:tcPr>
+          <w:p>
+            <w:pPr>
+              <w:spacing w:line="480" w:lineRule="auto"/>
+              <w:jc w:val="center"/>
+              <w:rPr>
+                <w:rFonts w:ascii="Arial" w:hAnsi="Arial" w:cs="Arial"/>
+                <w:i/>
+              </w:rPr>
+            </w:pPr>
+            <w:r>
+              <w:rPr>
+                <w:rFonts w:ascii="Arial" w:hAnsi="Arial" w:cs="Arial"/>
+                <w:i/>
+              </w:rPr>
+              <w:t>Incongruent</w:t>
+            </w:r>
+          </w:p>
+        </w:tc>
+        <w:tc>
+          <w:tcPr>
+            <w:tcW w:w="2252" w:type="dxa"/>
+            <w:tcBorders>
+              <w:top w:val="nil"/>
+              <w:left w:val="nil"/>
+              <w:bottom w:val="nil"/>
+              <w:right w:val="nil"/>
+            </w:tcBorders>
+            <w:vAlign w:val="center"/>
+          </w:tcPr>
+          <w:p>
+            <w:pPr>
+              <w:spacing w:line="480" w:lineRule="auto"/>
+              <w:jc w:val="center"/>
+              <w:rPr>
+                <w:rFonts w:ascii="Arial" w:hAnsi="Arial" w:cs="Arial"/>
+                <w:i/>
+              </w:rPr>
+            </w:pPr>
+            <w:r>
+              <w:rPr>
+                <w:rFonts w:ascii="Arial" w:hAnsi="Arial" w:cs="Arial"/>
+                <w:i/>
+              </w:rPr>
+              <w:t>Congruent</w:t>
+            </w:r>
+          </w:p>
+        </w:tc>
+        <w:tc>
+          <w:tcPr>
+            <w:tcW w:w="2253" w:type="dxa"/>
+            <w:tcBorders>
+              <w:top w:val="nil"/>
+              <w:left w:val="nil"/>
+              <w:bottom w:val="nil"/>
+              <w:right w:val="nil"/>
+            </w:tcBorders>
+            <w:vAlign w:val="center"/>
+          </w:tcPr>
+          <w:p>
+            <w:pPr>
+              <w:spacing w:line="480" w:lineRule="auto"/>
+              <w:jc w:val="center"/>
+              <w:rPr>
+                <w:rFonts w:ascii="Arial" w:hAnsi="Arial" w:cs="Arial"/>
+                <w:i/>
+              </w:rPr>
+            </w:pPr>
+            <w:r>
+              <w:rPr>
+                <w:rFonts w:ascii="Arial" w:hAnsi="Arial" w:cs="Arial"/>
+                <w:i/>
+              </w:rPr>
+              <w:t>Digits</w:t>
+            </w:r>
+          </w:p>
+        </w:tc>
+        <w:tc>
+          <w:tcPr>
+            <w:tcW w:w="2253" w:type="dxa"/>
+            <w:tcBorders>
+              <w:top w:val="nil"/>
+              <w:left w:val="nil"/>
+              <w:bottom w:val="nil"/>
+              <w:right w:val="nil"/>
+            </w:tcBorders>
+            <w:vAlign w:val="center"/>
+          </w:tcPr>
+          <w:p>
+            <w:pPr>
+              <w:spacing w:line="480" w:lineRule="auto"/>
+              <w:jc w:val="center"/>
+              <w:rPr>
+                <w:rFonts w:ascii="Arial" w:hAnsi="Arial" w:cs="Arial"/>
+                <w:i/>
+              </w:rPr>
+            </w:pPr>
+            <w:r>
+              <w:rPr>
+                <w:rFonts w:ascii="Arial" w:hAnsi="Arial" w:cs="Arial"/>
+                <w:i/>
+              </w:rPr>
+              <w:t>513.</w:t>
+            </w:r>
+            <w:r>
+              <w:rPr>
+                <w:rFonts w:ascii="Arial" w:hAnsi="Arial" w:cs="Arial"/>
+                <w:i/>
+              </w:rPr>
+              <w:t>30</w:t>
+            </w:r>
+          </w:p>
+        </w:tc>
+      </w:tr>
+      <w:tr>
+        <w:trPr>
+          <w:jc w:val="center"/>
+        </w:trPr>
+        <w:tc>
+          <w:tcPr>
+            <w:tcW w:w="2252" w:type="dxa"/>
+            <w:tcBorders>
+              <w:top w:val="nil"/>
+              <w:left w:val="nil"/>
+              <w:bottom w:val="nil"/>
+              <w:right w:val="nil"/>
+            </w:tcBorders>
+            <w:vAlign w:val="center"/>
+          </w:tcPr>
+          <w:p>
+            <w:pPr>
+              <w:spacing w:line="480" w:lineRule="auto"/>
+              <w:jc w:val="center"/>
+              <w:rPr>
+                <w:rFonts w:ascii="Arial" w:hAnsi="Arial" w:cs="Arial"/>
+                <w:i/>
+              </w:rPr>
+            </w:pPr>
+            <w:r>
+              <w:rPr>
+                <w:rFonts w:ascii="Arial" w:hAnsi="Arial" w:cs="Arial"/>
+                <w:i/>
+              </w:rPr>
+              <w:t>Incongruent</w:t>
+            </w:r>
+          </w:p>
+        </w:tc>
+        <w:tc>
+          <w:tcPr>
+            <w:tcW w:w="2252" w:type="dxa"/>
+            <w:tcBorders>
+              <w:top w:val="nil"/>
+              <w:left w:val="nil"/>
+              <w:bottom w:val="nil"/>
+              <w:right w:val="nil"/>
+            </w:tcBorders>
+            <w:vAlign w:val="center"/>
+          </w:tcPr>
+          <w:p>
+            <w:pPr>
+              <w:spacing w:line="480" w:lineRule="auto"/>
+              <w:jc w:val="center"/>
+              <w:rPr>
+                <w:rFonts w:ascii="Arial" w:hAnsi="Arial" w:cs="Arial"/>
+                <w:i/>
+              </w:rPr>
+            </w:pPr>
+            <w:r>
+              <w:rPr>
+                <w:rFonts w:ascii="Arial" w:hAnsi="Arial" w:cs="Arial"/>
+                <w:i/>
+              </w:rPr>
+              <w:t>Congruent</w:t>
+            </w:r>
+          </w:p>
+        </w:tc>
+        <w:tc>
+          <w:tcPr>
+            <w:tcW w:w="2253" w:type="dxa"/>
+            <w:tcBorders>
+              <w:top w:val="nil"/>
+              <w:left w:val="nil"/>
+              <w:bottom w:val="nil"/>
+              <w:right w:val="nil"/>
+            </w:tcBorders>
+            <w:vAlign w:val="center"/>
+          </w:tcPr>
+          <w:p>
+            <w:pPr>
+              <w:spacing w:line="480" w:lineRule="auto"/>
+              <w:jc w:val="center"/>
+              <w:rPr>
+                <w:rFonts w:ascii="Arial" w:hAnsi="Arial" w:cs="Arial"/>
+                <w:i/>
+              </w:rPr>
+            </w:pPr>
+            <w:r>
+              <w:rPr>
+                <w:rFonts w:ascii="Arial" w:hAnsi="Arial" w:cs="Arial"/>
+                <w:i/>
+              </w:rPr>
+              <w:t>Numerosity</w:t>
+            </w:r>
+          </w:p>
+        </w:tc>
+        <w:tc>
+          <w:tcPr>
+            <w:tcW w:w="2253" w:type="dxa"/>
+            <w:tcBorders>
+              <w:top w:val="nil"/>
+              <w:left w:val="nil"/>
+              <w:bottom w:val="nil"/>
+              <w:right w:val="nil"/>
+            </w:tcBorders>
+            <w:vAlign w:val="center"/>
+          </w:tcPr>
+          <w:p>
+            <w:pPr>
+              <w:spacing w:line="480" w:lineRule="auto"/>
+              <w:jc w:val="center"/>
+              <w:rPr>
+                <w:rFonts w:ascii="Arial" w:hAnsi="Arial" w:cs="Arial"/>
+                <w:i/>
+              </w:rPr>
+            </w:pPr>
+            <w:r>
+              <w:rPr>
+                <w:rFonts w:ascii="Arial" w:hAnsi="Arial" w:cs="Arial"/>
+                <w:i/>
+              </w:rPr>
+              <w:t>490.</w:t>
+            </w:r>
+            <w:r>
+              <w:rPr>
+                <w:rFonts w:ascii="Arial" w:hAnsi="Arial" w:cs="Arial"/>
+                <w:i/>
+              </w:rPr>
+              <w:t>10</w:t>
+            </w:r>
+          </w:p>
+        </w:tc>
+      </w:tr>
+      <w:tr>
+        <w:trPr>
+          <w:jc w:val="center"/>
+        </w:trPr>
+        <w:tc>
+          <w:tcPr>
+            <w:tcW w:w="2252" w:type="dxa"/>
+            <w:tcBorders>
+              <w:top w:val="nil"/>
+              <w:left w:val="nil"/>
+              <w:bottom w:val="nil"/>
+              <w:right w:val="nil"/>
+            </w:tcBorders>
+            <w:vAlign w:val="center"/>
+          </w:tcPr>
+          <w:p>
+            <w:pPr>
+              <w:spacing w:line="480" w:lineRule="auto"/>
+              <w:jc w:val="center"/>
+              <w:rPr>
+                <w:rFonts w:ascii="Arial" w:hAnsi="Arial" w:cs="Arial"/>
+                <w:i/>
+              </w:rPr>
+            </w:pPr>
+            <w:r>
+              <w:rPr>
+                <w:rFonts w:ascii="Arial" w:hAnsi="Arial" w:cs="Arial"/>
+                <w:i/>
+              </w:rPr>
+              <w:t>Incongruent</w:t>
+            </w:r>
+          </w:p>
+        </w:tc>
+        <w:tc>
+          <w:tcPr>
+            <w:tcW w:w="2252" w:type="dxa"/>
+            <w:tcBorders>
+              <w:top w:val="nil"/>
+              <w:left w:val="nil"/>
+              <w:bottom w:val="nil"/>
+              <w:right w:val="nil"/>
+            </w:tcBorders>
+            <w:vAlign w:val="center"/>
+          </w:tcPr>
+          <w:p>
+            <w:pPr>
+              <w:spacing w:line="480" w:lineRule="auto"/>
+              <w:jc w:val="center"/>
+              <w:rPr>
+                <w:rFonts w:ascii="Arial" w:hAnsi="Arial" w:cs="Arial"/>
+                <w:i/>
+              </w:rPr>
+            </w:pPr>
+            <w:r>
+              <w:rPr>
+                <w:rFonts w:ascii="Arial" w:hAnsi="Arial" w:cs="Arial"/>
+                <w:i/>
+              </w:rPr>
+              <w:t>Incongruent</w:t>
+            </w:r>
+          </w:p>
+        </w:tc>
+        <w:tc>
+          <w:tcPr>
+            <w:tcW w:w="2253" w:type="dxa"/>
+            <w:tcBorders>
+              <w:top w:val="nil"/>
+              <w:left w:val="nil"/>
+              <w:bottom w:val="nil"/>
+              <w:right w:val="nil"/>
+            </w:tcBorders>
+            <w:vAlign w:val="center"/>
+          </w:tcPr>
+          <w:p>
+            <w:pPr>
+              <w:spacing w:line="480" w:lineRule="auto"/>
+              <w:jc w:val="center"/>
+              <w:rPr>
+                <w:rFonts w:ascii="Arial" w:hAnsi="Arial" w:cs="Arial"/>
+                <w:i/>
+              </w:rPr>
+            </w:pPr>
+            <w:r>
+              <w:rPr>
+                <w:rFonts w:ascii="Arial" w:hAnsi="Arial" w:cs="Arial"/>
+                <w:i/>
+              </w:rPr>
+              <w:t>Digits</w:t>
+            </w:r>
+          </w:p>
+        </w:tc>
+        <w:tc>
+          <w:tcPr>
+            <w:tcW w:w="2253" w:type="dxa"/>
+            <w:tcBorders>
+              <w:top w:val="nil"/>
+              <w:left w:val="nil"/>
+              <w:bottom w:val="nil"/>
+              <w:right w:val="nil"/>
+            </w:tcBorders>
+            <w:vAlign w:val="center"/>
+          </w:tcPr>
+          <w:p>
+            <w:pPr>
+              <w:spacing w:line="480" w:lineRule="auto"/>
+              <w:jc w:val="center"/>
+              <w:rPr>
+                <w:rFonts w:ascii="Arial" w:hAnsi="Arial" w:cs="Arial"/>
+                <w:i/>
+              </w:rPr>
+            </w:pPr>
+            <w:r>
+              <w:rPr>
+                <w:rFonts w:ascii="Arial" w:hAnsi="Arial" w:cs="Arial"/>
+                <w:i/>
+              </w:rPr>
+              <w:t>533.04</w:t>
+            </w:r>
+          </w:p>
+        </w:tc>
+      </w:tr>
+      <w:tr>
+        <w:trPr>
+          <w:jc w:val="center"/>
+        </w:trPr>
+        <w:tc>
+          <w:tcPr>
+            <w:tcW w:w="2252" w:type="dxa"/>
+            <w:tcBorders>
+              <w:top w:val="nil"/>
+              <w:left w:val="nil"/>
+              <w:right w:val="nil"/>
+            </w:tcBorders>
+            <w:vAlign w:val="center"/>
+          </w:tcPr>
+          <w:p>
+            <w:pPr>
+              <w:spacing w:line="480" w:lineRule="auto"/>
+              <w:jc w:val="center"/>
+              <w:rPr>
+                <w:rFonts w:ascii="Arial" w:hAnsi="Arial" w:cs="Arial"/>
+                <w:i/>
+              </w:rPr>
+            </w:pPr>
+            <w:r>
+              <w:rPr>
+                <w:rFonts w:ascii="Arial" w:hAnsi="Arial" w:cs="Arial"/>
+                <w:i/>
+              </w:rPr>
+              <w:t>Incongruent</w:t>
+            </w:r>
+          </w:p>
+        </w:tc>
+        <w:tc>
+          <w:tcPr>
+            <w:tcW w:w="2252" w:type="dxa"/>
+            <w:tcBorders>
+              <w:top w:val="nil"/>
+              <w:left w:val="nil"/>
+              <w:right w:val="nil"/>
+            </w:tcBorders>
+            <w:vAlign w:val="center"/>
+          </w:tcPr>
+          <w:p>
+            <w:pPr>
+              <w:spacing w:line="480" w:lineRule="auto"/>
+              <w:jc w:val="center"/>
+              <w:rPr>
+                <w:rFonts w:ascii="Arial" w:hAnsi="Arial" w:cs="Arial"/>
+                <w:i/>
+              </w:rPr>
+            </w:pPr>
+            <w:r>
+              <w:rPr>
+                <w:rFonts w:ascii="Arial" w:hAnsi="Arial" w:cs="Arial"/>
+                <w:i/>
+              </w:rPr>
+              <w:t>Incongruent</w:t>
+            </w:r>
+          </w:p>
+        </w:tc>
+        <w:tc>
+          <w:tcPr>
+            <w:tcW w:w="2253" w:type="dxa"/>
+            <w:tcBorders>
+              <w:top w:val="nil"/>
+              <w:left w:val="nil"/>
+              <w:right w:val="nil"/>
+            </w:tcBorders>
+            <w:vAlign w:val="center"/>
+          </w:tcPr>
+          <w:p>
+            <w:pPr>
+              <w:spacing w:line="480" w:lineRule="auto"/>
+              <w:jc w:val="center"/>
+              <w:rPr>
+                <w:rFonts w:ascii="Arial" w:hAnsi="Arial" w:cs="Arial"/>
+                <w:i/>
+              </w:rPr>
+            </w:pPr>
+            <w:r>
+              <w:rPr>
+                <w:rFonts w:ascii="Arial" w:hAnsi="Arial" w:cs="Arial"/>
+                <w:i/>
+              </w:rPr>
+              <w:t>Numerosity</w:t>
+            </w:r>
+          </w:p>
+        </w:tc>
+        <w:tc>
+          <w:tcPr>
+            <w:tcW w:w="2253" w:type="dxa"/>
+            <w:tcBorders>
+              <w:top w:val="nil"/>
+              <w:left w:val="nil"/>
+              <w:right w:val="nil"/>
+            </w:tcBorders>
+            <w:vAlign w:val="center"/>
+          </w:tcPr>
+          <w:p>
+            <w:pPr>
+              <w:spacing w:line="480" w:lineRule="auto"/>
+              <w:jc w:val="center"/>
+              <w:rPr>
+                <w:rFonts w:ascii="Arial" w:hAnsi="Arial" w:cs="Arial"/>
+                <w:i/>
+              </w:rPr>
+            </w:pPr>
+            <w:r>
+              <w:rPr>
+                <w:rFonts w:ascii="Arial" w:hAnsi="Arial" w:cs="Arial"/>
+                <w:i/>
+              </w:rPr>
+              <w:t>499.30</w:t>
+            </w:r>
+          </w:p>
+        </w:tc>
+      </w:tr>
+    </w:tbl>
+    <w:p>
+      <w:pPr>
+        <w:tabs>
+          <w:tab w:val="left" w:pos="1540"/>
+        </w:tabs>
+        <w:spacing w:line="480" w:lineRule="auto"/>
+        <w:jc w:val="both"/>
+        <w:rPr>
+          <w:rFonts w:ascii="Arial" w:hAnsi="Arial" w:cs="Arial"/>
+          <w:i/>
+          <w:iCs/>
         </w:rPr>
       </w:pPr>
     </w:p>
@@ -1110,8 +1953,27 @@
         <w:jc w:val="both"/>
         <w:rPr>
           <w:rFonts w:ascii="Arial" w:hAnsi="Arial" w:cs="Arial"/>
+          <w:b/>
+          <w:bCs/>
         </w:rPr>
       </w:pPr>
+      <w:commentRangeStart w:id="2"/>
+      <w:r>
+        <w:rPr>
+          <w:rFonts w:ascii="Arial" w:hAnsi="Arial" w:cs="Arial"/>
+          <w:b/>
+          <w:bCs/>
+        </w:rPr>
+        <w:t xml:space="preserve">Semantic congruency </w:t>
+      </w:r>
+      <w:commentRangeEnd w:id="2"/>
+      <w:r>
+        <w:rPr>
+          <w:rStyle w:val="CommentReference"/>
+          <w:rFonts w:ascii="Arial" w:hAnsi="Arial" w:cs="Arial"/>
+        </w:rPr>
+        <w:commentReference w:id="2"/>
+      </w:r>
     </w:p>
     <w:p>
       <w:pPr>
@@ -1124,92 +1986,146 @@
           <w:rFonts w:ascii="Arial" w:hAnsi="Arial" w:cs="Arial"/>
         </w:rPr>
       </w:pPr>
-      <w:proofErr w:type="gramStart"/>
-      <w:r>
-        <w:rPr>
-          <w:rFonts w:ascii="Arial" w:hAnsi="Arial" w:cs="Arial"/>
-        </w:rPr>
-        <w:t>However</w:t>
-      </w:r>
-      <w:proofErr w:type="gramEnd"/>
-      <w:r>
-        <w:rPr>
-          <w:rFonts w:ascii="Arial" w:hAnsi="Arial" w:cs="Arial"/>
-        </w:rPr>
-        <w:t xml:space="preserve"> the </w:t>
-      </w:r>
-      <w:r>
-        <w:rPr>
-          <w:rFonts w:ascii="Arial" w:hAnsi="Arial" w:cs="Arial"/>
-          <w:b/>
-          <w:bCs/>
-        </w:rPr>
-        <w:t>digits</w:t>
-      </w:r>
-      <w:r>
-        <w:rPr>
-          <w:rFonts w:ascii="Arial" w:hAnsi="Arial" w:cs="Arial"/>
-          <w:b/>
-          <w:bCs/>
-        </w:rPr>
-        <w:t xml:space="preserve"> condition</w:t>
-      </w:r>
-      <w:r>
-        <w:rPr>
-          <w:rFonts w:ascii="Arial" w:hAnsi="Arial" w:cs="Arial"/>
-        </w:rPr>
-        <w:t xml:space="preserve"> only has two fully congruent conditions (</w:t>
-      </w:r>
-      <w:r>
-        <w:rPr>
-          <w:rFonts w:ascii="Arial" w:hAnsi="Arial" w:cs="Arial"/>
-        </w:rPr>
-        <w:t>a 1 presented once, and 4 presented four times). Similarly</w:t>
-      </w:r>
-      <w:r>
-        <w:rPr>
-          <w:rFonts w:ascii="Arial" w:hAnsi="Arial" w:cs="Arial"/>
-        </w:rPr>
-        <w:t>,</w:t>
-      </w:r>
-      <w:r>
-        <w:rPr>
-          <w:rFonts w:ascii="Arial" w:hAnsi="Arial" w:cs="Arial"/>
-        </w:rPr>
-        <w:t xml:space="preserve"> numerosity only has two fully congruent conditions (</w:t>
-      </w:r>
-      <w:r>
-        <w:rPr>
-          <w:rFonts w:ascii="Arial" w:hAnsi="Arial" w:cs="Arial"/>
-        </w:rPr>
-        <w:t xml:space="preserve">a 2 presented twice, and a 5 presented 5 times). </w:t>
-      </w:r>
-      <w:proofErr w:type="gramStart"/>
-      <w:r>
-        <w:rPr>
-          <w:rFonts w:ascii="Arial" w:hAnsi="Arial" w:cs="Arial"/>
-        </w:rPr>
-        <w:t>So</w:t>
-      </w:r>
-      <w:proofErr w:type="gramEnd"/>
-      <w:r>
-        <w:rPr>
-          <w:rFonts w:ascii="Arial" w:hAnsi="Arial" w:cs="Arial"/>
-        </w:rPr>
-        <w:t xml:space="preserve"> when it comes to doing the linear regression </w:t>
-      </w:r>
-      <w:r>
-        <w:rPr>
-          <w:rFonts w:ascii="Arial" w:hAnsi="Arial" w:cs="Arial"/>
-        </w:rPr>
-        <w:lastRenderedPageBreak/>
-        <w:t>analysis for Digits and Numerosity, I only have numbers 1 and 4 for Digits and 2 and 5 for numerosity</w:t>
-      </w:r>
-      <w:r>
-        <w:rPr>
-          <w:rFonts w:ascii="Arial" w:hAnsi="Arial" w:cs="Arial"/>
-        </w:rPr>
-        <w:t xml:space="preserve"> to perform the analysis, which is not suitable. </w:t>
+      <w:r>
+        <w:rPr>
+          <w:rFonts w:ascii="Arial" w:hAnsi="Arial" w:cs="Arial"/>
+        </w:rPr>
+        <w:t>Next, we</w:t>
+      </w:r>
+      <w:r>
+        <w:rPr>
+          <w:rFonts w:ascii="Arial" w:hAnsi="Arial" w:cs="Arial"/>
+        </w:rPr>
+        <w:t xml:space="preserve"> further investigated the congruent presentation condition</w:t>
+      </w:r>
+      <w:r>
+        <w:rPr>
+          <w:rFonts w:ascii="Arial" w:hAnsi="Arial" w:cs="Arial"/>
+        </w:rPr>
+        <w:t xml:space="preserve"> by investigating semantic congruency. This was done</w:t>
+      </w:r>
+      <w:r>
+        <w:rPr>
+          <w:rFonts w:ascii="Arial" w:hAnsi="Arial" w:cs="Arial"/>
+        </w:rPr>
+        <w:t xml:space="preserve"> by </w:t>
+      </w:r>
+      <w:r>
+        <w:rPr>
+          <w:rFonts w:ascii="Arial" w:hAnsi="Arial" w:cs="Arial"/>
+        </w:rPr>
+        <w:t>categorising stimuli as fully congruent</w:t>
+      </w:r>
+      <w:r>
+        <w:rPr>
+          <w:rFonts w:ascii="Arial" w:hAnsi="Arial" w:cs="Arial"/>
+        </w:rPr>
+        <w:t xml:space="preserve"> </w:t>
+      </w:r>
+      <w:r>
+        <w:rPr>
+          <w:rFonts w:ascii="Arial" w:hAnsi="Arial" w:cs="Arial"/>
+        </w:rPr>
+        <w:t>and partially congruent</w:t>
+      </w:r>
+      <w:commentRangeStart w:id="3"/>
+      <w:r>
+        <w:rPr>
+          <w:rFonts w:ascii="Arial" w:hAnsi="Arial" w:cs="Arial"/>
+        </w:rPr>
+        <w:t xml:space="preserve">. Fully congruent </w:t>
+      </w:r>
+      <w:r>
+        <w:rPr>
+          <w:rFonts w:ascii="Arial" w:hAnsi="Arial" w:cs="Arial"/>
+        </w:rPr>
+        <w:t xml:space="preserve">stimuli were stimuli </w:t>
+      </w:r>
+      <w:r>
+        <w:rPr>
+          <w:rFonts w:ascii="Arial" w:hAnsi="Arial" w:cs="Arial"/>
+        </w:rPr>
+        <w:t xml:space="preserve">where </w:t>
+      </w:r>
+      <w:r>
+        <w:rPr>
+          <w:rFonts w:ascii="Arial" w:hAnsi="Arial" w:cs="Arial"/>
+        </w:rPr>
+        <w:t xml:space="preserve">the </w:t>
+      </w:r>
+      <w:r>
+        <w:rPr>
+          <w:rFonts w:ascii="Arial" w:hAnsi="Arial" w:cs="Arial"/>
+        </w:rPr>
+        <w:t xml:space="preserve">digit and numerosity perfectly matched </w:t>
+      </w:r>
+      <w:r>
+        <w:rPr>
+          <w:rFonts w:ascii="Arial" w:hAnsi="Arial" w:cs="Arial"/>
+        </w:rPr>
+        <w:t>(</w:t>
+      </w:r>
+      <w:r>
+        <w:rPr>
+          <w:rFonts w:ascii="Arial" w:hAnsi="Arial" w:cs="Arial"/>
+        </w:rPr>
+        <w:t xml:space="preserve">i.e. the number 1 digit was presented just once, the number 2 digit presented </w:t>
+      </w:r>
+      <w:r>
+        <w:rPr>
+          <w:rFonts w:ascii="Arial" w:hAnsi="Arial" w:cs="Arial"/>
+        </w:rPr>
+        <w:t xml:space="preserve">twice). </w:t>
+      </w:r>
+      <w:r>
+        <w:rPr>
+          <w:rFonts w:ascii="Arial" w:hAnsi="Arial" w:cs="Arial"/>
+        </w:rPr>
+        <w:t xml:space="preserve">Conversely, partially congruent stimuli were stimuli where the </w:t>
+      </w:r>
+      <w:r>
+        <w:rPr>
+          <w:rFonts w:ascii="Arial" w:hAnsi="Arial" w:cs="Arial"/>
+        </w:rPr>
+        <w:t>digit and numerosity only partially matched (</w:t>
+      </w:r>
+      <w:r>
+        <w:rPr>
+          <w:rFonts w:ascii="Arial" w:hAnsi="Arial" w:cs="Arial"/>
+        </w:rPr>
+        <w:t xml:space="preserve">i.e. the number 1 digit being presented twice; </w:t>
+      </w:r>
+      <w:r>
+        <w:rPr>
+          <w:rFonts w:ascii="Arial" w:hAnsi="Arial" w:cs="Arial"/>
+        </w:rPr>
+        <w:t xml:space="preserve"> </w:t>
+      </w:r>
+      <w:r>
+        <w:rPr>
+          <w:rFonts w:ascii="Arial" w:hAnsi="Arial" w:cs="Arial"/>
+        </w:rPr>
+        <w:t xml:space="preserve">the numerosity is still small but </w:t>
+      </w:r>
+      <w:r>
+        <w:rPr>
+          <w:rFonts w:ascii="Arial" w:hAnsi="Arial" w:cs="Arial"/>
+        </w:rPr>
+        <w:t xml:space="preserve">presenting the number 1 twice is not semantically congruent). </w:t>
+      </w:r>
+      <w:commentRangeEnd w:id="3"/>
+      <w:r>
+        <w:rPr>
+          <w:rStyle w:val="CommentReference"/>
+          <w:rFonts w:ascii="Arial" w:hAnsi="Arial" w:cs="Arial"/>
+        </w:rPr>
+        <w:commentReference w:id="3"/>
+      </w:r>
+      <w:r>
+        <w:rPr>
+          <w:rFonts w:ascii="Arial" w:hAnsi="Arial" w:cs="Arial"/>
+        </w:rPr>
+        <w:t>This analysis was conducted for symbolic and non-symbolic numerals.</w:t>
       </w:r>
     </w:p>
     <w:p>
@@ -1221,258 +2137,6 @@
         <w:jc w:val="both"/>
         <w:rPr>
           <w:rFonts w:ascii="Arial" w:hAnsi="Arial" w:cs="Arial"/>
-        </w:rPr>
-      </w:pPr>
-      <w:r>
-        <w:rPr>
-          <w:rFonts w:ascii="Arial" w:hAnsi="Arial" w:cs="Arial"/>
-        </w:rPr>
-        <w:t xml:space="preserve">Am I missing something here? Or have a found an issue in performing the analysis. Hopefully I have managed to explain myself sufficiently to articulate my problem! </w:t>
-      </w:r>
-    </w:p>
-    <w:p>
-      <w:pPr>
-        <w:tabs>
-          <w:tab w:val="left" w:pos="1540"/>
-        </w:tabs>
-        <w:spacing w:line="480" w:lineRule="auto"/>
-        <w:jc w:val="both"/>
-        <w:rPr>
-          <w:rFonts w:ascii="Arial" w:hAnsi="Arial" w:cs="Arial"/>
-        </w:rPr>
-      </w:pPr>
-    </w:p>
-    <w:p>
-      <w:pPr>
-        <w:tabs>
-          <w:tab w:val="left" w:pos="1540"/>
-        </w:tabs>
-        <w:spacing w:line="480" w:lineRule="auto"/>
-        <w:jc w:val="both"/>
-        <w:rPr>
-          <w:rFonts w:ascii="Arial" w:hAnsi="Arial" w:cs="Arial"/>
-        </w:rPr>
-      </w:pPr>
-    </w:p>
-    <w:p>
-      <w:pPr>
-        <w:tabs>
-          <w:tab w:val="left" w:pos="1540"/>
-        </w:tabs>
-        <w:spacing w:line="480" w:lineRule="auto"/>
-        <w:jc w:val="both"/>
-        <w:rPr>
-          <w:rFonts w:ascii="Arial" w:hAnsi="Arial" w:cs="Arial"/>
-        </w:rPr>
-      </w:pPr>
-    </w:p>
-    <w:p>
-      <w:pPr>
-        <w:tabs>
-          <w:tab w:val="left" w:pos="1540"/>
-        </w:tabs>
-        <w:spacing w:line="480" w:lineRule="auto"/>
-        <w:jc w:val="both"/>
-        <w:rPr>
-          <w:rFonts w:ascii="Arial" w:hAnsi="Arial" w:cs="Arial"/>
-        </w:rPr>
-      </w:pPr>
-      <w:r>
-        <w:rPr>
-          <w:rFonts w:ascii="Arial" w:hAnsi="Arial" w:cs="Arial"/>
-        </w:rPr>
-        <w:t>Next</w:t>
-      </w:r>
-      <w:r>
-        <w:rPr>
-          <w:rFonts w:ascii="Arial" w:hAnsi="Arial" w:cs="Arial"/>
-        </w:rPr>
-        <w:t xml:space="preserve">, </w:t>
-      </w:r>
-      <w:r>
-        <w:rPr>
-          <w:rFonts w:ascii="Arial" w:hAnsi="Arial" w:cs="Arial"/>
-        </w:rPr>
-        <w:t>we</w:t>
-      </w:r>
-      <w:r>
-        <w:rPr>
-          <w:rFonts w:ascii="Arial" w:hAnsi="Arial" w:cs="Arial"/>
-        </w:rPr>
-        <w:t xml:space="preserve"> further investigated the congruent presentation condition</w:t>
-      </w:r>
-      <w:r>
-        <w:rPr>
-          <w:rFonts w:ascii="Arial" w:hAnsi="Arial" w:cs="Arial"/>
-        </w:rPr>
-        <w:t xml:space="preserve"> by investigating the semantic congruency. This was done</w:t>
-      </w:r>
-      <w:r>
-        <w:rPr>
-          <w:rFonts w:ascii="Arial" w:hAnsi="Arial" w:cs="Arial"/>
-        </w:rPr>
-        <w:t xml:space="preserve"> by </w:t>
-      </w:r>
-      <w:r>
-        <w:rPr>
-          <w:rFonts w:ascii="Arial" w:hAnsi="Arial" w:cs="Arial"/>
-        </w:rPr>
-        <w:t>categorising stimuli as fully congruent</w:t>
-      </w:r>
-      <w:r>
-        <w:rPr>
-          <w:rFonts w:ascii="Arial" w:hAnsi="Arial" w:cs="Arial"/>
-        </w:rPr>
-        <w:t xml:space="preserve"> </w:t>
-      </w:r>
-      <w:r>
-        <w:rPr>
-          <w:rFonts w:ascii="Arial" w:hAnsi="Arial" w:cs="Arial"/>
-        </w:rPr>
-        <w:t>and partially congruent</w:t>
-      </w:r>
-      <w:commentRangeStart w:id="1"/>
-      <w:r>
-        <w:rPr>
-          <w:rFonts w:ascii="Arial" w:hAnsi="Arial" w:cs="Arial"/>
-        </w:rPr>
-        <w:t xml:space="preserve">. Fully congruent </w:t>
-      </w:r>
-      <w:r>
-        <w:rPr>
-          <w:rFonts w:ascii="Arial" w:hAnsi="Arial" w:cs="Arial"/>
-        </w:rPr>
-        <w:t xml:space="preserve">stimuli were stimuli </w:t>
-      </w:r>
-      <w:r>
-        <w:rPr>
-          <w:rFonts w:ascii="Arial" w:hAnsi="Arial" w:cs="Arial"/>
-        </w:rPr>
-        <w:t xml:space="preserve">where </w:t>
-      </w:r>
-      <w:r>
-        <w:rPr>
-          <w:rFonts w:ascii="Arial" w:hAnsi="Arial" w:cs="Arial"/>
-        </w:rPr>
-        <w:t xml:space="preserve">the </w:t>
-      </w:r>
-      <w:r>
-        <w:rPr>
-          <w:rFonts w:ascii="Arial" w:hAnsi="Arial" w:cs="Arial"/>
-        </w:rPr>
-        <w:t xml:space="preserve">digit and numerosity perfectly matched </w:t>
-      </w:r>
-      <w:r>
-        <w:rPr>
-          <w:rFonts w:ascii="Arial" w:hAnsi="Arial" w:cs="Arial"/>
-        </w:rPr>
-        <w:t>(</w:t>
-      </w:r>
-      <w:proofErr w:type="gramStart"/>
-      <w:r>
-        <w:rPr>
-          <w:rFonts w:ascii="Arial" w:hAnsi="Arial" w:cs="Arial"/>
-        </w:rPr>
-        <w:t>i.e.</w:t>
-      </w:r>
-      <w:proofErr w:type="gramEnd"/>
-      <w:r>
-        <w:rPr>
-          <w:rFonts w:ascii="Arial" w:hAnsi="Arial" w:cs="Arial"/>
-        </w:rPr>
-        <w:t xml:space="preserve"> the number 1 </w:t>
-      </w:r>
-      <w:r>
-        <w:rPr>
-          <w:rFonts w:ascii="Arial" w:hAnsi="Arial" w:cs="Arial"/>
-        </w:rPr>
-        <w:t>digit was presented just once</w:t>
-      </w:r>
-      <w:r>
-        <w:rPr>
-          <w:rFonts w:ascii="Arial" w:hAnsi="Arial" w:cs="Arial"/>
-        </w:rPr>
-        <w:t xml:space="preserve">, the number 2 digit presented </w:t>
-      </w:r>
-      <w:r>
-        <w:rPr>
-          <w:rFonts w:ascii="Arial" w:hAnsi="Arial" w:cs="Arial"/>
-        </w:rPr>
-        <w:t xml:space="preserve">twice). </w:t>
-      </w:r>
-      <w:r>
-        <w:rPr>
-          <w:rFonts w:ascii="Arial" w:hAnsi="Arial" w:cs="Arial"/>
-        </w:rPr>
-        <w:t xml:space="preserve">Conversely, partially congruent stimuli were stimuli where the </w:t>
-      </w:r>
-      <w:r>
-        <w:rPr>
-          <w:rFonts w:ascii="Arial" w:hAnsi="Arial" w:cs="Arial"/>
-        </w:rPr>
-        <w:t>digit and numerosity only partially matched (</w:t>
-      </w:r>
-      <w:r>
-        <w:rPr>
-          <w:rFonts w:ascii="Arial" w:hAnsi="Arial" w:cs="Arial"/>
-        </w:rPr>
-        <w:t xml:space="preserve">i.e. the number 1 digit being presented </w:t>
-      </w:r>
-      <w:proofErr w:type="gramStart"/>
-      <w:r>
-        <w:rPr>
-          <w:rFonts w:ascii="Arial" w:hAnsi="Arial" w:cs="Arial"/>
-        </w:rPr>
-        <w:t xml:space="preserve">twice; </w:t>
-      </w:r>
-      <w:r>
-        <w:rPr>
-          <w:rFonts w:ascii="Arial" w:hAnsi="Arial" w:cs="Arial"/>
-        </w:rPr>
-        <w:t xml:space="preserve"> </w:t>
-      </w:r>
-      <w:r>
-        <w:rPr>
-          <w:rFonts w:ascii="Arial" w:hAnsi="Arial" w:cs="Arial"/>
-        </w:rPr>
-        <w:t>the</w:t>
-      </w:r>
-      <w:proofErr w:type="gramEnd"/>
-      <w:r>
-        <w:rPr>
-          <w:rFonts w:ascii="Arial" w:hAnsi="Arial" w:cs="Arial"/>
-        </w:rPr>
-        <w:t xml:space="preserve"> numerosity is still small but </w:t>
-      </w:r>
-      <w:r>
-        <w:rPr>
-          <w:rFonts w:ascii="Arial" w:hAnsi="Arial" w:cs="Arial"/>
-        </w:rPr>
-        <w:t xml:space="preserve">presenting the number 1 twice is not semantically congruent). </w:t>
-      </w:r>
-      <w:commentRangeEnd w:id="1"/>
-      <w:r>
-        <w:rPr>
-          <w:rStyle w:val="CommentReference"/>
-        </w:rPr>
-        <w:commentReference w:id="1"/>
-      </w:r>
-      <w:r>
-        <w:rPr>
-          <w:rFonts w:ascii="Arial" w:hAnsi="Arial" w:cs="Arial"/>
-        </w:rPr>
-        <w:t>This analysis was conducted for symbolic and non-symbolic numerals.</w:t>
-      </w:r>
-    </w:p>
-    <w:p>
-      <w:pPr>
-        <w:tabs>
-          <w:tab w:val="left" w:pos="1540"/>
-        </w:tabs>
-        <w:spacing w:line="480" w:lineRule="auto"/>
-        <w:jc w:val="both"/>
-        <w:rPr>
-          <w:rFonts w:ascii="Arial" w:hAnsi="Arial" w:cs="Arial"/>
           <w:b/>
           <w:bCs/>
         </w:rPr>
@@ -1546,7 +2210,14 @@
         <w:rPr>
           <w:rFonts w:ascii="Arial" w:hAnsi="Arial" w:cs="Arial"/>
         </w:rPr>
-        <w:t xml:space="preserve">(full vs partial) in a Repeated Measures ANOVA. </w:t>
+        <w:t xml:space="preserve">(full vs partial) in a </w:t>
+      </w:r>
+      <w:r>
+        <w:rPr>
+          <w:rFonts w:ascii="Arial" w:hAnsi="Arial" w:cs="Arial"/>
+        </w:rPr>
+        <w:lastRenderedPageBreak/>
+        <w:t xml:space="preserve">Repeated Measures ANOVA. </w:t>
       </w:r>
       <w:r>
         <w:rPr>
@@ -1564,21 +2235,7 @@
         <w:rPr>
           <w:rFonts w:ascii="Arial" w:hAnsi="Arial" w:cs="Arial"/>
         </w:rPr>
-        <w:t>[</w:t>
-      </w:r>
-      <w:proofErr w:type="gramStart"/>
-      <w:r>
-        <w:rPr>
-          <w:rFonts w:ascii="Arial" w:hAnsi="Arial" w:cs="Arial"/>
-        </w:rPr>
-        <w:t>F(</w:t>
-      </w:r>
-      <w:proofErr w:type="gramEnd"/>
-      <w:r>
-        <w:rPr>
-          <w:rFonts w:ascii="Arial" w:hAnsi="Arial" w:cs="Arial"/>
-        </w:rPr>
-        <w:t xml:space="preserve">1, 51) = </w:t>
+        <w:t xml:space="preserve">[F(1, 51) = </w:t>
       </w:r>
       <w:r>
         <w:rPr>
@@ -1704,7 +2361,19 @@
         <w:rPr>
           <w:rFonts w:ascii="Arial" w:eastAsiaTheme="minorEastAsia" w:hAnsi="Arial" w:cs="Arial"/>
         </w:rPr>
-        <w:t xml:space="preserve"> for partially and fully semantically congruent conditions (see Figure X). </w:t>
+        <w:t xml:space="preserve"> for partially and fully semantically congruent conditions (see Figure </w:t>
+      </w:r>
+      <w:r>
+        <w:rPr>
+          <w:rFonts w:ascii="Arial" w:eastAsiaTheme="minorEastAsia" w:hAnsi="Arial" w:cs="Arial"/>
+        </w:rPr>
+        <w:t>7</w:t>
+      </w:r>
+      <w:r>
+        <w:rPr>
+          <w:rFonts w:ascii="Arial" w:eastAsiaTheme="minorEastAsia" w:hAnsi="Arial" w:cs="Arial"/>
+        </w:rPr>
+        <w:t xml:space="preserve">). </w:t>
       </w:r>
       <w:r>
         <w:rPr>
@@ -1734,21 +2403,7 @@
         <w:rPr>
           <w:rFonts w:ascii="Arial" w:hAnsi="Arial" w:cs="Arial"/>
         </w:rPr>
-        <w:t>[</w:t>
-      </w:r>
-      <w:proofErr w:type="gramStart"/>
-      <w:r>
-        <w:rPr>
-          <w:rFonts w:ascii="Arial" w:hAnsi="Arial" w:cs="Arial"/>
-        </w:rPr>
-        <w:t>F(</w:t>
-      </w:r>
-      <w:proofErr w:type="gramEnd"/>
-      <w:r>
-        <w:rPr>
-          <w:rFonts w:ascii="Arial" w:hAnsi="Arial" w:cs="Arial"/>
-        </w:rPr>
-        <w:t xml:space="preserve">1, 51) = </w:t>
+        <w:t xml:space="preserve">[F(1, 51) = </w:t>
       </w:r>
       <w:r>
         <w:rPr>
@@ -1846,7 +2501,7 @@
         </w:rPr>
         <w:t xml:space="preserve">. </w:t>
       </w:r>
-      <w:commentRangeStart w:id="2"/>
+      <w:commentRangeStart w:id="4"/>
       <w:r>
         <w:rPr>
           <w:rFonts w:ascii="Arial" w:eastAsiaTheme="minorEastAsia" w:hAnsi="Arial" w:cs="Arial"/>
@@ -1863,13 +2518,13 @@
         <w:rPr>
           <w:rFonts w:ascii="Arial" w:eastAsiaTheme="minorEastAsia" w:hAnsi="Arial" w:cs="Arial"/>
         </w:rPr>
-        <w:t xml:space="preserve"> by</w:t>
-      </w:r>
-      <w:r>
-        <w:rPr>
-          <w:rFonts w:ascii="Arial" w:eastAsiaTheme="minorEastAsia" w:hAnsi="Arial" w:cs="Arial"/>
-        </w:rPr>
-        <w:t xml:space="preserve"> as responses to large number </w:t>
+        <w:t xml:space="preserve"> </w:t>
+      </w:r>
+      <w:r>
+        <w:rPr>
+          <w:rFonts w:ascii="Arial" w:eastAsiaTheme="minorEastAsia" w:hAnsi="Arial" w:cs="Arial"/>
+        </w:rPr>
+        <w:t xml:space="preserve">as responses to large number </w:t>
       </w:r>
       <w:r>
         <w:rPr>
@@ -1895,13 +2550,107 @@
         </w:rPr>
         <w:t xml:space="preserve">large number magnitudes in the partially congruent condition. </w:t>
       </w:r>
-      <w:commentRangeEnd w:id="2"/>
+      <w:commentRangeEnd w:id="4"/>
       <w:r>
         <w:rPr>
           <w:rStyle w:val="CommentReference"/>
-        </w:rPr>
-        <w:commentReference w:id="2"/>
-      </w:r>
+          <w:rFonts w:ascii="Arial" w:hAnsi="Arial" w:cs="Arial"/>
+        </w:rPr>
+        <w:commentReference w:id="4"/>
+      </w:r>
+    </w:p>
+    <w:p>
+      <w:pPr>
+        <w:spacing w:line="360" w:lineRule="auto"/>
+        <w:jc w:val="both"/>
+        <w:rPr>
+          <w:rFonts w:ascii="Arial" w:eastAsiaTheme="minorEastAsia" w:hAnsi="Arial" w:cs="Arial"/>
+        </w:rPr>
+      </w:pPr>
+      <w:r>
+        <w:rPr>
+          <w:noProof/>
+        </w:rPr>
+        <w:drawing>
+          <wp:anchor distT="0" distB="0" distL="114300" distR="114300" simplePos="0" relativeHeight="251662336" behindDoc="1" locked="0" layoutInCell="1" allowOverlap="1" wp14:anchorId="3435664E" wp14:editId="7921E36A">
+            <wp:simplePos x="0" y="0"/>
+            <wp:positionH relativeFrom="margin">
+              <wp:align>center</wp:align>
+            </wp:positionH>
+            <wp:positionV relativeFrom="paragraph">
+              <wp:posOffset>280084</wp:posOffset>
+            </wp:positionV>
+            <wp:extent cx="5401945" cy="2518410"/>
+            <wp:effectExtent l="0" t="0" r="8255" b="0"/>
+            <wp:wrapTight wrapText="bothSides">
+              <wp:wrapPolygon edited="0">
+                <wp:start x="0" y="0"/>
+                <wp:lineTo x="0" y="21404"/>
+                <wp:lineTo x="21557" y="21404"/>
+                <wp:lineTo x="21557" y="0"/>
+                <wp:lineTo x="0" y="0"/>
+              </wp:wrapPolygon>
+            </wp:wrapTight>
+            <wp:docPr id="3" name="Picture 3"/>
+            <wp:cNvGraphicFramePr>
+              <a:graphicFrameLocks xmlns:a="http://schemas.openxmlformats.org/drawingml/2006/main" noChangeAspect="1"/>
+            </wp:cNvGraphicFramePr>
+            <a:graphic xmlns:a="http://schemas.openxmlformats.org/drawingml/2006/main">
+              <a:graphicData uri="http://schemas.openxmlformats.org/drawingml/2006/picture">
+                <pic:pic xmlns:pic="http://schemas.openxmlformats.org/drawingml/2006/picture">
+                  <pic:nvPicPr>
+                    <pic:cNvPr id="0" name="Picture 5"/>
+                    <pic:cNvPicPr>
+                      <a:picLocks noChangeAspect="1" noChangeArrowheads="1"/>
+                    </pic:cNvPicPr>
+                  </pic:nvPicPr>
+                  <pic:blipFill>
+                    <a:blip r:embed="rId9" cstate="print">
+                      <a:extLst>
+                        <a:ext uri="{28A0092B-C50C-407E-A947-70E740481C1C}">
+                          <a14:useLocalDpi xmlns:a14="http://schemas.microsoft.com/office/drawing/2010/main" val="0"/>
+                        </a:ext>
+                      </a:extLst>
+                    </a:blip>
+                    <a:srcRect/>
+                    <a:stretch>
+                      <a:fillRect/>
+                    </a:stretch>
+                  </pic:blipFill>
+                  <pic:spPr bwMode="auto">
+                    <a:xfrm>
+                      <a:off x="0" y="0"/>
+                      <a:ext cx="5401945" cy="2518410"/>
+                    </a:xfrm>
+                    <a:prstGeom prst="rect">
+                      <a:avLst/>
+                    </a:prstGeom>
+                    <a:noFill/>
+                    <a:ln>
+                      <a:noFill/>
+                    </a:ln>
+                  </pic:spPr>
+                </pic:pic>
+              </a:graphicData>
+            </a:graphic>
+            <wp14:sizeRelH relativeFrom="page">
+              <wp14:pctWidth>0</wp14:pctWidth>
+            </wp14:sizeRelH>
+            <wp14:sizeRelV relativeFrom="page">
+              <wp14:pctHeight>0</wp14:pctHeight>
+            </wp14:sizeRelV>
+          </wp:anchor>
+        </w:drawing>
+      </w:r>
+    </w:p>
+    <w:p>
+      <w:pPr>
+        <w:spacing w:line="360" w:lineRule="auto"/>
+        <w:jc w:val="both"/>
+        <w:rPr>
+          <w:rFonts w:ascii="Arial" w:eastAsiaTheme="minorEastAsia" w:hAnsi="Arial" w:cs="Arial"/>
+        </w:rPr>
+      </w:pPr>
     </w:p>
     <w:p>
       <w:pPr>
@@ -1951,55 +2700,7 @@
           <w:i/>
           <w:iCs/>
         </w:rPr>
-        <w:t xml:space="preserve">Mean reaction times with error bars representing standard error of the mean (SEM) for </w:t>
-      </w:r>
-      <w:r>
-        <w:rPr>
-          <w:rFonts w:ascii="Arial" w:hAnsi="Arial" w:cs="Arial"/>
-          <w:i/>
-          <w:iCs/>
-        </w:rPr>
-        <w:t xml:space="preserve">fully </w:t>
-      </w:r>
-      <w:r>
-        <w:rPr>
-          <w:rFonts w:ascii="Arial" w:hAnsi="Arial" w:cs="Arial"/>
-          <w:i/>
-          <w:iCs/>
-        </w:rPr>
-        <w:t xml:space="preserve">(A) and </w:t>
-      </w:r>
-      <w:r>
-        <w:rPr>
-          <w:rFonts w:ascii="Arial" w:hAnsi="Arial" w:cs="Arial"/>
-          <w:i/>
-          <w:iCs/>
-        </w:rPr>
-        <w:t>partially</w:t>
-      </w:r>
-      <w:r>
-        <w:rPr>
-          <w:rFonts w:ascii="Arial" w:hAnsi="Arial" w:cs="Arial"/>
-          <w:i/>
-          <w:iCs/>
-        </w:rPr>
-        <w:t xml:space="preserve"> (B) </w:t>
-      </w:r>
-      <w:r>
-        <w:rPr>
-          <w:rFonts w:ascii="Arial" w:hAnsi="Arial" w:cs="Arial"/>
-          <w:i/>
-          <w:iCs/>
-        </w:rPr>
-        <w:t xml:space="preserve">congruent </w:t>
-      </w:r>
-      <w:r>
-        <w:rPr>
-          <w:rFonts w:ascii="Arial" w:hAnsi="Arial" w:cs="Arial"/>
-          <w:i/>
-          <w:iCs/>
-        </w:rPr>
-        <w:t xml:space="preserve">conditions in the symbolic task. </w:t>
+        <w:t xml:space="preserve">Mean reaction times with error bars representing standard error of the mean (SEM) for fully (A) and partially (B) congruent conditions in the symbolic task. </w:t>
       </w:r>
     </w:p>
     <w:p>
@@ -2008,6 +2709,1274 @@
         <w:jc w:val="both"/>
         <w:rPr>
           <w:rFonts w:ascii="Arial" w:hAnsi="Arial" w:cs="Arial"/>
+          <w:i/>
+          <w:iCs/>
+        </w:rPr>
+      </w:pPr>
+    </w:p>
+    <w:p>
+      <w:pPr>
+        <w:spacing w:line="480" w:lineRule="auto"/>
+        <w:jc w:val="both"/>
+        <w:rPr>
+          <w:rFonts w:ascii="Arial" w:hAnsi="Arial" w:cs="Arial"/>
+          <w:i/>
+          <w:iCs/>
+        </w:rPr>
+      </w:pPr>
+    </w:p>
+    <w:p>
+      <w:pPr>
+        <w:spacing w:line="480" w:lineRule="auto"/>
+        <w:jc w:val="both"/>
+        <w:rPr>
+          <w:rFonts w:ascii="Arial" w:hAnsi="Arial" w:cs="Arial"/>
+          <w:i/>
+          <w:iCs/>
+        </w:rPr>
+      </w:pPr>
+    </w:p>
+    <w:p>
+      <w:pPr>
+        <w:spacing w:line="480" w:lineRule="auto"/>
+        <w:jc w:val="both"/>
+        <w:rPr>
+          <w:rFonts w:ascii="Arial" w:hAnsi="Arial" w:cs="Arial"/>
+          <w:i/>
+          <w:iCs/>
+        </w:rPr>
+      </w:pPr>
+    </w:p>
+    <w:p>
+      <w:pPr>
+        <w:spacing w:line="480" w:lineRule="auto"/>
+        <w:jc w:val="both"/>
+        <w:rPr>
+          <w:rFonts w:ascii="Arial" w:hAnsi="Arial" w:cs="Arial"/>
+          <w:i/>
+          <w:iCs/>
+        </w:rPr>
+      </w:pPr>
+    </w:p>
+    <w:p>
+      <w:pPr>
+        <w:spacing w:line="480" w:lineRule="auto"/>
+        <w:jc w:val="both"/>
+        <w:rPr>
+          <w:rFonts w:ascii="Arial" w:hAnsi="Arial" w:cs="Arial"/>
+          <w:i/>
+          <w:iCs/>
+        </w:rPr>
+      </w:pPr>
+    </w:p>
+    <w:p>
+      <w:pPr>
+        <w:spacing w:line="480" w:lineRule="auto"/>
+        <w:jc w:val="both"/>
+        <w:rPr>
+          <w:rFonts w:ascii="Arial" w:hAnsi="Arial" w:cs="Arial"/>
+          <w:i/>
+          <w:iCs/>
+        </w:rPr>
+      </w:pPr>
+    </w:p>
+    <w:p>
+      <w:pPr>
+        <w:spacing w:line="480" w:lineRule="auto"/>
+        <w:jc w:val="both"/>
+        <w:rPr>
+          <w:rFonts w:ascii="Arial" w:hAnsi="Arial" w:cs="Arial"/>
+          <w:i/>
+          <w:iCs/>
+        </w:rPr>
+      </w:pPr>
+    </w:p>
+    <w:p>
+      <w:pPr>
+        <w:spacing w:line="480" w:lineRule="auto"/>
+        <w:jc w:val="both"/>
+        <w:rPr>
+          <w:rFonts w:ascii="Arial" w:hAnsi="Arial" w:cs="Arial"/>
+          <w:i/>
+        </w:rPr>
+      </w:pPr>
+      <w:r>
+        <w:rPr>
+          <w:rFonts w:ascii="Arial" w:hAnsi="Arial" w:cs="Arial"/>
+          <w:i/>
+        </w:rPr>
+        <w:t xml:space="preserve">Table </w:t>
+      </w:r>
+      <w:r>
+        <w:rPr>
+          <w:rFonts w:ascii="Arial" w:hAnsi="Arial" w:cs="Arial"/>
+          <w:i/>
+        </w:rPr>
+        <w:t>4</w:t>
+      </w:r>
+      <w:r>
+        <w:rPr>
+          <w:rFonts w:ascii="Arial" w:hAnsi="Arial" w:cs="Arial"/>
+          <w:i/>
+        </w:rPr>
+        <w:t xml:space="preserve">: Mean reaction times for the </w:t>
+      </w:r>
+      <w:r>
+        <w:rPr>
+          <w:rFonts w:ascii="Arial" w:hAnsi="Arial" w:cs="Arial"/>
+          <w:i/>
+        </w:rPr>
+        <w:t>s</w:t>
+      </w:r>
+      <w:r>
+        <w:rPr>
+          <w:rFonts w:ascii="Arial" w:hAnsi="Arial" w:cs="Arial"/>
+          <w:i/>
+        </w:rPr>
+        <w:t>ymbolic numerals task</w:t>
+      </w:r>
+    </w:p>
+    <w:tbl>
+      <w:tblPr>
+        <w:tblStyle w:val="TableGrid"/>
+        <w:tblW w:w="0" w:type="auto"/>
+        <w:jc w:val="center"/>
+        <w:tblLook w:val="04A0" w:firstRow="1" w:lastRow="0" w:firstColumn="1" w:lastColumn="0" w:noHBand="0" w:noVBand="1"/>
+      </w:tblPr>
+      <w:tblGrid>
+        <w:gridCol w:w="2252"/>
+        <w:gridCol w:w="2252"/>
+        <w:gridCol w:w="2253"/>
+        <w:gridCol w:w="2253"/>
+      </w:tblGrid>
+      <w:tr>
+        <w:trPr>
+          <w:jc w:val="center"/>
+        </w:trPr>
+        <w:tc>
+          <w:tcPr>
+            <w:tcW w:w="2252" w:type="dxa"/>
+            <w:tcBorders>
+              <w:left w:val="nil"/>
+              <w:bottom w:val="single" w:sz="4" w:space="0" w:color="auto"/>
+              <w:right w:val="nil"/>
+            </w:tcBorders>
+          </w:tcPr>
+          <w:p>
+            <w:pPr>
+              <w:spacing w:line="480" w:lineRule="auto"/>
+              <w:jc w:val="center"/>
+              <w:rPr>
+                <w:rFonts w:ascii="Arial" w:hAnsi="Arial" w:cs="Arial"/>
+                <w:i/>
+              </w:rPr>
+            </w:pPr>
+            <w:r>
+              <w:rPr>
+                <w:rFonts w:ascii="Arial" w:hAnsi="Arial" w:cs="Arial"/>
+                <w:i/>
+              </w:rPr>
+              <w:t>Response Hand</w:t>
+            </w:r>
+          </w:p>
+        </w:tc>
+        <w:tc>
+          <w:tcPr>
+            <w:tcW w:w="2252" w:type="dxa"/>
+            <w:tcBorders>
+              <w:left w:val="nil"/>
+              <w:bottom w:val="single" w:sz="4" w:space="0" w:color="auto"/>
+              <w:right w:val="nil"/>
+            </w:tcBorders>
+          </w:tcPr>
+          <w:p>
+            <w:pPr>
+              <w:spacing w:line="480" w:lineRule="auto"/>
+              <w:jc w:val="center"/>
+              <w:rPr>
+                <w:rFonts w:ascii="Arial" w:hAnsi="Arial" w:cs="Arial"/>
+                <w:i/>
+              </w:rPr>
+            </w:pPr>
+            <w:r>
+              <w:rPr>
+                <w:rFonts w:ascii="Arial" w:hAnsi="Arial" w:cs="Arial"/>
+                <w:i/>
+              </w:rPr>
+              <w:t>Number Magnitude</w:t>
+            </w:r>
+          </w:p>
+        </w:tc>
+        <w:tc>
+          <w:tcPr>
+            <w:tcW w:w="2253" w:type="dxa"/>
+            <w:tcBorders>
+              <w:left w:val="nil"/>
+              <w:bottom w:val="single" w:sz="4" w:space="0" w:color="auto"/>
+              <w:right w:val="nil"/>
+            </w:tcBorders>
+          </w:tcPr>
+          <w:p>
+            <w:pPr>
+              <w:spacing w:line="480" w:lineRule="auto"/>
+              <w:jc w:val="center"/>
+              <w:rPr>
+                <w:rFonts w:ascii="Arial" w:hAnsi="Arial" w:cs="Arial"/>
+                <w:i/>
+              </w:rPr>
+            </w:pPr>
+            <w:r>
+              <w:rPr>
+                <w:rFonts w:ascii="Arial" w:hAnsi="Arial" w:cs="Arial"/>
+                <w:i/>
+              </w:rPr>
+              <w:t>Congruency</w:t>
+            </w:r>
+          </w:p>
+        </w:tc>
+        <w:tc>
+          <w:tcPr>
+            <w:tcW w:w="2253" w:type="dxa"/>
+            <w:tcBorders>
+              <w:left w:val="nil"/>
+              <w:bottom w:val="single" w:sz="4" w:space="0" w:color="auto"/>
+              <w:right w:val="nil"/>
+            </w:tcBorders>
+          </w:tcPr>
+          <w:p>
+            <w:pPr>
+              <w:spacing w:line="480" w:lineRule="auto"/>
+              <w:jc w:val="center"/>
+              <w:rPr>
+                <w:rFonts w:ascii="Arial" w:hAnsi="Arial" w:cs="Arial"/>
+                <w:i/>
+              </w:rPr>
+            </w:pPr>
+            <w:r>
+              <w:rPr>
+                <w:rFonts w:ascii="Arial" w:hAnsi="Arial" w:cs="Arial"/>
+                <w:i/>
+              </w:rPr>
+              <w:t>Mean (</w:t>
+            </w:r>
+            <w:proofErr w:type="spellStart"/>
+            <w:r>
+              <w:rPr>
+                <w:rFonts w:ascii="Arial" w:hAnsi="Arial" w:cs="Arial"/>
+                <w:i/>
+              </w:rPr>
+              <w:t>ms</w:t>
+            </w:r>
+            <w:proofErr w:type="spellEnd"/>
+            <w:r>
+              <w:rPr>
+                <w:rFonts w:ascii="Arial" w:hAnsi="Arial" w:cs="Arial"/>
+                <w:i/>
+              </w:rPr>
+              <w:t>)</w:t>
+            </w:r>
+          </w:p>
+        </w:tc>
+      </w:tr>
+      <w:tr>
+        <w:trPr>
+          <w:jc w:val="center"/>
+        </w:trPr>
+        <w:tc>
+          <w:tcPr>
+            <w:tcW w:w="2252" w:type="dxa"/>
+            <w:tcBorders>
+              <w:left w:val="nil"/>
+              <w:bottom w:val="nil"/>
+              <w:right w:val="nil"/>
+            </w:tcBorders>
+            <w:vAlign w:val="center"/>
+          </w:tcPr>
+          <w:p>
+            <w:pPr>
+              <w:spacing w:line="480" w:lineRule="auto"/>
+              <w:jc w:val="center"/>
+              <w:rPr>
+                <w:rFonts w:ascii="Arial" w:hAnsi="Arial" w:cs="Arial"/>
+                <w:i/>
+              </w:rPr>
+            </w:pPr>
+            <w:r>
+              <w:rPr>
+                <w:rFonts w:ascii="Arial" w:hAnsi="Arial" w:cs="Arial"/>
+                <w:i/>
+              </w:rPr>
+              <w:t>Left</w:t>
+            </w:r>
+          </w:p>
+        </w:tc>
+        <w:tc>
+          <w:tcPr>
+            <w:tcW w:w="2252" w:type="dxa"/>
+            <w:tcBorders>
+              <w:left w:val="nil"/>
+              <w:bottom w:val="nil"/>
+              <w:right w:val="nil"/>
+            </w:tcBorders>
+            <w:vAlign w:val="center"/>
+          </w:tcPr>
+          <w:p>
+            <w:pPr>
+              <w:spacing w:line="480" w:lineRule="auto"/>
+              <w:jc w:val="center"/>
+              <w:rPr>
+                <w:rFonts w:ascii="Arial" w:hAnsi="Arial" w:cs="Arial"/>
+                <w:i/>
+              </w:rPr>
+            </w:pPr>
+            <w:r>
+              <w:rPr>
+                <w:rFonts w:ascii="Arial" w:hAnsi="Arial" w:cs="Arial"/>
+                <w:i/>
+              </w:rPr>
+              <w:t>Large</w:t>
+            </w:r>
+          </w:p>
+        </w:tc>
+        <w:tc>
+          <w:tcPr>
+            <w:tcW w:w="2253" w:type="dxa"/>
+            <w:tcBorders>
+              <w:left w:val="nil"/>
+              <w:bottom w:val="nil"/>
+              <w:right w:val="nil"/>
+            </w:tcBorders>
+            <w:vAlign w:val="center"/>
+          </w:tcPr>
+          <w:p>
+            <w:pPr>
+              <w:spacing w:line="480" w:lineRule="auto"/>
+              <w:jc w:val="center"/>
+              <w:rPr>
+                <w:rFonts w:ascii="Arial" w:hAnsi="Arial" w:cs="Arial"/>
+                <w:i/>
+              </w:rPr>
+            </w:pPr>
+            <w:r>
+              <w:rPr>
+                <w:rFonts w:ascii="Arial" w:hAnsi="Arial" w:cs="Arial"/>
+                <w:i/>
+              </w:rPr>
+              <w:t xml:space="preserve">Full </w:t>
+            </w:r>
+          </w:p>
+        </w:tc>
+        <w:tc>
+          <w:tcPr>
+            <w:tcW w:w="2253" w:type="dxa"/>
+            <w:tcBorders>
+              <w:left w:val="nil"/>
+              <w:bottom w:val="nil"/>
+              <w:right w:val="nil"/>
+            </w:tcBorders>
+            <w:vAlign w:val="center"/>
+          </w:tcPr>
+          <w:p>
+            <w:pPr>
+              <w:spacing w:line="480" w:lineRule="auto"/>
+              <w:jc w:val="center"/>
+              <w:rPr>
+                <w:rFonts w:ascii="Arial" w:hAnsi="Arial" w:cs="Arial"/>
+                <w:i/>
+              </w:rPr>
+            </w:pPr>
+            <w:r>
+              <w:rPr>
+                <w:rFonts w:ascii="Arial" w:hAnsi="Arial" w:cs="Arial"/>
+                <w:i/>
+              </w:rPr>
+              <w:t>535.94</w:t>
+            </w:r>
+          </w:p>
+        </w:tc>
+      </w:tr>
+      <w:tr>
+        <w:trPr>
+          <w:jc w:val="center"/>
+        </w:trPr>
+        <w:tc>
+          <w:tcPr>
+            <w:tcW w:w="2252" w:type="dxa"/>
+            <w:tcBorders>
+              <w:top w:val="nil"/>
+              <w:left w:val="nil"/>
+              <w:bottom w:val="nil"/>
+              <w:right w:val="nil"/>
+            </w:tcBorders>
+            <w:vAlign w:val="center"/>
+          </w:tcPr>
+          <w:p>
+            <w:pPr>
+              <w:spacing w:line="480" w:lineRule="auto"/>
+              <w:jc w:val="center"/>
+              <w:rPr>
+                <w:rFonts w:ascii="Arial" w:hAnsi="Arial" w:cs="Arial"/>
+                <w:i/>
+              </w:rPr>
+            </w:pPr>
+            <w:r>
+              <w:rPr>
+                <w:rFonts w:ascii="Arial" w:hAnsi="Arial" w:cs="Arial"/>
+                <w:i/>
+              </w:rPr>
+              <w:t>Left</w:t>
+            </w:r>
+          </w:p>
+        </w:tc>
+        <w:tc>
+          <w:tcPr>
+            <w:tcW w:w="2252" w:type="dxa"/>
+            <w:tcBorders>
+              <w:top w:val="nil"/>
+              <w:left w:val="nil"/>
+              <w:bottom w:val="nil"/>
+              <w:right w:val="nil"/>
+            </w:tcBorders>
+            <w:vAlign w:val="center"/>
+          </w:tcPr>
+          <w:p>
+            <w:pPr>
+              <w:spacing w:line="480" w:lineRule="auto"/>
+              <w:jc w:val="center"/>
+              <w:rPr>
+                <w:rFonts w:ascii="Arial" w:hAnsi="Arial" w:cs="Arial"/>
+                <w:i/>
+              </w:rPr>
+            </w:pPr>
+            <w:r>
+              <w:rPr>
+                <w:rFonts w:ascii="Arial" w:hAnsi="Arial" w:cs="Arial"/>
+                <w:i/>
+              </w:rPr>
+              <w:t>Large</w:t>
+            </w:r>
+          </w:p>
+        </w:tc>
+        <w:tc>
+          <w:tcPr>
+            <w:tcW w:w="2253" w:type="dxa"/>
+            <w:tcBorders>
+              <w:top w:val="nil"/>
+              <w:left w:val="nil"/>
+              <w:bottom w:val="nil"/>
+              <w:right w:val="nil"/>
+            </w:tcBorders>
+            <w:vAlign w:val="center"/>
+          </w:tcPr>
+          <w:p>
+            <w:pPr>
+              <w:spacing w:line="480" w:lineRule="auto"/>
+              <w:jc w:val="center"/>
+              <w:rPr>
+                <w:rFonts w:ascii="Arial" w:hAnsi="Arial" w:cs="Arial"/>
+                <w:i/>
+              </w:rPr>
+            </w:pPr>
+            <w:r>
+              <w:rPr>
+                <w:rFonts w:ascii="Arial" w:hAnsi="Arial" w:cs="Arial"/>
+                <w:i/>
+              </w:rPr>
+              <w:t>Partial</w:t>
+            </w:r>
+          </w:p>
+        </w:tc>
+        <w:tc>
+          <w:tcPr>
+            <w:tcW w:w="2253" w:type="dxa"/>
+            <w:tcBorders>
+              <w:top w:val="nil"/>
+              <w:left w:val="nil"/>
+              <w:bottom w:val="nil"/>
+              <w:right w:val="nil"/>
+            </w:tcBorders>
+            <w:vAlign w:val="center"/>
+          </w:tcPr>
+          <w:p>
+            <w:pPr>
+              <w:spacing w:line="480" w:lineRule="auto"/>
+              <w:jc w:val="center"/>
+              <w:rPr>
+                <w:rFonts w:ascii="Arial" w:hAnsi="Arial" w:cs="Arial"/>
+                <w:i/>
+              </w:rPr>
+            </w:pPr>
+            <w:r>
+              <w:rPr>
+                <w:rFonts w:ascii="Arial" w:hAnsi="Arial" w:cs="Arial"/>
+                <w:i/>
+              </w:rPr>
+              <w:t>497.</w:t>
+            </w:r>
+            <w:r>
+              <w:rPr>
+                <w:rFonts w:ascii="Arial" w:hAnsi="Arial" w:cs="Arial"/>
+                <w:i/>
+              </w:rPr>
+              <w:t>90</w:t>
+            </w:r>
+          </w:p>
+        </w:tc>
+      </w:tr>
+      <w:tr>
+        <w:trPr>
+          <w:jc w:val="center"/>
+        </w:trPr>
+        <w:tc>
+          <w:tcPr>
+            <w:tcW w:w="2252" w:type="dxa"/>
+            <w:tcBorders>
+              <w:top w:val="nil"/>
+              <w:left w:val="nil"/>
+              <w:bottom w:val="nil"/>
+              <w:right w:val="nil"/>
+            </w:tcBorders>
+            <w:vAlign w:val="center"/>
+          </w:tcPr>
+          <w:p>
+            <w:pPr>
+              <w:spacing w:line="480" w:lineRule="auto"/>
+              <w:jc w:val="center"/>
+              <w:rPr>
+                <w:rFonts w:ascii="Arial" w:hAnsi="Arial" w:cs="Arial"/>
+                <w:i/>
+              </w:rPr>
+            </w:pPr>
+            <w:r>
+              <w:rPr>
+                <w:rFonts w:ascii="Arial" w:hAnsi="Arial" w:cs="Arial"/>
+                <w:i/>
+              </w:rPr>
+              <w:t>Left</w:t>
+            </w:r>
+          </w:p>
+        </w:tc>
+        <w:tc>
+          <w:tcPr>
+            <w:tcW w:w="2252" w:type="dxa"/>
+            <w:tcBorders>
+              <w:top w:val="nil"/>
+              <w:left w:val="nil"/>
+              <w:bottom w:val="nil"/>
+              <w:right w:val="nil"/>
+            </w:tcBorders>
+            <w:vAlign w:val="center"/>
+          </w:tcPr>
+          <w:p>
+            <w:pPr>
+              <w:spacing w:line="480" w:lineRule="auto"/>
+              <w:jc w:val="center"/>
+              <w:rPr>
+                <w:rFonts w:ascii="Arial" w:hAnsi="Arial" w:cs="Arial"/>
+                <w:i/>
+              </w:rPr>
+            </w:pPr>
+            <w:r>
+              <w:rPr>
+                <w:rFonts w:ascii="Arial" w:hAnsi="Arial" w:cs="Arial"/>
+                <w:i/>
+              </w:rPr>
+              <w:t>Small</w:t>
+            </w:r>
+          </w:p>
+        </w:tc>
+        <w:tc>
+          <w:tcPr>
+            <w:tcW w:w="2253" w:type="dxa"/>
+            <w:tcBorders>
+              <w:top w:val="nil"/>
+              <w:left w:val="nil"/>
+              <w:bottom w:val="nil"/>
+              <w:right w:val="nil"/>
+            </w:tcBorders>
+            <w:vAlign w:val="center"/>
+          </w:tcPr>
+          <w:p>
+            <w:pPr>
+              <w:spacing w:line="480" w:lineRule="auto"/>
+              <w:jc w:val="center"/>
+              <w:rPr>
+                <w:rFonts w:ascii="Arial" w:hAnsi="Arial" w:cs="Arial"/>
+                <w:i/>
+              </w:rPr>
+            </w:pPr>
+            <w:r>
+              <w:rPr>
+                <w:rFonts w:ascii="Arial" w:hAnsi="Arial" w:cs="Arial"/>
+                <w:i/>
+              </w:rPr>
+              <w:t xml:space="preserve">Full </w:t>
+            </w:r>
+          </w:p>
+        </w:tc>
+        <w:tc>
+          <w:tcPr>
+            <w:tcW w:w="2253" w:type="dxa"/>
+            <w:tcBorders>
+              <w:top w:val="nil"/>
+              <w:left w:val="nil"/>
+              <w:bottom w:val="nil"/>
+              <w:right w:val="nil"/>
+            </w:tcBorders>
+            <w:vAlign w:val="center"/>
+          </w:tcPr>
+          <w:p>
+            <w:pPr>
+              <w:spacing w:line="480" w:lineRule="auto"/>
+              <w:jc w:val="center"/>
+              <w:rPr>
+                <w:rFonts w:ascii="Arial" w:hAnsi="Arial" w:cs="Arial"/>
+                <w:i/>
+              </w:rPr>
+            </w:pPr>
+            <w:r>
+              <w:rPr>
+                <w:rFonts w:ascii="Arial" w:hAnsi="Arial" w:cs="Arial"/>
+                <w:i/>
+              </w:rPr>
+              <w:t>479.0</w:t>
+            </w:r>
+            <w:r>
+              <w:rPr>
+                <w:rFonts w:ascii="Arial" w:hAnsi="Arial" w:cs="Arial"/>
+                <w:i/>
+              </w:rPr>
+              <w:t>7</w:t>
+            </w:r>
+          </w:p>
+        </w:tc>
+      </w:tr>
+      <w:tr>
+        <w:trPr>
+          <w:jc w:val="center"/>
+        </w:trPr>
+        <w:tc>
+          <w:tcPr>
+            <w:tcW w:w="2252" w:type="dxa"/>
+            <w:tcBorders>
+              <w:top w:val="nil"/>
+              <w:left w:val="nil"/>
+              <w:bottom w:val="nil"/>
+              <w:right w:val="nil"/>
+            </w:tcBorders>
+            <w:vAlign w:val="center"/>
+          </w:tcPr>
+          <w:p>
+            <w:pPr>
+              <w:spacing w:line="480" w:lineRule="auto"/>
+              <w:jc w:val="center"/>
+              <w:rPr>
+                <w:rFonts w:ascii="Arial" w:hAnsi="Arial" w:cs="Arial"/>
+                <w:i/>
+              </w:rPr>
+            </w:pPr>
+            <w:r>
+              <w:rPr>
+                <w:rFonts w:ascii="Arial" w:hAnsi="Arial" w:cs="Arial"/>
+                <w:i/>
+              </w:rPr>
+              <w:t>Left</w:t>
+            </w:r>
+          </w:p>
+        </w:tc>
+        <w:tc>
+          <w:tcPr>
+            <w:tcW w:w="2252" w:type="dxa"/>
+            <w:tcBorders>
+              <w:top w:val="nil"/>
+              <w:left w:val="nil"/>
+              <w:bottom w:val="nil"/>
+              <w:right w:val="nil"/>
+            </w:tcBorders>
+            <w:vAlign w:val="center"/>
+          </w:tcPr>
+          <w:p>
+            <w:pPr>
+              <w:spacing w:line="480" w:lineRule="auto"/>
+              <w:jc w:val="center"/>
+              <w:rPr>
+                <w:rFonts w:ascii="Arial" w:hAnsi="Arial" w:cs="Arial"/>
+                <w:i/>
+              </w:rPr>
+            </w:pPr>
+            <w:r>
+              <w:rPr>
+                <w:rFonts w:ascii="Arial" w:hAnsi="Arial" w:cs="Arial"/>
+                <w:i/>
+              </w:rPr>
+              <w:t>Small</w:t>
+            </w:r>
+          </w:p>
+        </w:tc>
+        <w:tc>
+          <w:tcPr>
+            <w:tcW w:w="2253" w:type="dxa"/>
+            <w:tcBorders>
+              <w:top w:val="nil"/>
+              <w:left w:val="nil"/>
+              <w:bottom w:val="nil"/>
+              <w:right w:val="nil"/>
+            </w:tcBorders>
+            <w:vAlign w:val="center"/>
+          </w:tcPr>
+          <w:p>
+            <w:pPr>
+              <w:spacing w:line="480" w:lineRule="auto"/>
+              <w:jc w:val="center"/>
+              <w:rPr>
+                <w:rFonts w:ascii="Arial" w:hAnsi="Arial" w:cs="Arial"/>
+                <w:i/>
+              </w:rPr>
+            </w:pPr>
+            <w:r>
+              <w:rPr>
+                <w:rFonts w:ascii="Arial" w:hAnsi="Arial" w:cs="Arial"/>
+                <w:i/>
+              </w:rPr>
+              <w:t>Partial</w:t>
+            </w:r>
+          </w:p>
+        </w:tc>
+        <w:tc>
+          <w:tcPr>
+            <w:tcW w:w="2253" w:type="dxa"/>
+            <w:tcBorders>
+              <w:top w:val="nil"/>
+              <w:left w:val="nil"/>
+              <w:bottom w:val="nil"/>
+              <w:right w:val="nil"/>
+            </w:tcBorders>
+            <w:vAlign w:val="center"/>
+          </w:tcPr>
+          <w:p>
+            <w:pPr>
+              <w:spacing w:line="480" w:lineRule="auto"/>
+              <w:jc w:val="center"/>
+              <w:rPr>
+                <w:rFonts w:ascii="Arial" w:hAnsi="Arial" w:cs="Arial"/>
+                <w:i/>
+              </w:rPr>
+            </w:pPr>
+            <w:r>
+              <w:rPr>
+                <w:rFonts w:ascii="Arial" w:hAnsi="Arial" w:cs="Arial"/>
+                <w:i/>
+              </w:rPr>
+              <w:t>506.54</w:t>
+            </w:r>
+          </w:p>
+        </w:tc>
+      </w:tr>
+      <w:tr>
+        <w:trPr>
+          <w:jc w:val="center"/>
+        </w:trPr>
+        <w:tc>
+          <w:tcPr>
+            <w:tcW w:w="2252" w:type="dxa"/>
+            <w:tcBorders>
+              <w:top w:val="nil"/>
+              <w:left w:val="nil"/>
+              <w:bottom w:val="nil"/>
+              <w:right w:val="nil"/>
+            </w:tcBorders>
+            <w:vAlign w:val="center"/>
+          </w:tcPr>
+          <w:p>
+            <w:pPr>
+              <w:spacing w:line="480" w:lineRule="auto"/>
+              <w:jc w:val="center"/>
+              <w:rPr>
+                <w:rFonts w:ascii="Arial" w:hAnsi="Arial" w:cs="Arial"/>
+                <w:i/>
+              </w:rPr>
+            </w:pPr>
+            <w:r>
+              <w:rPr>
+                <w:rFonts w:ascii="Arial" w:hAnsi="Arial" w:cs="Arial"/>
+                <w:i/>
+              </w:rPr>
+              <w:t>Right</w:t>
+            </w:r>
+          </w:p>
+        </w:tc>
+        <w:tc>
+          <w:tcPr>
+            <w:tcW w:w="2252" w:type="dxa"/>
+            <w:tcBorders>
+              <w:top w:val="nil"/>
+              <w:left w:val="nil"/>
+              <w:bottom w:val="nil"/>
+              <w:right w:val="nil"/>
+            </w:tcBorders>
+            <w:vAlign w:val="center"/>
+          </w:tcPr>
+          <w:p>
+            <w:pPr>
+              <w:spacing w:line="480" w:lineRule="auto"/>
+              <w:jc w:val="center"/>
+              <w:rPr>
+                <w:rFonts w:ascii="Arial" w:hAnsi="Arial" w:cs="Arial"/>
+                <w:i/>
+              </w:rPr>
+            </w:pPr>
+            <w:r>
+              <w:rPr>
+                <w:rFonts w:ascii="Arial" w:hAnsi="Arial" w:cs="Arial"/>
+                <w:i/>
+              </w:rPr>
+              <w:t>Large</w:t>
+            </w:r>
+          </w:p>
+        </w:tc>
+        <w:tc>
+          <w:tcPr>
+            <w:tcW w:w="2253" w:type="dxa"/>
+            <w:tcBorders>
+              <w:top w:val="nil"/>
+              <w:left w:val="nil"/>
+              <w:bottom w:val="nil"/>
+              <w:right w:val="nil"/>
+            </w:tcBorders>
+            <w:vAlign w:val="center"/>
+          </w:tcPr>
+          <w:p>
+            <w:pPr>
+              <w:spacing w:line="480" w:lineRule="auto"/>
+              <w:jc w:val="center"/>
+              <w:rPr>
+                <w:rFonts w:ascii="Arial" w:hAnsi="Arial" w:cs="Arial"/>
+                <w:i/>
+              </w:rPr>
+            </w:pPr>
+            <w:r>
+              <w:rPr>
+                <w:rFonts w:ascii="Arial" w:hAnsi="Arial" w:cs="Arial"/>
+                <w:i/>
+              </w:rPr>
+              <w:t xml:space="preserve">Full </w:t>
+            </w:r>
+          </w:p>
+        </w:tc>
+        <w:tc>
+          <w:tcPr>
+            <w:tcW w:w="2253" w:type="dxa"/>
+            <w:tcBorders>
+              <w:top w:val="nil"/>
+              <w:left w:val="nil"/>
+              <w:bottom w:val="nil"/>
+              <w:right w:val="nil"/>
+            </w:tcBorders>
+            <w:vAlign w:val="center"/>
+          </w:tcPr>
+          <w:p>
+            <w:pPr>
+              <w:spacing w:line="480" w:lineRule="auto"/>
+              <w:jc w:val="center"/>
+              <w:rPr>
+                <w:rFonts w:ascii="Arial" w:hAnsi="Arial" w:cs="Arial"/>
+                <w:i/>
+              </w:rPr>
+            </w:pPr>
+            <w:r>
+              <w:rPr>
+                <w:rFonts w:ascii="Arial" w:hAnsi="Arial" w:cs="Arial"/>
+                <w:i/>
+              </w:rPr>
+              <w:t>510.94</w:t>
+            </w:r>
+          </w:p>
+        </w:tc>
+      </w:tr>
+      <w:tr>
+        <w:trPr>
+          <w:jc w:val="center"/>
+        </w:trPr>
+        <w:tc>
+          <w:tcPr>
+            <w:tcW w:w="2252" w:type="dxa"/>
+            <w:tcBorders>
+              <w:top w:val="nil"/>
+              <w:left w:val="nil"/>
+              <w:bottom w:val="nil"/>
+              <w:right w:val="nil"/>
+            </w:tcBorders>
+            <w:vAlign w:val="center"/>
+          </w:tcPr>
+          <w:p>
+            <w:pPr>
+              <w:spacing w:line="480" w:lineRule="auto"/>
+              <w:jc w:val="center"/>
+              <w:rPr>
+                <w:rFonts w:ascii="Arial" w:hAnsi="Arial" w:cs="Arial"/>
+                <w:i/>
+              </w:rPr>
+            </w:pPr>
+            <w:r>
+              <w:rPr>
+                <w:rFonts w:ascii="Arial" w:hAnsi="Arial" w:cs="Arial"/>
+                <w:i/>
+              </w:rPr>
+              <w:t>Right</w:t>
+            </w:r>
+          </w:p>
+        </w:tc>
+        <w:tc>
+          <w:tcPr>
+            <w:tcW w:w="2252" w:type="dxa"/>
+            <w:tcBorders>
+              <w:top w:val="nil"/>
+              <w:left w:val="nil"/>
+              <w:bottom w:val="nil"/>
+              <w:right w:val="nil"/>
+            </w:tcBorders>
+            <w:vAlign w:val="center"/>
+          </w:tcPr>
+          <w:p>
+            <w:pPr>
+              <w:spacing w:line="480" w:lineRule="auto"/>
+              <w:jc w:val="center"/>
+              <w:rPr>
+                <w:rFonts w:ascii="Arial" w:hAnsi="Arial" w:cs="Arial"/>
+                <w:i/>
+              </w:rPr>
+            </w:pPr>
+            <w:r>
+              <w:rPr>
+                <w:rFonts w:ascii="Arial" w:hAnsi="Arial" w:cs="Arial"/>
+                <w:i/>
+              </w:rPr>
+              <w:t>Large</w:t>
+            </w:r>
+          </w:p>
+        </w:tc>
+        <w:tc>
+          <w:tcPr>
+            <w:tcW w:w="2253" w:type="dxa"/>
+            <w:tcBorders>
+              <w:top w:val="nil"/>
+              <w:left w:val="nil"/>
+              <w:bottom w:val="nil"/>
+              <w:right w:val="nil"/>
+            </w:tcBorders>
+            <w:vAlign w:val="center"/>
+          </w:tcPr>
+          <w:p>
+            <w:pPr>
+              <w:spacing w:line="480" w:lineRule="auto"/>
+              <w:jc w:val="center"/>
+              <w:rPr>
+                <w:rFonts w:ascii="Arial" w:hAnsi="Arial" w:cs="Arial"/>
+                <w:i/>
+              </w:rPr>
+            </w:pPr>
+            <w:r>
+              <w:rPr>
+                <w:rFonts w:ascii="Arial" w:hAnsi="Arial" w:cs="Arial"/>
+                <w:i/>
+              </w:rPr>
+              <w:t>Partial</w:t>
+            </w:r>
+          </w:p>
+        </w:tc>
+        <w:tc>
+          <w:tcPr>
+            <w:tcW w:w="2253" w:type="dxa"/>
+            <w:tcBorders>
+              <w:top w:val="nil"/>
+              <w:left w:val="nil"/>
+              <w:bottom w:val="nil"/>
+              <w:right w:val="nil"/>
+            </w:tcBorders>
+            <w:vAlign w:val="center"/>
+          </w:tcPr>
+          <w:p>
+            <w:pPr>
+              <w:spacing w:line="480" w:lineRule="auto"/>
+              <w:jc w:val="center"/>
+              <w:rPr>
+                <w:rFonts w:ascii="Arial" w:hAnsi="Arial" w:cs="Arial"/>
+                <w:i/>
+              </w:rPr>
+            </w:pPr>
+            <w:r>
+              <w:rPr>
+                <w:rFonts w:ascii="Arial" w:hAnsi="Arial" w:cs="Arial"/>
+                <w:i/>
+              </w:rPr>
+              <w:t>469.67</w:t>
+            </w:r>
+          </w:p>
+        </w:tc>
+      </w:tr>
+      <w:tr>
+        <w:trPr>
+          <w:jc w:val="center"/>
+        </w:trPr>
+        <w:tc>
+          <w:tcPr>
+            <w:tcW w:w="2252" w:type="dxa"/>
+            <w:tcBorders>
+              <w:top w:val="nil"/>
+              <w:left w:val="nil"/>
+              <w:bottom w:val="nil"/>
+              <w:right w:val="nil"/>
+            </w:tcBorders>
+            <w:vAlign w:val="center"/>
+          </w:tcPr>
+          <w:p>
+            <w:pPr>
+              <w:spacing w:line="480" w:lineRule="auto"/>
+              <w:jc w:val="center"/>
+              <w:rPr>
+                <w:rFonts w:ascii="Arial" w:hAnsi="Arial" w:cs="Arial"/>
+                <w:i/>
+              </w:rPr>
+            </w:pPr>
+            <w:r>
+              <w:rPr>
+                <w:rFonts w:ascii="Arial" w:hAnsi="Arial" w:cs="Arial"/>
+                <w:i/>
+              </w:rPr>
+              <w:t>Right</w:t>
+            </w:r>
+          </w:p>
+        </w:tc>
+        <w:tc>
+          <w:tcPr>
+            <w:tcW w:w="2252" w:type="dxa"/>
+            <w:tcBorders>
+              <w:top w:val="nil"/>
+              <w:left w:val="nil"/>
+              <w:bottom w:val="nil"/>
+              <w:right w:val="nil"/>
+            </w:tcBorders>
+            <w:vAlign w:val="center"/>
+          </w:tcPr>
+          <w:p>
+            <w:pPr>
+              <w:spacing w:line="480" w:lineRule="auto"/>
+              <w:jc w:val="center"/>
+              <w:rPr>
+                <w:rFonts w:ascii="Arial" w:hAnsi="Arial" w:cs="Arial"/>
+                <w:i/>
+              </w:rPr>
+            </w:pPr>
+            <w:r>
+              <w:rPr>
+                <w:rFonts w:ascii="Arial" w:hAnsi="Arial" w:cs="Arial"/>
+                <w:i/>
+              </w:rPr>
+              <w:t>Small</w:t>
+            </w:r>
+          </w:p>
+        </w:tc>
+        <w:tc>
+          <w:tcPr>
+            <w:tcW w:w="2253" w:type="dxa"/>
+            <w:tcBorders>
+              <w:top w:val="nil"/>
+              <w:left w:val="nil"/>
+              <w:bottom w:val="nil"/>
+              <w:right w:val="nil"/>
+            </w:tcBorders>
+            <w:vAlign w:val="center"/>
+          </w:tcPr>
+          <w:p>
+            <w:pPr>
+              <w:spacing w:line="480" w:lineRule="auto"/>
+              <w:jc w:val="center"/>
+              <w:rPr>
+                <w:rFonts w:ascii="Arial" w:hAnsi="Arial" w:cs="Arial"/>
+                <w:i/>
+              </w:rPr>
+            </w:pPr>
+            <w:r>
+              <w:rPr>
+                <w:rFonts w:ascii="Arial" w:hAnsi="Arial" w:cs="Arial"/>
+                <w:i/>
+              </w:rPr>
+              <w:t xml:space="preserve">Full </w:t>
+            </w:r>
+          </w:p>
+        </w:tc>
+        <w:tc>
+          <w:tcPr>
+            <w:tcW w:w="2253" w:type="dxa"/>
+            <w:tcBorders>
+              <w:top w:val="nil"/>
+              <w:left w:val="nil"/>
+              <w:bottom w:val="nil"/>
+              <w:right w:val="nil"/>
+            </w:tcBorders>
+            <w:vAlign w:val="center"/>
+          </w:tcPr>
+          <w:p>
+            <w:pPr>
+              <w:spacing w:line="480" w:lineRule="auto"/>
+              <w:jc w:val="center"/>
+              <w:rPr>
+                <w:rFonts w:ascii="Arial" w:hAnsi="Arial" w:cs="Arial"/>
+                <w:i/>
+              </w:rPr>
+            </w:pPr>
+            <w:r>
+              <w:rPr>
+                <w:rFonts w:ascii="Arial" w:hAnsi="Arial" w:cs="Arial"/>
+                <w:i/>
+              </w:rPr>
+              <w:t>502.93</w:t>
+            </w:r>
+          </w:p>
+        </w:tc>
+      </w:tr>
+      <w:tr>
+        <w:trPr>
+          <w:jc w:val="center"/>
+        </w:trPr>
+        <w:tc>
+          <w:tcPr>
+            <w:tcW w:w="2252" w:type="dxa"/>
+            <w:tcBorders>
+              <w:top w:val="nil"/>
+              <w:left w:val="nil"/>
+              <w:right w:val="nil"/>
+            </w:tcBorders>
+            <w:vAlign w:val="center"/>
+          </w:tcPr>
+          <w:p>
+            <w:pPr>
+              <w:spacing w:line="480" w:lineRule="auto"/>
+              <w:jc w:val="center"/>
+              <w:rPr>
+                <w:rFonts w:ascii="Arial" w:hAnsi="Arial" w:cs="Arial"/>
+                <w:i/>
+              </w:rPr>
+            </w:pPr>
+            <w:r>
+              <w:rPr>
+                <w:rFonts w:ascii="Arial" w:hAnsi="Arial" w:cs="Arial"/>
+                <w:i/>
+              </w:rPr>
+              <w:t>Right</w:t>
+            </w:r>
+          </w:p>
+        </w:tc>
+        <w:tc>
+          <w:tcPr>
+            <w:tcW w:w="2252" w:type="dxa"/>
+            <w:tcBorders>
+              <w:top w:val="nil"/>
+              <w:left w:val="nil"/>
+              <w:right w:val="nil"/>
+            </w:tcBorders>
+            <w:vAlign w:val="center"/>
+          </w:tcPr>
+          <w:p>
+            <w:pPr>
+              <w:spacing w:line="480" w:lineRule="auto"/>
+              <w:jc w:val="center"/>
+              <w:rPr>
+                <w:rFonts w:ascii="Arial" w:hAnsi="Arial" w:cs="Arial"/>
+                <w:i/>
+              </w:rPr>
+            </w:pPr>
+            <w:r>
+              <w:rPr>
+                <w:rFonts w:ascii="Arial" w:hAnsi="Arial" w:cs="Arial"/>
+                <w:i/>
+              </w:rPr>
+              <w:t>Small</w:t>
+            </w:r>
+          </w:p>
+        </w:tc>
+        <w:tc>
+          <w:tcPr>
+            <w:tcW w:w="2253" w:type="dxa"/>
+            <w:tcBorders>
+              <w:top w:val="nil"/>
+              <w:left w:val="nil"/>
+              <w:right w:val="nil"/>
+            </w:tcBorders>
+            <w:vAlign w:val="center"/>
+          </w:tcPr>
+          <w:p>
+            <w:pPr>
+              <w:spacing w:line="480" w:lineRule="auto"/>
+              <w:jc w:val="center"/>
+              <w:rPr>
+                <w:rFonts w:ascii="Arial" w:hAnsi="Arial" w:cs="Arial"/>
+                <w:i/>
+              </w:rPr>
+            </w:pPr>
+            <w:r>
+              <w:rPr>
+                <w:rFonts w:ascii="Arial" w:hAnsi="Arial" w:cs="Arial"/>
+                <w:i/>
+              </w:rPr>
+              <w:t>Partial</w:t>
+            </w:r>
+          </w:p>
+        </w:tc>
+        <w:tc>
+          <w:tcPr>
+            <w:tcW w:w="2253" w:type="dxa"/>
+            <w:tcBorders>
+              <w:top w:val="nil"/>
+              <w:left w:val="nil"/>
+              <w:right w:val="nil"/>
+            </w:tcBorders>
+            <w:vAlign w:val="center"/>
+          </w:tcPr>
+          <w:p>
+            <w:pPr>
+              <w:spacing w:line="480" w:lineRule="auto"/>
+              <w:jc w:val="center"/>
+              <w:rPr>
+                <w:rFonts w:ascii="Arial" w:hAnsi="Arial" w:cs="Arial"/>
+                <w:i/>
+              </w:rPr>
+            </w:pPr>
+            <w:r>
+              <w:rPr>
+                <w:rFonts w:ascii="Arial" w:hAnsi="Arial" w:cs="Arial"/>
+                <w:i/>
+              </w:rPr>
+              <w:t>516.</w:t>
+            </w:r>
+            <w:r>
+              <w:rPr>
+                <w:rFonts w:ascii="Arial" w:hAnsi="Arial" w:cs="Arial"/>
+                <w:i/>
+              </w:rPr>
+              <w:t>70</w:t>
+            </w:r>
+          </w:p>
+        </w:tc>
+      </w:tr>
+    </w:tbl>
+    <w:p>
+      <w:pPr>
+        <w:spacing w:line="480" w:lineRule="auto"/>
+        <w:jc w:val="both"/>
+        <w:rPr>
+          <w:rFonts w:ascii="Arial" w:hAnsi="Arial" w:cs="Arial"/>
+          <w:i/>
+          <w:iCs/>
+        </w:rPr>
+      </w:pPr>
+    </w:p>
+    <w:p>
+      <w:pPr>
+        <w:spacing w:line="480" w:lineRule="auto"/>
+        <w:jc w:val="both"/>
+        <w:rPr>
+          <w:rFonts w:ascii="Arial" w:hAnsi="Arial" w:cs="Arial"/>
           <w:b/>
           <w:bCs/>
         </w:rPr>
@@ -2018,7 +3987,6 @@
           <w:b/>
           <w:bCs/>
         </w:rPr>
-        <w:lastRenderedPageBreak/>
         <w:t>Non-symbolic</w:t>
       </w:r>
     </w:p>
@@ -2034,19 +4002,7 @@
         <w:rPr>
           <w:rFonts w:ascii="Arial" w:hAnsi="Arial" w:cs="Arial"/>
         </w:rPr>
-        <w:t xml:space="preserve">Individual reaction times for the </w:t>
-      </w:r>
-      <w:r>
-        <w:rPr>
-          <w:rFonts w:ascii="Arial" w:hAnsi="Arial" w:cs="Arial"/>
-        </w:rPr>
-        <w:t xml:space="preserve">numerosity </w:t>
-      </w:r>
-      <w:r>
-        <w:rPr>
-          <w:rFonts w:ascii="Arial" w:hAnsi="Arial" w:cs="Arial"/>
-        </w:rPr>
-        <w:t xml:space="preserve">conditions were entered into a response hand (left vs right), number magnitude (small vs large), and semantic congruency (full vs partial) in a Repeated Measures ANOVA. </w:t>
+        <w:t xml:space="preserve">Individual reaction times for the numerosity conditions were entered into a response hand (left vs right), number magnitude (small vs large), and semantic congruency (full vs partial) in a Repeated Measures ANOVA. </w:t>
       </w:r>
       <w:r>
         <w:rPr>
@@ -2078,19 +4034,11 @@
         </w:rPr>
         <w:t>[</w:t>
       </w:r>
-      <w:proofErr w:type="gramStart"/>
-      <w:r>
-        <w:rPr>
-          <w:rFonts w:ascii="Arial" w:hAnsi="Arial" w:cs="Arial"/>
-        </w:rPr>
-        <w:t>F(</w:t>
-      </w:r>
-      <w:proofErr w:type="gramEnd"/>
-      <w:r>
-        <w:rPr>
-          <w:rFonts w:ascii="Arial" w:hAnsi="Arial" w:cs="Arial"/>
-        </w:rPr>
-        <w:t xml:space="preserve">1, 51) = </w:t>
+      <w:r>
+        <w:rPr>
+          <w:rFonts w:ascii="Arial" w:hAnsi="Arial" w:cs="Arial"/>
+        </w:rPr>
+        <w:t xml:space="preserve">F(1, 51) = </w:t>
       </w:r>
       <w:r>
         <w:rPr>
@@ -2114,13 +4062,7 @@
         <w:rPr>
           <w:rFonts w:ascii="Arial" w:hAnsi="Arial" w:cs="Arial"/>
         </w:rPr>
-        <w:t xml:space="preserve"> 0.001</w:t>
-      </w:r>
-      <w:r>
-        <w:rPr>
-          <w:rFonts w:ascii="Arial" w:hAnsi="Arial" w:cs="Arial"/>
-        </w:rPr>
-        <w:t xml:space="preserve">, </w:t>
+        <w:t xml:space="preserve"> 0.001, </w:t>
       </w:r>
       <m:oMath>
         <m:sSup>
@@ -2186,7 +4128,19 @@
         <w:rPr>
           <w:rFonts w:ascii="Arial" w:eastAsiaTheme="minorEastAsia" w:hAnsi="Arial" w:cs="Arial"/>
         </w:rPr>
-        <w:t>]</w:t>
+        <w:t>].</w:t>
+      </w:r>
+      <w:r>
+        <w:rPr>
+          <w:rFonts w:ascii="Arial" w:eastAsiaTheme="minorEastAsia" w:hAnsi="Arial" w:cs="Arial"/>
+        </w:rPr>
+        <w:t xml:space="preserve"> No evidence for a SNARC effect was found for non-symbolic numerals</w:t>
+      </w:r>
+      <w:r>
+        <w:rPr>
+          <w:rFonts w:ascii="Arial" w:eastAsiaTheme="minorEastAsia" w:hAnsi="Arial" w:cs="Arial"/>
+        </w:rPr>
+        <w:t xml:space="preserve"> (see Figure 8)</w:t>
       </w:r>
       <w:r>
         <w:rPr>
@@ -2194,23 +4148,144 @@
         </w:rPr>
         <w:t>.</w:t>
       </w:r>
-      <w:r>
-        <w:rPr>
-          <w:rFonts w:ascii="Arial" w:eastAsiaTheme="minorEastAsia" w:hAnsi="Arial" w:cs="Arial"/>
-        </w:rPr>
-        <w:t xml:space="preserve"> No evidence for a SNARC effect was found for non-symbolic numerals</w:t>
-      </w:r>
-      <w:r>
-        <w:rPr>
-          <w:rFonts w:ascii="Arial" w:eastAsiaTheme="minorEastAsia" w:hAnsi="Arial" w:cs="Arial"/>
-        </w:rPr>
-        <w:t xml:space="preserve"> (see Figure 8)</w:t>
-      </w:r>
-      <w:r>
-        <w:rPr>
-          <w:rFonts w:ascii="Arial" w:eastAsiaTheme="minorEastAsia" w:hAnsi="Arial" w:cs="Arial"/>
-        </w:rPr>
-        <w:t>.</w:t>
+    </w:p>
+    <w:p>
+      <w:pPr>
+        <w:spacing w:line="360" w:lineRule="auto"/>
+        <w:jc w:val="both"/>
+        <w:rPr>
+          <w:rFonts w:ascii="Arial" w:eastAsiaTheme="minorEastAsia" w:hAnsi="Arial" w:cs="Arial"/>
+        </w:rPr>
+      </w:pPr>
+    </w:p>
+    <w:p>
+      <w:pPr>
+        <w:spacing w:line="360" w:lineRule="auto"/>
+        <w:jc w:val="both"/>
+        <w:rPr>
+          <w:rFonts w:ascii="Arial" w:eastAsiaTheme="minorEastAsia" w:hAnsi="Arial" w:cs="Arial"/>
+        </w:rPr>
+      </w:pPr>
+    </w:p>
+    <w:p>
+      <w:pPr>
+        <w:spacing w:line="360" w:lineRule="auto"/>
+        <w:jc w:val="both"/>
+        <w:rPr>
+          <w:rFonts w:ascii="Arial" w:eastAsiaTheme="minorEastAsia" w:hAnsi="Arial" w:cs="Arial"/>
+        </w:rPr>
+      </w:pPr>
+    </w:p>
+    <w:p>
+      <w:pPr>
+        <w:spacing w:line="360" w:lineRule="auto"/>
+        <w:jc w:val="both"/>
+        <w:rPr>
+          <w:rFonts w:ascii="Arial" w:eastAsiaTheme="minorEastAsia" w:hAnsi="Arial" w:cs="Arial"/>
+        </w:rPr>
+      </w:pPr>
+    </w:p>
+    <w:p>
+      <w:pPr>
+        <w:spacing w:line="360" w:lineRule="auto"/>
+        <w:jc w:val="both"/>
+        <w:rPr>
+          <w:rFonts w:ascii="Arial" w:eastAsiaTheme="minorEastAsia" w:hAnsi="Arial" w:cs="Arial"/>
+        </w:rPr>
+      </w:pPr>
+    </w:p>
+    <w:p>
+      <w:pPr>
+        <w:spacing w:line="360" w:lineRule="auto"/>
+        <w:jc w:val="both"/>
+        <w:rPr>
+          <w:rFonts w:ascii="Arial" w:eastAsiaTheme="minorEastAsia" w:hAnsi="Arial" w:cs="Arial"/>
+        </w:rPr>
+      </w:pPr>
+    </w:p>
+    <w:p>
+      <w:pPr>
+        <w:spacing w:line="360" w:lineRule="auto"/>
+        <w:jc w:val="both"/>
+        <w:rPr>
+          <w:rFonts w:ascii="Arial" w:eastAsiaTheme="minorEastAsia" w:hAnsi="Arial" w:cs="Arial"/>
+        </w:rPr>
+      </w:pPr>
+      <w:r>
+        <w:rPr>
+          <w:noProof/>
+        </w:rPr>
+        <w:lastRenderedPageBreak/>
+        <w:drawing>
+          <wp:anchor distT="0" distB="0" distL="114300" distR="114300" simplePos="0" relativeHeight="251663360" behindDoc="1" locked="0" layoutInCell="1" allowOverlap="1" wp14:anchorId="3E0B691A" wp14:editId="447EF56B">
+            <wp:simplePos x="0" y="0"/>
+            <wp:positionH relativeFrom="margin">
+              <wp:align>right</wp:align>
+            </wp:positionH>
+            <wp:positionV relativeFrom="paragraph">
+              <wp:posOffset>440</wp:posOffset>
+            </wp:positionV>
+            <wp:extent cx="5401945" cy="2518410"/>
+            <wp:effectExtent l="0" t="0" r="8255" b="0"/>
+            <wp:wrapTight wrapText="bothSides">
+              <wp:wrapPolygon edited="0">
+                <wp:start x="0" y="0"/>
+                <wp:lineTo x="0" y="21404"/>
+                <wp:lineTo x="21557" y="21404"/>
+                <wp:lineTo x="21557" y="0"/>
+                <wp:lineTo x="0" y="0"/>
+              </wp:wrapPolygon>
+            </wp:wrapTight>
+            <wp:docPr id="4" name="Picture 4"/>
+            <wp:cNvGraphicFramePr>
+              <a:graphicFrameLocks xmlns:a="http://schemas.openxmlformats.org/drawingml/2006/main" noChangeAspect="1"/>
+            </wp:cNvGraphicFramePr>
+            <a:graphic xmlns:a="http://schemas.openxmlformats.org/drawingml/2006/main">
+              <a:graphicData uri="http://schemas.openxmlformats.org/drawingml/2006/picture">
+                <pic:pic xmlns:pic="http://schemas.openxmlformats.org/drawingml/2006/picture">
+                  <pic:nvPicPr>
+                    <pic:cNvPr id="0" name="Picture 7"/>
+                    <pic:cNvPicPr>
+                      <a:picLocks noChangeAspect="1" noChangeArrowheads="1"/>
+                    </pic:cNvPicPr>
+                  </pic:nvPicPr>
+                  <pic:blipFill>
+                    <a:blip r:embed="rId10" cstate="print">
+                      <a:extLst>
+                        <a:ext uri="{28A0092B-C50C-407E-A947-70E740481C1C}">
+                          <a14:useLocalDpi xmlns:a14="http://schemas.microsoft.com/office/drawing/2010/main" val="0"/>
+                        </a:ext>
+                      </a:extLst>
+                    </a:blip>
+                    <a:srcRect/>
+                    <a:stretch>
+                      <a:fillRect/>
+                    </a:stretch>
+                  </pic:blipFill>
+                  <pic:spPr bwMode="auto">
+                    <a:xfrm>
+                      <a:off x="0" y="0"/>
+                      <a:ext cx="5401945" cy="2518410"/>
+                    </a:xfrm>
+                    <a:prstGeom prst="rect">
+                      <a:avLst/>
+                    </a:prstGeom>
+                    <a:noFill/>
+                    <a:ln>
+                      <a:noFill/>
+                    </a:ln>
+                  </pic:spPr>
+                </pic:pic>
+              </a:graphicData>
+            </a:graphic>
+            <wp14:sizeRelH relativeFrom="page">
+              <wp14:pctWidth>0</wp14:pctWidth>
+            </wp14:sizeRelH>
+            <wp14:sizeRelV relativeFrom="page">
+              <wp14:pctHeight>0</wp14:pctHeight>
+            </wp14:sizeRelV>
+          </wp:anchor>
+        </w:drawing>
       </w:r>
     </w:p>
     <w:p>
@@ -2230,64 +4305,1204 @@
           <w:rFonts w:ascii="Arial" w:hAnsi="Arial" w:cs="Arial"/>
           <w:i/>
         </w:rPr>
-        <w:t xml:space="preserve">Figure </w:t>
-      </w:r>
-      <w:r>
+        <w:t>Figure 8: Mean reaction times with error bars representing SEM for fully (A) and partially (B) congruent conditions in the non-symbolic task.</w:t>
+      </w:r>
+    </w:p>
+    <w:p>
+      <w:pPr>
+        <w:spacing w:line="480" w:lineRule="auto"/>
+        <w:jc w:val="both"/>
         <w:rPr>
           <w:rFonts w:ascii="Arial" w:hAnsi="Arial" w:cs="Arial"/>
           <w:i/>
         </w:rPr>
-        <w:t>8</w:t>
-      </w:r>
+      </w:pPr>
       <w:r>
         <w:rPr>
           <w:rFonts w:ascii="Arial" w:hAnsi="Arial" w:cs="Arial"/>
           <w:i/>
         </w:rPr>
-        <w:t xml:space="preserve">: Mean reaction times with error bars representing SEM for </w:t>
+        <w:t xml:space="preserve">Table </w:t>
       </w:r>
       <w:r>
         <w:rPr>
           <w:rFonts w:ascii="Arial" w:hAnsi="Arial" w:cs="Arial"/>
           <w:i/>
         </w:rPr>
-        <w:t>fully</w:t>
+        <w:t>5</w:t>
       </w:r>
       <w:r>
         <w:rPr>
           <w:rFonts w:ascii="Arial" w:hAnsi="Arial" w:cs="Arial"/>
           <w:i/>
         </w:rPr>
-        <w:t xml:space="preserve"> (A) and </w:t>
+        <w:t xml:space="preserve">: Mean reaction times for the </w:t>
       </w:r>
       <w:r>
         <w:rPr>
           <w:rFonts w:ascii="Arial" w:hAnsi="Arial" w:cs="Arial"/>
           <w:i/>
         </w:rPr>
-        <w:t>partially</w:t>
+        <w:t>non-</w:t>
       </w:r>
       <w:r>
         <w:rPr>
           <w:rFonts w:ascii="Arial" w:hAnsi="Arial" w:cs="Arial"/>
           <w:i/>
         </w:rPr>
-        <w:t xml:space="preserve"> (B) </w:t>
+        <w:t>s</w:t>
       </w:r>
       <w:r>
         <w:rPr>
           <w:rFonts w:ascii="Arial" w:hAnsi="Arial" w:cs="Arial"/>
           <w:i/>
         </w:rPr>
-        <w:t xml:space="preserve">congruent </w:t>
-      </w:r>
-      <w:r>
+        <w:t>ymbolic numerals task</w:t>
+      </w:r>
+    </w:p>
+    <w:tbl>
+      <w:tblPr>
+        <w:tblStyle w:val="TableGrid"/>
+        <w:tblW w:w="0" w:type="auto"/>
+        <w:jc w:val="center"/>
+        <w:tblLook w:val="04A0" w:firstRow="1" w:lastRow="0" w:firstColumn="1" w:lastColumn="0" w:noHBand="0" w:noVBand="1"/>
+      </w:tblPr>
+      <w:tblGrid>
+        <w:gridCol w:w="2252"/>
+        <w:gridCol w:w="2252"/>
+        <w:gridCol w:w="2253"/>
+        <w:gridCol w:w="2253"/>
+      </w:tblGrid>
+      <w:tr>
+        <w:trPr>
+          <w:jc w:val="center"/>
+        </w:trPr>
+        <w:tc>
+          <w:tcPr>
+            <w:tcW w:w="2252" w:type="dxa"/>
+            <w:tcBorders>
+              <w:left w:val="nil"/>
+              <w:bottom w:val="single" w:sz="4" w:space="0" w:color="auto"/>
+              <w:right w:val="nil"/>
+            </w:tcBorders>
+          </w:tcPr>
+          <w:p>
+            <w:pPr>
+              <w:spacing w:line="480" w:lineRule="auto"/>
+              <w:jc w:val="center"/>
+              <w:rPr>
+                <w:rFonts w:ascii="Arial" w:hAnsi="Arial" w:cs="Arial"/>
+                <w:i/>
+              </w:rPr>
+            </w:pPr>
+            <w:r>
+              <w:rPr>
+                <w:rFonts w:ascii="Arial" w:hAnsi="Arial" w:cs="Arial"/>
+                <w:i/>
+              </w:rPr>
+              <w:t>Response Hand</w:t>
+            </w:r>
+          </w:p>
+        </w:tc>
+        <w:tc>
+          <w:tcPr>
+            <w:tcW w:w="2252" w:type="dxa"/>
+            <w:tcBorders>
+              <w:left w:val="nil"/>
+              <w:bottom w:val="single" w:sz="4" w:space="0" w:color="auto"/>
+              <w:right w:val="nil"/>
+            </w:tcBorders>
+          </w:tcPr>
+          <w:p>
+            <w:pPr>
+              <w:spacing w:line="480" w:lineRule="auto"/>
+              <w:jc w:val="center"/>
+              <w:rPr>
+                <w:rFonts w:ascii="Arial" w:hAnsi="Arial" w:cs="Arial"/>
+                <w:i/>
+              </w:rPr>
+            </w:pPr>
+            <w:r>
+              <w:rPr>
+                <w:rFonts w:ascii="Arial" w:hAnsi="Arial" w:cs="Arial"/>
+                <w:i/>
+              </w:rPr>
+              <w:t>Number Magnitude</w:t>
+            </w:r>
+          </w:p>
+        </w:tc>
+        <w:tc>
+          <w:tcPr>
+            <w:tcW w:w="2253" w:type="dxa"/>
+            <w:tcBorders>
+              <w:left w:val="nil"/>
+              <w:bottom w:val="single" w:sz="4" w:space="0" w:color="auto"/>
+              <w:right w:val="nil"/>
+            </w:tcBorders>
+          </w:tcPr>
+          <w:p>
+            <w:pPr>
+              <w:spacing w:line="480" w:lineRule="auto"/>
+              <w:jc w:val="center"/>
+              <w:rPr>
+                <w:rFonts w:ascii="Arial" w:hAnsi="Arial" w:cs="Arial"/>
+                <w:i/>
+              </w:rPr>
+            </w:pPr>
+            <w:r>
+              <w:rPr>
+                <w:rFonts w:ascii="Arial" w:hAnsi="Arial" w:cs="Arial"/>
+                <w:i/>
+              </w:rPr>
+              <w:t>Congruency</w:t>
+            </w:r>
+          </w:p>
+        </w:tc>
+        <w:tc>
+          <w:tcPr>
+            <w:tcW w:w="2253" w:type="dxa"/>
+            <w:tcBorders>
+              <w:left w:val="nil"/>
+              <w:bottom w:val="single" w:sz="4" w:space="0" w:color="auto"/>
+              <w:right w:val="nil"/>
+            </w:tcBorders>
+          </w:tcPr>
+          <w:p>
+            <w:pPr>
+              <w:spacing w:line="480" w:lineRule="auto"/>
+              <w:jc w:val="center"/>
+              <w:rPr>
+                <w:rFonts w:ascii="Arial" w:hAnsi="Arial" w:cs="Arial"/>
+                <w:i/>
+              </w:rPr>
+            </w:pPr>
+            <w:r>
+              <w:rPr>
+                <w:rFonts w:ascii="Arial" w:hAnsi="Arial" w:cs="Arial"/>
+                <w:i/>
+              </w:rPr>
+              <w:t>Mean (</w:t>
+            </w:r>
+            <w:proofErr w:type="spellStart"/>
+            <w:r>
+              <w:rPr>
+                <w:rFonts w:ascii="Arial" w:hAnsi="Arial" w:cs="Arial"/>
+                <w:i/>
+              </w:rPr>
+              <w:t>ms</w:t>
+            </w:r>
+            <w:proofErr w:type="spellEnd"/>
+            <w:r>
+              <w:rPr>
+                <w:rFonts w:ascii="Arial" w:hAnsi="Arial" w:cs="Arial"/>
+                <w:i/>
+              </w:rPr>
+              <w:t>)</w:t>
+            </w:r>
+          </w:p>
+        </w:tc>
+      </w:tr>
+      <w:tr>
+        <w:trPr>
+          <w:jc w:val="center"/>
+        </w:trPr>
+        <w:tc>
+          <w:tcPr>
+            <w:tcW w:w="2252" w:type="dxa"/>
+            <w:tcBorders>
+              <w:left w:val="nil"/>
+              <w:bottom w:val="nil"/>
+              <w:right w:val="nil"/>
+            </w:tcBorders>
+            <w:vAlign w:val="center"/>
+          </w:tcPr>
+          <w:p>
+            <w:pPr>
+              <w:spacing w:line="480" w:lineRule="auto"/>
+              <w:jc w:val="center"/>
+              <w:rPr>
+                <w:rFonts w:ascii="Arial" w:hAnsi="Arial" w:cs="Arial"/>
+                <w:i/>
+              </w:rPr>
+            </w:pPr>
+            <w:r>
+              <w:rPr>
+                <w:rFonts w:ascii="Arial" w:hAnsi="Arial" w:cs="Arial"/>
+                <w:i/>
+              </w:rPr>
+              <w:t>Left</w:t>
+            </w:r>
+          </w:p>
+        </w:tc>
+        <w:tc>
+          <w:tcPr>
+            <w:tcW w:w="2252" w:type="dxa"/>
+            <w:tcBorders>
+              <w:left w:val="nil"/>
+              <w:bottom w:val="nil"/>
+              <w:right w:val="nil"/>
+            </w:tcBorders>
+            <w:vAlign w:val="center"/>
+          </w:tcPr>
+          <w:p>
+            <w:pPr>
+              <w:spacing w:line="480" w:lineRule="auto"/>
+              <w:jc w:val="center"/>
+              <w:rPr>
+                <w:rFonts w:ascii="Arial" w:hAnsi="Arial" w:cs="Arial"/>
+                <w:i/>
+              </w:rPr>
+            </w:pPr>
+            <w:r>
+              <w:rPr>
+                <w:rFonts w:ascii="Arial" w:hAnsi="Arial" w:cs="Arial"/>
+                <w:i/>
+              </w:rPr>
+              <w:t>Large</w:t>
+            </w:r>
+          </w:p>
+        </w:tc>
+        <w:tc>
+          <w:tcPr>
+            <w:tcW w:w="2253" w:type="dxa"/>
+            <w:tcBorders>
+              <w:left w:val="nil"/>
+              <w:bottom w:val="nil"/>
+              <w:right w:val="nil"/>
+            </w:tcBorders>
+            <w:vAlign w:val="center"/>
+          </w:tcPr>
+          <w:p>
+            <w:pPr>
+              <w:spacing w:line="480" w:lineRule="auto"/>
+              <w:jc w:val="center"/>
+              <w:rPr>
+                <w:rFonts w:ascii="Arial" w:hAnsi="Arial" w:cs="Arial"/>
+                <w:i/>
+              </w:rPr>
+            </w:pPr>
+            <w:r>
+              <w:rPr>
+                <w:rFonts w:ascii="Arial" w:hAnsi="Arial" w:cs="Arial"/>
+                <w:i/>
+              </w:rPr>
+              <w:t xml:space="preserve">Full </w:t>
+            </w:r>
+          </w:p>
+        </w:tc>
+        <w:tc>
+          <w:tcPr>
+            <w:tcW w:w="2253" w:type="dxa"/>
+            <w:tcBorders>
+              <w:left w:val="nil"/>
+              <w:bottom w:val="nil"/>
+              <w:right w:val="nil"/>
+            </w:tcBorders>
+            <w:vAlign w:val="center"/>
+          </w:tcPr>
+          <w:p>
+            <w:pPr>
+              <w:spacing w:line="480" w:lineRule="auto"/>
+              <w:jc w:val="center"/>
+              <w:rPr>
+                <w:rFonts w:ascii="Arial" w:hAnsi="Arial" w:cs="Arial"/>
+                <w:i/>
+              </w:rPr>
+            </w:pPr>
+            <w:r>
+              <w:rPr>
+                <w:rFonts w:ascii="Arial" w:hAnsi="Arial" w:cs="Arial"/>
+                <w:i/>
+              </w:rPr>
+              <w:t>485.3</w:t>
+            </w:r>
+            <w:r>
+              <w:rPr>
+                <w:rFonts w:ascii="Arial" w:hAnsi="Arial" w:cs="Arial"/>
+                <w:i/>
+              </w:rPr>
+              <w:t>8</w:t>
+            </w:r>
+          </w:p>
+        </w:tc>
+      </w:tr>
+      <w:tr>
+        <w:trPr>
+          <w:jc w:val="center"/>
+        </w:trPr>
+        <w:tc>
+          <w:tcPr>
+            <w:tcW w:w="2252" w:type="dxa"/>
+            <w:tcBorders>
+              <w:top w:val="nil"/>
+              <w:left w:val="nil"/>
+              <w:bottom w:val="nil"/>
+              <w:right w:val="nil"/>
+            </w:tcBorders>
+            <w:vAlign w:val="center"/>
+          </w:tcPr>
+          <w:p>
+            <w:pPr>
+              <w:spacing w:line="480" w:lineRule="auto"/>
+              <w:jc w:val="center"/>
+              <w:rPr>
+                <w:rFonts w:ascii="Arial" w:hAnsi="Arial" w:cs="Arial"/>
+                <w:i/>
+              </w:rPr>
+            </w:pPr>
+            <w:r>
+              <w:rPr>
+                <w:rFonts w:ascii="Arial" w:hAnsi="Arial" w:cs="Arial"/>
+                <w:i/>
+              </w:rPr>
+              <w:t>Left</w:t>
+            </w:r>
+          </w:p>
+        </w:tc>
+        <w:tc>
+          <w:tcPr>
+            <w:tcW w:w="2252" w:type="dxa"/>
+            <w:tcBorders>
+              <w:top w:val="nil"/>
+              <w:left w:val="nil"/>
+              <w:bottom w:val="nil"/>
+              <w:right w:val="nil"/>
+            </w:tcBorders>
+            <w:vAlign w:val="center"/>
+          </w:tcPr>
+          <w:p>
+            <w:pPr>
+              <w:spacing w:line="480" w:lineRule="auto"/>
+              <w:jc w:val="center"/>
+              <w:rPr>
+                <w:rFonts w:ascii="Arial" w:hAnsi="Arial" w:cs="Arial"/>
+                <w:i/>
+              </w:rPr>
+            </w:pPr>
+            <w:r>
+              <w:rPr>
+                <w:rFonts w:ascii="Arial" w:hAnsi="Arial" w:cs="Arial"/>
+                <w:i/>
+              </w:rPr>
+              <w:t>Large</w:t>
+            </w:r>
+          </w:p>
+        </w:tc>
+        <w:tc>
+          <w:tcPr>
+            <w:tcW w:w="2253" w:type="dxa"/>
+            <w:tcBorders>
+              <w:top w:val="nil"/>
+              <w:left w:val="nil"/>
+              <w:bottom w:val="nil"/>
+              <w:right w:val="nil"/>
+            </w:tcBorders>
+            <w:vAlign w:val="center"/>
+          </w:tcPr>
+          <w:p>
+            <w:pPr>
+              <w:spacing w:line="480" w:lineRule="auto"/>
+              <w:jc w:val="center"/>
+              <w:rPr>
+                <w:rFonts w:ascii="Arial" w:hAnsi="Arial" w:cs="Arial"/>
+                <w:i/>
+              </w:rPr>
+            </w:pPr>
+            <w:r>
+              <w:rPr>
+                <w:rFonts w:ascii="Arial" w:hAnsi="Arial" w:cs="Arial"/>
+                <w:i/>
+              </w:rPr>
+              <w:t>Partial</w:t>
+            </w:r>
+          </w:p>
+        </w:tc>
+        <w:tc>
+          <w:tcPr>
+            <w:tcW w:w="2253" w:type="dxa"/>
+            <w:tcBorders>
+              <w:top w:val="nil"/>
+              <w:left w:val="nil"/>
+              <w:bottom w:val="nil"/>
+              <w:right w:val="nil"/>
+            </w:tcBorders>
+            <w:vAlign w:val="center"/>
+          </w:tcPr>
+          <w:p>
+            <w:pPr>
+              <w:spacing w:line="480" w:lineRule="auto"/>
+              <w:jc w:val="center"/>
+              <w:rPr>
+                <w:rFonts w:ascii="Arial" w:hAnsi="Arial" w:cs="Arial"/>
+                <w:i/>
+              </w:rPr>
+            </w:pPr>
+            <w:r>
+              <w:rPr>
+                <w:rFonts w:ascii="Arial" w:hAnsi="Arial" w:cs="Arial"/>
+                <w:i/>
+              </w:rPr>
+              <w:t>488.16</w:t>
+            </w:r>
+          </w:p>
+        </w:tc>
+      </w:tr>
+      <w:tr>
+        <w:trPr>
+          <w:jc w:val="center"/>
+        </w:trPr>
+        <w:tc>
+          <w:tcPr>
+            <w:tcW w:w="2252" w:type="dxa"/>
+            <w:tcBorders>
+              <w:top w:val="nil"/>
+              <w:left w:val="nil"/>
+              <w:bottom w:val="nil"/>
+              <w:right w:val="nil"/>
+            </w:tcBorders>
+            <w:vAlign w:val="center"/>
+          </w:tcPr>
+          <w:p>
+            <w:pPr>
+              <w:spacing w:line="480" w:lineRule="auto"/>
+              <w:jc w:val="center"/>
+              <w:rPr>
+                <w:rFonts w:ascii="Arial" w:hAnsi="Arial" w:cs="Arial"/>
+                <w:i/>
+              </w:rPr>
+            </w:pPr>
+            <w:r>
+              <w:rPr>
+                <w:rFonts w:ascii="Arial" w:hAnsi="Arial" w:cs="Arial"/>
+                <w:i/>
+              </w:rPr>
+              <w:t>Left</w:t>
+            </w:r>
+          </w:p>
+        </w:tc>
+        <w:tc>
+          <w:tcPr>
+            <w:tcW w:w="2252" w:type="dxa"/>
+            <w:tcBorders>
+              <w:top w:val="nil"/>
+              <w:left w:val="nil"/>
+              <w:bottom w:val="nil"/>
+              <w:right w:val="nil"/>
+            </w:tcBorders>
+            <w:vAlign w:val="center"/>
+          </w:tcPr>
+          <w:p>
+            <w:pPr>
+              <w:spacing w:line="480" w:lineRule="auto"/>
+              <w:jc w:val="center"/>
+              <w:rPr>
+                <w:rFonts w:ascii="Arial" w:hAnsi="Arial" w:cs="Arial"/>
+                <w:i/>
+              </w:rPr>
+            </w:pPr>
+            <w:r>
+              <w:rPr>
+                <w:rFonts w:ascii="Arial" w:hAnsi="Arial" w:cs="Arial"/>
+                <w:i/>
+              </w:rPr>
+              <w:t>Small</w:t>
+            </w:r>
+          </w:p>
+        </w:tc>
+        <w:tc>
+          <w:tcPr>
+            <w:tcW w:w="2253" w:type="dxa"/>
+            <w:tcBorders>
+              <w:top w:val="nil"/>
+              <w:left w:val="nil"/>
+              <w:bottom w:val="nil"/>
+              <w:right w:val="nil"/>
+            </w:tcBorders>
+            <w:vAlign w:val="center"/>
+          </w:tcPr>
+          <w:p>
+            <w:pPr>
+              <w:spacing w:line="480" w:lineRule="auto"/>
+              <w:jc w:val="center"/>
+              <w:rPr>
+                <w:rFonts w:ascii="Arial" w:hAnsi="Arial" w:cs="Arial"/>
+                <w:i/>
+              </w:rPr>
+            </w:pPr>
+            <w:r>
+              <w:rPr>
+                <w:rFonts w:ascii="Arial" w:hAnsi="Arial" w:cs="Arial"/>
+                <w:i/>
+              </w:rPr>
+              <w:t xml:space="preserve">Full </w:t>
+            </w:r>
+          </w:p>
+        </w:tc>
+        <w:tc>
+          <w:tcPr>
+            <w:tcW w:w="2253" w:type="dxa"/>
+            <w:tcBorders>
+              <w:top w:val="nil"/>
+              <w:left w:val="nil"/>
+              <w:bottom w:val="nil"/>
+              <w:right w:val="nil"/>
+            </w:tcBorders>
+            <w:vAlign w:val="center"/>
+          </w:tcPr>
+          <w:p>
+            <w:pPr>
+              <w:spacing w:line="480" w:lineRule="auto"/>
+              <w:jc w:val="center"/>
+              <w:rPr>
+                <w:rFonts w:ascii="Arial" w:hAnsi="Arial" w:cs="Arial"/>
+                <w:i/>
+              </w:rPr>
+            </w:pPr>
+            <w:r>
+              <w:rPr>
+                <w:rFonts w:ascii="Arial" w:hAnsi="Arial" w:cs="Arial"/>
+                <w:i/>
+              </w:rPr>
+              <w:t>497.4</w:t>
+            </w:r>
+            <w:r>
+              <w:rPr>
+                <w:rFonts w:ascii="Arial" w:hAnsi="Arial" w:cs="Arial"/>
+                <w:i/>
+              </w:rPr>
+              <w:t>9</w:t>
+            </w:r>
+          </w:p>
+        </w:tc>
+      </w:tr>
+      <w:tr>
+        <w:trPr>
+          <w:jc w:val="center"/>
+        </w:trPr>
+        <w:tc>
+          <w:tcPr>
+            <w:tcW w:w="2252" w:type="dxa"/>
+            <w:tcBorders>
+              <w:top w:val="nil"/>
+              <w:left w:val="nil"/>
+              <w:bottom w:val="nil"/>
+              <w:right w:val="nil"/>
+            </w:tcBorders>
+            <w:vAlign w:val="center"/>
+          </w:tcPr>
+          <w:p>
+            <w:pPr>
+              <w:spacing w:line="480" w:lineRule="auto"/>
+              <w:jc w:val="center"/>
+              <w:rPr>
+                <w:rFonts w:ascii="Arial" w:hAnsi="Arial" w:cs="Arial"/>
+                <w:i/>
+              </w:rPr>
+            </w:pPr>
+            <w:r>
+              <w:rPr>
+                <w:rFonts w:ascii="Arial" w:hAnsi="Arial" w:cs="Arial"/>
+                <w:i/>
+              </w:rPr>
+              <w:t>Left</w:t>
+            </w:r>
+          </w:p>
+        </w:tc>
+        <w:tc>
+          <w:tcPr>
+            <w:tcW w:w="2252" w:type="dxa"/>
+            <w:tcBorders>
+              <w:top w:val="nil"/>
+              <w:left w:val="nil"/>
+              <w:bottom w:val="nil"/>
+              <w:right w:val="nil"/>
+            </w:tcBorders>
+            <w:vAlign w:val="center"/>
+          </w:tcPr>
+          <w:p>
+            <w:pPr>
+              <w:spacing w:line="480" w:lineRule="auto"/>
+              <w:jc w:val="center"/>
+              <w:rPr>
+                <w:rFonts w:ascii="Arial" w:hAnsi="Arial" w:cs="Arial"/>
+                <w:i/>
+              </w:rPr>
+            </w:pPr>
+            <w:r>
+              <w:rPr>
+                <w:rFonts w:ascii="Arial" w:hAnsi="Arial" w:cs="Arial"/>
+                <w:i/>
+              </w:rPr>
+              <w:t>Small</w:t>
+            </w:r>
+          </w:p>
+        </w:tc>
+        <w:tc>
+          <w:tcPr>
+            <w:tcW w:w="2253" w:type="dxa"/>
+            <w:tcBorders>
+              <w:top w:val="nil"/>
+              <w:left w:val="nil"/>
+              <w:bottom w:val="nil"/>
+              <w:right w:val="nil"/>
+            </w:tcBorders>
+            <w:vAlign w:val="center"/>
+          </w:tcPr>
+          <w:p>
+            <w:pPr>
+              <w:spacing w:line="480" w:lineRule="auto"/>
+              <w:jc w:val="center"/>
+              <w:rPr>
+                <w:rFonts w:ascii="Arial" w:hAnsi="Arial" w:cs="Arial"/>
+                <w:i/>
+              </w:rPr>
+            </w:pPr>
+            <w:r>
+              <w:rPr>
+                <w:rFonts w:ascii="Arial" w:hAnsi="Arial" w:cs="Arial"/>
+                <w:i/>
+              </w:rPr>
+              <w:t>Partial</w:t>
+            </w:r>
+          </w:p>
+        </w:tc>
+        <w:tc>
+          <w:tcPr>
+            <w:tcW w:w="2253" w:type="dxa"/>
+            <w:tcBorders>
+              <w:top w:val="nil"/>
+              <w:left w:val="nil"/>
+              <w:bottom w:val="nil"/>
+              <w:right w:val="nil"/>
+            </w:tcBorders>
+            <w:vAlign w:val="center"/>
+          </w:tcPr>
+          <w:p>
+            <w:pPr>
+              <w:spacing w:line="480" w:lineRule="auto"/>
+              <w:jc w:val="center"/>
+              <w:rPr>
+                <w:rFonts w:ascii="Arial" w:hAnsi="Arial" w:cs="Arial"/>
+                <w:i/>
+              </w:rPr>
+            </w:pPr>
+            <w:r>
+              <w:rPr>
+                <w:rFonts w:ascii="Arial" w:hAnsi="Arial" w:cs="Arial"/>
+                <w:i/>
+              </w:rPr>
+              <w:t>489.3</w:t>
+            </w:r>
+            <w:r>
+              <w:rPr>
+                <w:rFonts w:ascii="Arial" w:hAnsi="Arial" w:cs="Arial"/>
+                <w:i/>
+              </w:rPr>
+              <w:t>7</w:t>
+            </w:r>
+          </w:p>
+        </w:tc>
+      </w:tr>
+      <w:tr>
+        <w:trPr>
+          <w:jc w:val="center"/>
+        </w:trPr>
+        <w:tc>
+          <w:tcPr>
+            <w:tcW w:w="2252" w:type="dxa"/>
+            <w:tcBorders>
+              <w:top w:val="nil"/>
+              <w:left w:val="nil"/>
+              <w:bottom w:val="nil"/>
+              <w:right w:val="nil"/>
+            </w:tcBorders>
+            <w:vAlign w:val="center"/>
+          </w:tcPr>
+          <w:p>
+            <w:pPr>
+              <w:spacing w:line="480" w:lineRule="auto"/>
+              <w:jc w:val="center"/>
+              <w:rPr>
+                <w:rFonts w:ascii="Arial" w:hAnsi="Arial" w:cs="Arial"/>
+                <w:i/>
+              </w:rPr>
+            </w:pPr>
+            <w:r>
+              <w:rPr>
+                <w:rFonts w:ascii="Arial" w:hAnsi="Arial" w:cs="Arial"/>
+                <w:i/>
+              </w:rPr>
+              <w:t>Right</w:t>
+            </w:r>
+          </w:p>
+        </w:tc>
+        <w:tc>
+          <w:tcPr>
+            <w:tcW w:w="2252" w:type="dxa"/>
+            <w:tcBorders>
+              <w:top w:val="nil"/>
+              <w:left w:val="nil"/>
+              <w:bottom w:val="nil"/>
+              <w:right w:val="nil"/>
+            </w:tcBorders>
+            <w:vAlign w:val="center"/>
+          </w:tcPr>
+          <w:p>
+            <w:pPr>
+              <w:spacing w:line="480" w:lineRule="auto"/>
+              <w:jc w:val="center"/>
+              <w:rPr>
+                <w:rFonts w:ascii="Arial" w:hAnsi="Arial" w:cs="Arial"/>
+                <w:i/>
+              </w:rPr>
+            </w:pPr>
+            <w:r>
+              <w:rPr>
+                <w:rFonts w:ascii="Arial" w:hAnsi="Arial" w:cs="Arial"/>
+                <w:i/>
+              </w:rPr>
+              <w:t>Large</w:t>
+            </w:r>
+          </w:p>
+        </w:tc>
+        <w:tc>
+          <w:tcPr>
+            <w:tcW w:w="2253" w:type="dxa"/>
+            <w:tcBorders>
+              <w:top w:val="nil"/>
+              <w:left w:val="nil"/>
+              <w:bottom w:val="nil"/>
+              <w:right w:val="nil"/>
+            </w:tcBorders>
+            <w:vAlign w:val="center"/>
+          </w:tcPr>
+          <w:p>
+            <w:pPr>
+              <w:spacing w:line="480" w:lineRule="auto"/>
+              <w:jc w:val="center"/>
+              <w:rPr>
+                <w:rFonts w:ascii="Arial" w:hAnsi="Arial" w:cs="Arial"/>
+                <w:i/>
+              </w:rPr>
+            </w:pPr>
+            <w:r>
+              <w:rPr>
+                <w:rFonts w:ascii="Arial" w:hAnsi="Arial" w:cs="Arial"/>
+                <w:i/>
+              </w:rPr>
+              <w:t xml:space="preserve">Full </w:t>
+            </w:r>
+          </w:p>
+        </w:tc>
+        <w:tc>
+          <w:tcPr>
+            <w:tcW w:w="2253" w:type="dxa"/>
+            <w:tcBorders>
+              <w:top w:val="nil"/>
+              <w:left w:val="nil"/>
+              <w:bottom w:val="nil"/>
+              <w:right w:val="nil"/>
+            </w:tcBorders>
+            <w:vAlign w:val="center"/>
+          </w:tcPr>
+          <w:p>
+            <w:pPr>
+              <w:spacing w:line="480" w:lineRule="auto"/>
+              <w:jc w:val="center"/>
+              <w:rPr>
+                <w:rFonts w:ascii="Arial" w:hAnsi="Arial" w:cs="Arial"/>
+                <w:i/>
+              </w:rPr>
+            </w:pPr>
+            <w:r>
+              <w:rPr>
+                <w:rFonts w:ascii="Arial" w:hAnsi="Arial" w:cs="Arial"/>
+                <w:i/>
+              </w:rPr>
+              <w:t>474.22</w:t>
+            </w:r>
+          </w:p>
+        </w:tc>
+      </w:tr>
+      <w:tr>
+        <w:trPr>
+          <w:jc w:val="center"/>
+        </w:trPr>
+        <w:tc>
+          <w:tcPr>
+            <w:tcW w:w="2252" w:type="dxa"/>
+            <w:tcBorders>
+              <w:top w:val="nil"/>
+              <w:left w:val="nil"/>
+              <w:bottom w:val="nil"/>
+              <w:right w:val="nil"/>
+            </w:tcBorders>
+            <w:vAlign w:val="center"/>
+          </w:tcPr>
+          <w:p>
+            <w:pPr>
+              <w:spacing w:line="480" w:lineRule="auto"/>
+              <w:jc w:val="center"/>
+              <w:rPr>
+                <w:rFonts w:ascii="Arial" w:hAnsi="Arial" w:cs="Arial"/>
+                <w:i/>
+              </w:rPr>
+            </w:pPr>
+            <w:r>
+              <w:rPr>
+                <w:rFonts w:ascii="Arial" w:hAnsi="Arial" w:cs="Arial"/>
+                <w:i/>
+              </w:rPr>
+              <w:t>Right</w:t>
+            </w:r>
+          </w:p>
+        </w:tc>
+        <w:tc>
+          <w:tcPr>
+            <w:tcW w:w="2252" w:type="dxa"/>
+            <w:tcBorders>
+              <w:top w:val="nil"/>
+              <w:left w:val="nil"/>
+              <w:bottom w:val="nil"/>
+              <w:right w:val="nil"/>
+            </w:tcBorders>
+            <w:vAlign w:val="center"/>
+          </w:tcPr>
+          <w:p>
+            <w:pPr>
+              <w:spacing w:line="480" w:lineRule="auto"/>
+              <w:jc w:val="center"/>
+              <w:rPr>
+                <w:rFonts w:ascii="Arial" w:hAnsi="Arial" w:cs="Arial"/>
+                <w:i/>
+              </w:rPr>
+            </w:pPr>
+            <w:r>
+              <w:rPr>
+                <w:rFonts w:ascii="Arial" w:hAnsi="Arial" w:cs="Arial"/>
+                <w:i/>
+              </w:rPr>
+              <w:t>Large</w:t>
+            </w:r>
+          </w:p>
+        </w:tc>
+        <w:tc>
+          <w:tcPr>
+            <w:tcW w:w="2253" w:type="dxa"/>
+            <w:tcBorders>
+              <w:top w:val="nil"/>
+              <w:left w:val="nil"/>
+              <w:bottom w:val="nil"/>
+              <w:right w:val="nil"/>
+            </w:tcBorders>
+            <w:vAlign w:val="center"/>
+          </w:tcPr>
+          <w:p>
+            <w:pPr>
+              <w:spacing w:line="480" w:lineRule="auto"/>
+              <w:jc w:val="center"/>
+              <w:rPr>
+                <w:rFonts w:ascii="Arial" w:hAnsi="Arial" w:cs="Arial"/>
+                <w:i/>
+              </w:rPr>
+            </w:pPr>
+            <w:r>
+              <w:rPr>
+                <w:rFonts w:ascii="Arial" w:hAnsi="Arial" w:cs="Arial"/>
+                <w:i/>
+              </w:rPr>
+              <w:t>Partial</w:t>
+            </w:r>
+          </w:p>
+        </w:tc>
+        <w:tc>
+          <w:tcPr>
+            <w:tcW w:w="2253" w:type="dxa"/>
+            <w:tcBorders>
+              <w:top w:val="nil"/>
+              <w:left w:val="nil"/>
+              <w:bottom w:val="nil"/>
+              <w:right w:val="nil"/>
+            </w:tcBorders>
+            <w:vAlign w:val="center"/>
+          </w:tcPr>
+          <w:p>
+            <w:pPr>
+              <w:spacing w:line="480" w:lineRule="auto"/>
+              <w:jc w:val="center"/>
+              <w:rPr>
+                <w:rFonts w:ascii="Arial" w:hAnsi="Arial" w:cs="Arial"/>
+                <w:i/>
+              </w:rPr>
+            </w:pPr>
+            <w:r>
+              <w:rPr>
+                <w:rFonts w:ascii="Arial" w:hAnsi="Arial" w:cs="Arial"/>
+                <w:i/>
+              </w:rPr>
+              <w:t>464.7</w:t>
+            </w:r>
+            <w:r>
+              <w:rPr>
+                <w:rFonts w:ascii="Arial" w:hAnsi="Arial" w:cs="Arial"/>
+                <w:i/>
+              </w:rPr>
+              <w:t>6</w:t>
+            </w:r>
+          </w:p>
+        </w:tc>
+      </w:tr>
+      <w:tr>
+        <w:trPr>
+          <w:jc w:val="center"/>
+        </w:trPr>
+        <w:tc>
+          <w:tcPr>
+            <w:tcW w:w="2252" w:type="dxa"/>
+            <w:tcBorders>
+              <w:top w:val="nil"/>
+              <w:left w:val="nil"/>
+              <w:bottom w:val="nil"/>
+              <w:right w:val="nil"/>
+            </w:tcBorders>
+            <w:vAlign w:val="center"/>
+          </w:tcPr>
+          <w:p>
+            <w:pPr>
+              <w:spacing w:line="480" w:lineRule="auto"/>
+              <w:jc w:val="center"/>
+              <w:rPr>
+                <w:rFonts w:ascii="Arial" w:hAnsi="Arial" w:cs="Arial"/>
+                <w:i/>
+              </w:rPr>
+            </w:pPr>
+            <w:r>
+              <w:rPr>
+                <w:rFonts w:ascii="Arial" w:hAnsi="Arial" w:cs="Arial"/>
+                <w:i/>
+              </w:rPr>
+              <w:t>Right</w:t>
+            </w:r>
+          </w:p>
+        </w:tc>
+        <w:tc>
+          <w:tcPr>
+            <w:tcW w:w="2252" w:type="dxa"/>
+            <w:tcBorders>
+              <w:top w:val="nil"/>
+              <w:left w:val="nil"/>
+              <w:bottom w:val="nil"/>
+              <w:right w:val="nil"/>
+            </w:tcBorders>
+            <w:vAlign w:val="center"/>
+          </w:tcPr>
+          <w:p>
+            <w:pPr>
+              <w:spacing w:line="480" w:lineRule="auto"/>
+              <w:jc w:val="center"/>
+              <w:rPr>
+                <w:rFonts w:ascii="Arial" w:hAnsi="Arial" w:cs="Arial"/>
+                <w:i/>
+              </w:rPr>
+            </w:pPr>
+            <w:r>
+              <w:rPr>
+                <w:rFonts w:ascii="Arial" w:hAnsi="Arial" w:cs="Arial"/>
+                <w:i/>
+              </w:rPr>
+              <w:t>Small</w:t>
+            </w:r>
+          </w:p>
+        </w:tc>
+        <w:tc>
+          <w:tcPr>
+            <w:tcW w:w="2253" w:type="dxa"/>
+            <w:tcBorders>
+              <w:top w:val="nil"/>
+              <w:left w:val="nil"/>
+              <w:bottom w:val="nil"/>
+              <w:right w:val="nil"/>
+            </w:tcBorders>
+            <w:vAlign w:val="center"/>
+          </w:tcPr>
+          <w:p>
+            <w:pPr>
+              <w:spacing w:line="480" w:lineRule="auto"/>
+              <w:jc w:val="center"/>
+              <w:rPr>
+                <w:rFonts w:ascii="Arial" w:hAnsi="Arial" w:cs="Arial"/>
+                <w:i/>
+              </w:rPr>
+            </w:pPr>
+            <w:r>
+              <w:rPr>
+                <w:rFonts w:ascii="Arial" w:hAnsi="Arial" w:cs="Arial"/>
+                <w:i/>
+              </w:rPr>
+              <w:t xml:space="preserve">Full </w:t>
+            </w:r>
+          </w:p>
+        </w:tc>
+        <w:tc>
+          <w:tcPr>
+            <w:tcW w:w="2253" w:type="dxa"/>
+            <w:tcBorders>
+              <w:top w:val="nil"/>
+              <w:left w:val="nil"/>
+              <w:bottom w:val="nil"/>
+              <w:right w:val="nil"/>
+            </w:tcBorders>
+            <w:vAlign w:val="center"/>
+          </w:tcPr>
+          <w:p>
+            <w:pPr>
+              <w:spacing w:line="480" w:lineRule="auto"/>
+              <w:jc w:val="center"/>
+              <w:rPr>
+                <w:rFonts w:ascii="Arial" w:hAnsi="Arial" w:cs="Arial"/>
+                <w:i/>
+              </w:rPr>
+            </w:pPr>
+            <w:r>
+              <w:rPr>
+                <w:rFonts w:ascii="Arial" w:hAnsi="Arial" w:cs="Arial"/>
+                <w:i/>
+              </w:rPr>
+              <w:t>492.80</w:t>
+            </w:r>
+          </w:p>
+        </w:tc>
+      </w:tr>
+      <w:tr>
+        <w:trPr>
+          <w:jc w:val="center"/>
+        </w:trPr>
+        <w:tc>
+          <w:tcPr>
+            <w:tcW w:w="2252" w:type="dxa"/>
+            <w:tcBorders>
+              <w:top w:val="nil"/>
+              <w:left w:val="nil"/>
+              <w:right w:val="nil"/>
+            </w:tcBorders>
+            <w:vAlign w:val="center"/>
+          </w:tcPr>
+          <w:p>
+            <w:pPr>
+              <w:spacing w:line="480" w:lineRule="auto"/>
+              <w:jc w:val="center"/>
+              <w:rPr>
+                <w:rFonts w:ascii="Arial" w:hAnsi="Arial" w:cs="Arial"/>
+                <w:i/>
+              </w:rPr>
+            </w:pPr>
+            <w:r>
+              <w:rPr>
+                <w:rFonts w:ascii="Arial" w:hAnsi="Arial" w:cs="Arial"/>
+                <w:i/>
+              </w:rPr>
+              <w:t>Right</w:t>
+            </w:r>
+          </w:p>
+        </w:tc>
+        <w:tc>
+          <w:tcPr>
+            <w:tcW w:w="2252" w:type="dxa"/>
+            <w:tcBorders>
+              <w:top w:val="nil"/>
+              <w:left w:val="nil"/>
+              <w:right w:val="nil"/>
+            </w:tcBorders>
+            <w:vAlign w:val="center"/>
+          </w:tcPr>
+          <w:p>
+            <w:pPr>
+              <w:spacing w:line="480" w:lineRule="auto"/>
+              <w:jc w:val="center"/>
+              <w:rPr>
+                <w:rFonts w:ascii="Arial" w:hAnsi="Arial" w:cs="Arial"/>
+                <w:i/>
+              </w:rPr>
+            </w:pPr>
+            <w:r>
+              <w:rPr>
+                <w:rFonts w:ascii="Arial" w:hAnsi="Arial" w:cs="Arial"/>
+                <w:i/>
+              </w:rPr>
+              <w:t>Small</w:t>
+            </w:r>
+          </w:p>
+        </w:tc>
+        <w:tc>
+          <w:tcPr>
+            <w:tcW w:w="2253" w:type="dxa"/>
+            <w:tcBorders>
+              <w:top w:val="nil"/>
+              <w:left w:val="nil"/>
+              <w:right w:val="nil"/>
+            </w:tcBorders>
+            <w:vAlign w:val="center"/>
+          </w:tcPr>
+          <w:p>
+            <w:pPr>
+              <w:spacing w:line="480" w:lineRule="auto"/>
+              <w:jc w:val="center"/>
+              <w:rPr>
+                <w:rFonts w:ascii="Arial" w:hAnsi="Arial" w:cs="Arial"/>
+                <w:i/>
+              </w:rPr>
+            </w:pPr>
+            <w:r>
+              <w:rPr>
+                <w:rFonts w:ascii="Arial" w:hAnsi="Arial" w:cs="Arial"/>
+                <w:i/>
+              </w:rPr>
+              <w:t>Partial</w:t>
+            </w:r>
+          </w:p>
+        </w:tc>
+        <w:tc>
+          <w:tcPr>
+            <w:tcW w:w="2253" w:type="dxa"/>
+            <w:tcBorders>
+              <w:top w:val="nil"/>
+              <w:left w:val="nil"/>
+              <w:right w:val="nil"/>
+            </w:tcBorders>
+            <w:vAlign w:val="center"/>
+          </w:tcPr>
+          <w:p>
+            <w:pPr>
+              <w:spacing w:line="480" w:lineRule="auto"/>
+              <w:jc w:val="center"/>
+              <w:rPr>
+                <w:rFonts w:ascii="Arial" w:hAnsi="Arial" w:cs="Arial"/>
+                <w:i/>
+              </w:rPr>
+            </w:pPr>
+            <w:r>
+              <w:rPr>
+                <w:rFonts w:ascii="Arial" w:hAnsi="Arial" w:cs="Arial"/>
+                <w:i/>
+              </w:rPr>
+              <w:t>494.01</w:t>
+            </w:r>
+          </w:p>
+        </w:tc>
+      </w:tr>
+    </w:tbl>
+    <w:p>
+      <w:pPr>
+        <w:tabs>
+          <w:tab w:val="left" w:pos="1540"/>
+        </w:tabs>
+        <w:spacing w:line="480" w:lineRule="auto"/>
+        <w:jc w:val="both"/>
         <w:rPr>
           <w:rFonts w:ascii="Arial" w:hAnsi="Arial" w:cs="Arial"/>
           <w:i/>
         </w:rPr>
-        <w:t>conditions in the non-symbolic task.</w:t>
-      </w:r>
+      </w:pPr>
     </w:p>
     <w:p>
       <w:pPr>
@@ -2326,7 +5541,7 @@
       </w:r>
     </w:p>
   </w:comment>
-  <w:comment w:id="1" w:author="Courtney Goodridge" w:date="2022-07-14T13:11:00Z" w:initials="CG">
+  <w:comment w:id="1" w:author="Courtney Goodridge" w:date="2022-07-19T16:13:00Z" w:initials="CG">
     <w:p>
       <w:pPr>
         <w:pStyle w:val="CommentText"/>
@@ -2338,11 +5553,49 @@
         <w:annotationRef/>
       </w:r>
       <w:r>
-        <w:t xml:space="preserve">This explanation from me might need tightening/correcting. </w:t>
+        <w:t xml:space="preserve">I’m aware that the </w:t>
+      </w:r>
+      <w:r>
+        <w:t xml:space="preserve">plot title are different sizes to other figures – can fix that when polishing the plots. </w:t>
       </w:r>
     </w:p>
   </w:comment>
-  <w:comment w:id="2" w:author="Courtney Goodridge" w:date="2022-07-14T16:42:00Z" w:initials="CG">
+  <w:comment w:id="2" w:author="Courtney Goodridge" w:date="2022-07-19T15:35:00Z" w:initials="CG">
+    <w:p>
+      <w:pPr>
+        <w:pStyle w:val="CommentText"/>
+      </w:pPr>
+      <w:r>
+        <w:rPr>
+          <w:rStyle w:val="CommentReference"/>
+        </w:rPr>
+        <w:annotationRef/>
+      </w:r>
+      <w:r>
+        <w:t xml:space="preserve">Not sure if you want to continue with this. We can still do SNARC because we have </w:t>
+      </w:r>
+      <w:r>
+        <w:t xml:space="preserve">a small and large magnitude number for semantically congruent and incongruent. We just can’t do the linear regression. </w:t>
+      </w:r>
+    </w:p>
+  </w:comment>
+  <w:comment w:id="3" w:author="Courtney Goodridge" w:date="2022-07-14T13:11:00Z" w:initials="CG">
+    <w:p>
+      <w:pPr>
+        <w:pStyle w:val="CommentText"/>
+      </w:pPr>
+      <w:r>
+        <w:rPr>
+          <w:rStyle w:val="CommentReference"/>
+        </w:rPr>
+        <w:annotationRef/>
+      </w:r>
+      <w:r>
+        <w:t xml:space="preserve">This explanation from me might need tightening/correcting. </w:t>
+      </w:r>
+    </w:p>
+  </w:comment>
+  <w:comment w:id="4" w:author="Courtney Goodridge" w:date="2022-07-14T16:42:00Z" w:initials="CG">
     <w:p>
       <w:pPr>
         <w:pStyle w:val="CommentText"/>
@@ -2370,6 +5623,8 @@
 <file path=word/commentsExtended.xml><?xml version="1.0" encoding="utf-8"?>
 <w15:commentsEx xmlns:wpc="http://schemas.microsoft.com/office/word/2010/wordprocessingCanvas" xmlns:cx="http://schemas.microsoft.com/office/drawing/2014/chartex" xmlns:cx1="http://schemas.microsoft.com/office/drawing/2015/9/8/chartex" xmlns:cx2="http://schemas.microsoft.com/office/drawing/2015/10/21/chartex" xmlns:cx3="http://schemas.microsoft.com/office/drawing/2016/5/9/chartex" xmlns:cx4="http://schemas.microsoft.com/office/drawing/2016/5/10/chartex" xmlns:cx5="http://schemas.microsoft.com/office/drawing/2016/5/11/chartex" xmlns:cx6="http://schemas.microsoft.com/office/drawing/2016/5/12/chartex" xmlns:cx7="http://schemas.microsoft.com/office/drawing/2016/5/13/chartex" xmlns:cx8="http://schemas.microsoft.com/office/drawing/2016/5/14/chartex" xmlns:mc="http://schemas.openxmlformats.org/markup-compatibility/2006" xmlns:aink="http://schemas.microsoft.com/office/drawing/2016/ink" xmlns:am3d="http://schemas.microsoft.com/office/drawing/2017/model3d" xmlns:o="urn:schemas-microsoft-com:office:office" xmlns:r="http://schemas.openxmlformats.org/officeDocument/2006/relationships" xmlns:m="http://schemas.openxmlformats.org/officeDocument/2006/math" xmlns:v="urn:schemas-microsoft-com:vml" xmlns:wp14="http://schemas.microsoft.com/office/word/2010/wordprocessingDrawing" xmlns:wp="http://schemas.openxmlformats.org/drawingml/2006/wordprocessingDrawing" xmlns:w10="urn:schemas-microsoft-com:office:word" xmlns:w="http://schemas.openxmlformats.org/wordprocessingml/2006/main" xmlns:w14="http://schemas.microsoft.com/office/word/2010/wordml" xmlns:w15="http://schemas.microsoft.com/office/word/2012/wordml" xmlns:w16cex="http://schemas.microsoft.com/office/word/2018/wordml/cex" xmlns:w16cid="http://schemas.microsoft.com/office/word/2016/wordml/cid" xmlns:w16="http://schemas.microsoft.com/office/word/2018/wordml" xmlns:w16sdtdh="http://schemas.microsoft.com/office/word/2020/wordml/sdtdatahash" xmlns:w16se="http://schemas.microsoft.com/office/word/2015/wordml/symex" xmlns:wpg="http://schemas.microsoft.com/office/word/2010/wordprocessingGroup" xmlns:wpi="http://schemas.microsoft.com/office/word/2010/wordprocessingInk" xmlns:wne="http://schemas.microsoft.com/office/word/2006/wordml" xmlns:wps="http://schemas.microsoft.com/office/word/2010/wordprocessingShape" mc:Ignorable="w14 w15 w16se w16cid w16 w16cex w16sdtdh wp14">
   <w15:commentEx w15:paraId="4F0B879F" w15:done="0"/>
+  <w15:commentEx w15:paraId="2C505467" w15:done="0"/>
+  <w15:commentEx w15:paraId="6F7B8268" w15:done="0"/>
   <w15:commentEx w15:paraId="6D888BA0" w15:done="0"/>
   <w15:commentEx w15:paraId="1F0226B9" w15:done="0"/>
 </w15:commentsEx>
@@ -2378,6 +5633,8 @@
 <file path=word/commentsExtensible.xml><?xml version="1.0" encoding="utf-8"?>
 <w16cex:commentsExtensible xmlns:wpc="http://schemas.microsoft.com/office/word/2010/wordprocessingCanvas" xmlns:cx="http://schemas.microsoft.com/office/drawing/2014/chartex" xmlns:cx1="http://schemas.microsoft.com/office/drawing/2015/9/8/chartex" xmlns:cx2="http://schemas.microsoft.com/office/drawing/2015/10/21/chartex" xmlns:cx3="http://schemas.microsoft.com/office/drawing/2016/5/9/chartex" xmlns:cx4="http://schemas.microsoft.com/office/drawing/2016/5/10/chartex" xmlns:cx5="http://schemas.microsoft.com/office/drawing/2016/5/11/chartex" xmlns:cx6="http://schemas.microsoft.com/office/drawing/2016/5/12/chartex" xmlns:cx7="http://schemas.microsoft.com/office/drawing/2016/5/13/chartex" xmlns:cx8="http://schemas.microsoft.com/office/drawing/2016/5/14/chartex" xmlns:mc="http://schemas.openxmlformats.org/markup-compatibility/2006" xmlns:aink="http://schemas.microsoft.com/office/drawing/2016/ink" xmlns:am3d="http://schemas.microsoft.com/office/drawing/2017/model3d" xmlns:o="urn:schemas-microsoft-com:office:office" xmlns:r="http://schemas.openxmlformats.org/officeDocument/2006/relationships" xmlns:m="http://schemas.openxmlformats.org/officeDocument/2006/math" xmlns:v="urn:schemas-microsoft-com:vml" xmlns:wp14="http://schemas.microsoft.com/office/word/2010/wordprocessingDrawing" xmlns:wp="http://schemas.openxmlformats.org/drawingml/2006/wordprocessingDrawing" xmlns:w10="urn:schemas-microsoft-com:office:word" xmlns:w="http://schemas.openxmlformats.org/wordprocessingml/2006/main" xmlns:w14="http://schemas.microsoft.com/office/word/2010/wordml" xmlns:w15="http://schemas.microsoft.com/office/word/2012/wordml" xmlns:w16cex="http://schemas.microsoft.com/office/word/2018/wordml/cex" xmlns:w16cid="http://schemas.microsoft.com/office/word/2016/wordml/cid" xmlns:w16="http://schemas.microsoft.com/office/word/2018/wordml" xmlns:w16sdtdh="http://schemas.microsoft.com/office/word/2020/wordml/sdtdatahash" xmlns:w16se="http://schemas.microsoft.com/office/word/2015/wordml/symex" xmlns:wpg="http://schemas.microsoft.com/office/word/2010/wordprocessingGroup" xmlns:wpi="http://schemas.microsoft.com/office/word/2010/wordprocessingInk" xmlns:wne="http://schemas.microsoft.com/office/word/2006/wordml" xmlns:wps="http://schemas.microsoft.com/office/word/2010/wordprocessingShape" mc:Ignorable="w14 w15 w16se w16cid w16 w16cex w16sdtdh wp14">
   <w16cex:commentExtensible w16cex:durableId="267A8CCD" w16cex:dateUtc="2022-07-14T11:38:00Z"/>
+  <w16cex:commentExtensible w16cex:durableId="268156C6" w16cex:dateUtc="2022-07-19T15:13:00Z"/>
+  <w16cex:commentExtensible w16cex:durableId="26814DA6" w16cex:dateUtc="2022-07-19T14:35:00Z"/>
   <w16cex:commentExtensible w16cex:durableId="267A9473" w16cex:dateUtc="2022-07-14T12:11:00Z"/>
   <w16cex:commentExtensible w16cex:durableId="267AC605" w16cex:dateUtc="2022-07-14T15:42:00Z"/>
 </w16cex:commentsExtensible>
@@ -2386,6 +5643,8 @@
 <file path=word/commentsIds.xml><?xml version="1.0" encoding="utf-8"?>
 <w16cid:commentsIds xmlns:wpc="http://schemas.microsoft.com/office/word/2010/wordprocessingCanvas" xmlns:cx="http://schemas.microsoft.com/office/drawing/2014/chartex" xmlns:cx1="http://schemas.microsoft.com/office/drawing/2015/9/8/chartex" xmlns:cx2="http://schemas.microsoft.com/office/drawing/2015/10/21/chartex" xmlns:cx3="http://schemas.microsoft.com/office/drawing/2016/5/9/chartex" xmlns:cx4="http://schemas.microsoft.com/office/drawing/2016/5/10/chartex" xmlns:cx5="http://schemas.microsoft.com/office/drawing/2016/5/11/chartex" xmlns:cx6="http://schemas.microsoft.com/office/drawing/2016/5/12/chartex" xmlns:cx7="http://schemas.microsoft.com/office/drawing/2016/5/13/chartex" xmlns:cx8="http://schemas.microsoft.com/office/drawing/2016/5/14/chartex" xmlns:mc="http://schemas.openxmlformats.org/markup-compatibility/2006" xmlns:aink="http://schemas.microsoft.com/office/drawing/2016/ink" xmlns:am3d="http://schemas.microsoft.com/office/drawing/2017/model3d" xmlns:o="urn:schemas-microsoft-com:office:office" xmlns:r="http://schemas.openxmlformats.org/officeDocument/2006/relationships" xmlns:m="http://schemas.openxmlformats.org/officeDocument/2006/math" xmlns:v="urn:schemas-microsoft-com:vml" xmlns:wp14="http://schemas.microsoft.com/office/word/2010/wordprocessingDrawing" xmlns:wp="http://schemas.openxmlformats.org/drawingml/2006/wordprocessingDrawing" xmlns:w10="urn:schemas-microsoft-com:office:word" xmlns:w="http://schemas.openxmlformats.org/wordprocessingml/2006/main" xmlns:w14="http://schemas.microsoft.com/office/word/2010/wordml" xmlns:w15="http://schemas.microsoft.com/office/word/2012/wordml" xmlns:w16cex="http://schemas.microsoft.com/office/word/2018/wordml/cex" xmlns:w16cid="http://schemas.microsoft.com/office/word/2016/wordml/cid" xmlns:w16="http://schemas.microsoft.com/office/word/2018/wordml" xmlns:w16sdtdh="http://schemas.microsoft.com/office/word/2020/wordml/sdtdatahash" xmlns:w16se="http://schemas.microsoft.com/office/word/2015/wordml/symex" xmlns:wpg="http://schemas.microsoft.com/office/word/2010/wordprocessingGroup" xmlns:wpi="http://schemas.microsoft.com/office/word/2010/wordprocessingInk" xmlns:wne="http://schemas.microsoft.com/office/word/2006/wordml" xmlns:wps="http://schemas.microsoft.com/office/word/2010/wordprocessingShape" mc:Ignorable="w14 w15 w16se w16cid w16 w16cex w16sdtdh wp14">
   <w16cid:commentId w16cid:paraId="4F0B879F" w16cid:durableId="267A8CCD"/>
+  <w16cid:commentId w16cid:paraId="2C505467" w16cid:durableId="268156C6"/>
+  <w16cid:commentId w16cid:paraId="6F7B8268" w16cid:durableId="26814DA6"/>
   <w16cid:commentId w16cid:paraId="6D888BA0" w16cid:durableId="267A9473"/>
   <w16cid:commentId w16cid:paraId="1F0226B9" w16cid:durableId="267AC605"/>
 </w16cid:commentsIds>
@@ -2893,6 +6152,29 @@
       <w:szCs w:val="20"/>
     </w:rPr>
   </w:style>
+  <w:style w:type="table" w:styleId="TableGrid">
+    <w:name w:val="Table Grid"/>
+    <w:basedOn w:val="TableNormal"/>
+    <w:uiPriority w:val="39"/>
+    <w:rsid w:val="007233BE"/>
+    <w:pPr>
+      <w:spacing w:after="0" w:line="240" w:lineRule="auto"/>
+    </w:pPr>
+    <w:rPr>
+      <w:sz w:val="24"/>
+      <w:szCs w:val="24"/>
+    </w:rPr>
+    <w:tblPr>
+      <w:tblBorders>
+        <w:top w:val="single" w:sz="4" w:space="0" w:color="auto"/>
+        <w:left w:val="single" w:sz="4" w:space="0" w:color="auto"/>
+        <w:bottom w:val="single" w:sz="4" w:space="0" w:color="auto"/>
+        <w:right w:val="single" w:sz="4" w:space="0" w:color="auto"/>
+        <w:insideH w:val="single" w:sz="4" w:space="0" w:color="auto"/>
+        <w:insideV w:val="single" w:sz="4" w:space="0" w:color="auto"/>
+      </w:tblBorders>
+    </w:tblPr>
+  </w:style>
 </w:styles>
 </file>
 
